--- a/Rapportfiles/Journal.docx
+++ b/Rapportfiles/Journal.docx
@@ -10,6 +10,7 @@
           <w:docPartUnique/>
         </w:docPartObj>
       </w:sdtPr>
+      <w:sdtEndPr/>
       <w:sdtContent>
         <w:p>
           <w:r>
@@ -357,10 +358,11 @@
                                   <w:dataBinding w:prefixMappings="xmlns:ns0='http://purl.org/dc/elements/1.1/' xmlns:ns1='http://schemas.openxmlformats.org/package/2006/metadata/core-properties' " w:xpath="/ns1:coreProperties[1]/ns0:creator[1]" w:storeItemID="{6C3C8BC8-F283-45AE-878A-BAB7291924A1}"/>
                                   <w:text/>
                                 </w:sdtPr>
+                                <w:sdtEndPr/>
                                 <w:sdtContent>
                                   <w:p>
                                     <w:pPr>
-                                      <w:pStyle w:val="NoSpacing"/>
+                                      <w:pStyle w:val="Ingenafstand"/>
                                       <w:jc w:val="right"/>
                                       <w:rPr>
                                         <w:color w:val="595959" w:themeColor="text1" w:themeTint="A6"/>
@@ -383,7 +385,7 @@
                               </w:sdt>
                               <w:p>
                                 <w:pPr>
-                                  <w:pStyle w:val="NoSpacing"/>
+                                  <w:pStyle w:val="Ingenafstand"/>
                                   <w:jc w:val="right"/>
                                   <w:rPr>
                                     <w:color w:val="595959" w:themeColor="text1" w:themeTint="A6"/>
@@ -407,6 +409,7 @@
                                     <w:dataBinding w:prefixMappings="xmlns:ns0='http://schemas.microsoft.com/office/2006/coverPageProps' " w:xpath="/ns0:CoverPageProperties[1]/ns0:CompanyEmail[1]" w:storeItemID="{55AF091B-3C7A-41E3-B477-F2FDAA23CFDA}"/>
                                     <w:text/>
                                   </w:sdtPr>
+                                  <w:sdtEndPr/>
                                   <w:sdtContent>
                                     <w:r>
                                       <w:rPr>
@@ -463,10 +466,11 @@
                             <w:dataBinding w:prefixMappings="xmlns:ns0='http://purl.org/dc/elements/1.1/' xmlns:ns1='http://schemas.openxmlformats.org/package/2006/metadata/core-properties' " w:xpath="/ns1:coreProperties[1]/ns0:creator[1]" w:storeItemID="{6C3C8BC8-F283-45AE-878A-BAB7291924A1}"/>
                             <w:text/>
                           </w:sdtPr>
+                          <w:sdtEndPr/>
                           <w:sdtContent>
                             <w:p>
                               <w:pPr>
-                                <w:pStyle w:val="NoSpacing"/>
+                                <w:pStyle w:val="Ingenafstand"/>
                                 <w:jc w:val="right"/>
                                 <w:rPr>
                                   <w:color w:val="595959" w:themeColor="text1" w:themeTint="A6"/>
@@ -489,7 +493,7 @@
                         </w:sdt>
                         <w:p>
                           <w:pPr>
-                            <w:pStyle w:val="NoSpacing"/>
+                            <w:pStyle w:val="Ingenafstand"/>
                             <w:jc w:val="right"/>
                             <w:rPr>
                               <w:color w:val="595959" w:themeColor="text1" w:themeTint="A6"/>
@@ -513,6 +517,7 @@
                               <w:dataBinding w:prefixMappings="xmlns:ns0='http://schemas.microsoft.com/office/2006/coverPageProps' " w:xpath="/ns0:CoverPageProperties[1]/ns0:CompanyEmail[1]" w:storeItemID="{55AF091B-3C7A-41E3-B477-F2FDAA23CFDA}"/>
                               <w:text/>
                             </w:sdtPr>
+                            <w:sdtEndPr/>
                             <w:sdtContent>
                               <w:r>
                                 <w:rPr>
@@ -599,7 +604,7 @@
                             <w:txbxContent>
                               <w:p>
                                 <w:pPr>
-                                  <w:pStyle w:val="NoSpacing"/>
+                                  <w:pStyle w:val="Ingenafstand"/>
                                   <w:jc w:val="right"/>
                                   <w:rPr>
                                     <w:color w:val="4472C4" w:themeColor="accent1"/>
@@ -631,10 +636,11 @@
                                   <w:dataBinding w:prefixMappings="xmlns:ns0='http://schemas.microsoft.com/office/2006/coverPageProps' " w:xpath="/ns0:CoverPageProperties[1]/ns0:Abstract[1]" w:storeItemID="{55AF091B-3C7A-41E3-B477-F2FDAA23CFDA}"/>
                                   <w:text w:multiLine="1"/>
                                 </w:sdtPr>
+                                <w:sdtEndPr/>
                                 <w:sdtContent>
                                   <w:p>
                                     <w:pPr>
-                                      <w:pStyle w:val="NoSpacing"/>
+                                      <w:pStyle w:val="Ingenafstand"/>
                                       <w:jc w:val="right"/>
                                       <w:rPr>
                                         <w:color w:val="595959" w:themeColor="text1" w:themeTint="A6"/>
@@ -772,7 +778,7 @@
                       <w:txbxContent>
                         <w:p>
                           <w:pPr>
-                            <w:pStyle w:val="NoSpacing"/>
+                            <w:pStyle w:val="Ingenafstand"/>
                             <w:jc w:val="right"/>
                             <w:rPr>
                               <w:color w:val="4472C4" w:themeColor="accent1"/>
@@ -804,10 +810,11 @@
                             <w:dataBinding w:prefixMappings="xmlns:ns0='http://schemas.microsoft.com/office/2006/coverPageProps' " w:xpath="/ns0:CoverPageProperties[1]/ns0:Abstract[1]" w:storeItemID="{55AF091B-3C7A-41E3-B477-F2FDAA23CFDA}"/>
                             <w:text w:multiLine="1"/>
                           </w:sdtPr>
+                          <w:sdtEndPr/>
                           <w:sdtContent>
                             <w:p>
                               <w:pPr>
-                                <w:pStyle w:val="NoSpacing"/>
+                                <w:pStyle w:val="Ingenafstand"/>
                                 <w:jc w:val="right"/>
                                 <w:rPr>
                                   <w:color w:val="595959" w:themeColor="text1" w:themeTint="A6"/>
@@ -1045,6 +1052,7 @@
                                   <w:dataBinding w:prefixMappings="xmlns:ns0='http://purl.org/dc/elements/1.1/' xmlns:ns1='http://schemas.openxmlformats.org/package/2006/metadata/core-properties' " w:xpath="/ns1:coreProperties[1]/ns0:subject[1]" w:storeItemID="{6C3C8BC8-F283-45AE-878A-BAB7291924A1}"/>
                                   <w:text/>
                                 </w:sdtPr>
+                                <w:sdtEndPr/>
                                 <w:sdtContent>
                                   <w:p>
                                     <w:pPr>
@@ -1150,6 +1158,7 @@
                             <w:dataBinding w:prefixMappings="xmlns:ns0='http://purl.org/dc/elements/1.1/' xmlns:ns1='http://schemas.openxmlformats.org/package/2006/metadata/core-properties' " w:xpath="/ns1:coreProperties[1]/ns0:subject[1]" w:storeItemID="{6C3C8BC8-F283-45AE-878A-BAB7291924A1}"/>
                             <w:text/>
                           </w:sdtPr>
+                          <w:sdtEndPr/>
                           <w:sdtContent>
                             <w:p>
                               <w:pPr>
@@ -1192,6 +1201,12 @@
     </w:sdt>
     <w:sdt>
       <w:sdtPr>
+        <w:rPr>
+          <w:rFonts w:asciiTheme="minorHAnsi" w:eastAsiaTheme="minorHAnsi" w:hAnsiTheme="minorHAnsi" w:cstheme="minorBidi"/>
+          <w:color w:val="auto"/>
+          <w:sz w:val="22"/>
+          <w:szCs w:val="22"/>
+        </w:rPr>
         <w:id w:val="-1378930592"/>
         <w:docPartObj>
           <w:docPartGallery w:val="Table of Contents"/>
@@ -1200,19 +1215,15 @@
       </w:sdtPr>
       <w:sdtEndPr>
         <w:rPr>
-          <w:rFonts w:asciiTheme="minorHAnsi" w:eastAsiaTheme="minorHAnsi" w:hAnsiTheme="minorHAnsi" w:cstheme="minorBidi"/>
           <w:b/>
           <w:bCs/>
           <w:noProof/>
-          <w:color w:val="auto"/>
-          <w:sz w:val="22"/>
-          <w:szCs w:val="22"/>
         </w:rPr>
       </w:sdtEndPr>
       <w:sdtContent>
         <w:p>
           <w:pPr>
-            <w:pStyle w:val="TOCHeading"/>
+            <w:pStyle w:val="Overskrift"/>
           </w:pPr>
           <w:proofErr w:type="spellStart"/>
           <w:r>
@@ -1222,7 +1233,7 @@
         </w:p>
         <w:p>
           <w:pPr>
-            <w:pStyle w:val="TOC1"/>
+            <w:pStyle w:val="Indholdsfortegnelse1"/>
             <w:tabs>
               <w:tab w:val="right" w:leader="dot" w:pos="9628"/>
             </w:tabs>
@@ -1301,7 +1312,7 @@
         </w:p>
         <w:p>
           <w:pPr>
-            <w:pStyle w:val="TOC2"/>
+            <w:pStyle w:val="Indholdsfortegnelse2"/>
             <w:tabs>
               <w:tab w:val="right" w:leader="dot" w:pos="9628"/>
             </w:tabs>
@@ -1370,7 +1381,7 @@
         </w:p>
         <w:p>
           <w:pPr>
-            <w:pStyle w:val="TOC2"/>
+            <w:pStyle w:val="Indholdsfortegnelse2"/>
             <w:tabs>
               <w:tab w:val="right" w:leader="dot" w:pos="9628"/>
             </w:tabs>
@@ -1439,7 +1450,7 @@
         </w:p>
         <w:p>
           <w:pPr>
-            <w:pStyle w:val="TOC2"/>
+            <w:pStyle w:val="Indholdsfortegnelse2"/>
             <w:tabs>
               <w:tab w:val="right" w:leader="dot" w:pos="9628"/>
             </w:tabs>
@@ -1508,7 +1519,7 @@
         </w:p>
         <w:p>
           <w:pPr>
-            <w:pStyle w:val="TOC3"/>
+            <w:pStyle w:val="Indholdsfortegnelse3"/>
             <w:tabs>
               <w:tab w:val="right" w:leader="dot" w:pos="9628"/>
             </w:tabs>
@@ -1576,7 +1587,7 @@
         </w:p>
         <w:p>
           <w:pPr>
-            <w:pStyle w:val="TOC3"/>
+            <w:pStyle w:val="Indholdsfortegnelse3"/>
             <w:tabs>
               <w:tab w:val="right" w:leader="dot" w:pos="9628"/>
             </w:tabs>
@@ -1644,7 +1655,7 @@
         </w:p>
         <w:p>
           <w:pPr>
-            <w:pStyle w:val="TOC1"/>
+            <w:pStyle w:val="Indholdsfortegnelse1"/>
             <w:tabs>
               <w:tab w:val="right" w:leader="dot" w:pos="9628"/>
             </w:tabs>
@@ -1730,7 +1741,7 @@
     </w:p>
     <w:p>
       <w:pPr>
-        <w:pStyle w:val="Heading1"/>
+        <w:pStyle w:val="Overskrift1"/>
         <w:rPr>
           <w:lang w:val="da-DK"/>
         </w:rPr>
@@ -1788,7 +1799,7 @@
     </w:p>
     <w:p>
       <w:pPr>
-        <w:pStyle w:val="Heading2"/>
+        <w:pStyle w:val="Overskrift2"/>
       </w:pPr>
       <w:bookmarkStart w:id="1" w:name="_Toc500849632"/>
       <w:r>
@@ -1797,16 +1808,233 @@
       <w:bookmarkEnd w:id="1"/>
     </w:p>
     <w:p>
-      <w:proofErr w:type="spellStart"/>
-      <w:r>
-        <w:rPr>
-          <w:lang w:val="da-DK"/>
-        </w:rPr>
-        <w:t>Lorem</w:t>
-      </w:r>
-      <w:proofErr w:type="spellEnd"/>
-      <w:r>
-        <w:rPr>
+      <w:r>
+        <w:t>Lorem ipsum</w:t>
+      </w:r>
+    </w:p>
+    <w:p>
+      <w:pPr>
+        <w:pStyle w:val="Overskrift2"/>
+      </w:pPr>
+      <w:bookmarkStart w:id="2" w:name="_Toc500849633"/>
+      <w:r>
+        <w:t>Transport Layer</w:t>
+      </w:r>
+      <w:bookmarkEnd w:id="2"/>
+    </w:p>
+    <w:p>
+      <w:pPr>
+        <w:rPr>
+          <w:lang w:val="da-DK"/>
+        </w:rPr>
+      </w:pPr>
+      <w:r>
+        <w:rPr>
+          <w:lang w:val="da-DK"/>
+        </w:rPr>
+        <w:t>I dette lag skulle implementeres en stop-and-</w:t>
+      </w:r>
+      <w:proofErr w:type="spellStart"/>
+      <w:r>
+        <w:rPr>
+          <w:lang w:val="da-DK"/>
+        </w:rPr>
+        <w:t>wait</w:t>
+      </w:r>
+      <w:proofErr w:type="spellEnd"/>
+      <w:r>
+        <w:rPr>
+          <w:lang w:val="da-DK"/>
+        </w:rPr>
+        <w:t xml:space="preserve"> protokol, denne skulle være pålidelig og anvende en 16-bit checksum, og kunne håndtere ødelagte pakker.  Laget overholder en given </w:t>
+      </w:r>
+      <w:proofErr w:type="spellStart"/>
+      <w:r>
+        <w:rPr>
+          <w:lang w:val="da-DK"/>
+        </w:rPr>
+        <w:t>hea</w:t>
+      </w:r>
+      <w:r>
+        <w:rPr>
+          <w:lang w:val="da-DK"/>
+        </w:rPr>
+        <w:t>derformat</w:t>
+      </w:r>
+      <w:proofErr w:type="spellEnd"/>
+      <w:r>
+        <w:rPr>
+          <w:lang w:val="da-DK"/>
+        </w:rPr>
+        <w:t>, som kan ses nedenfor.</w:t>
+      </w:r>
+      <w:r>
+        <w:rPr>
+          <w:lang w:val="da-DK"/>
+        </w:rPr>
+        <w:t xml:space="preserve"> Til udviklingen af dette lag er der allerede udviklet metoder til at sende og modtage </w:t>
+      </w:r>
+      <w:proofErr w:type="spellStart"/>
+      <w:proofErr w:type="gramStart"/>
+      <w:r>
+        <w:rPr>
+          <w:lang w:val="da-DK"/>
+        </w:rPr>
+        <w:t>ACKs</w:t>
+      </w:r>
+      <w:proofErr w:type="spellEnd"/>
+      <w:r>
+        <w:rPr>
+          <w:lang w:val="da-DK"/>
+        </w:rPr>
+        <w:t xml:space="preserve"> ,</w:t>
+      </w:r>
+      <w:proofErr w:type="gramEnd"/>
+      <w:r>
+        <w:rPr>
+          <w:lang w:val="da-DK"/>
+        </w:rPr>
+        <w:t xml:space="preserve"> og udviklet en klasse til at udregne og verificere checksums.</w:t>
+      </w:r>
+    </w:p>
+    <w:p>
+      <w:pPr>
+        <w:keepNext/>
+      </w:pPr>
+      <w:r>
+        <w:rPr>
+          <w:noProof/>
+        </w:rPr>
+        <w:drawing>
+          <wp:inline distT="0" distB="0" distL="0" distR="0" wp14:anchorId="0BB7FCD1" wp14:editId="26BC9296">
+            <wp:extent cx="4414223" cy="2342681"/>
+            <wp:effectExtent l="0" t="0" r="5715" b="635"/>
+            <wp:docPr id="5" name="Billede 5"/>
+            <wp:cNvGraphicFramePr>
+              <a:graphicFrameLocks xmlns:a="http://schemas.openxmlformats.org/drawingml/2006/main" noChangeAspect="1"/>
+            </wp:cNvGraphicFramePr>
+            <a:graphic xmlns:a="http://schemas.openxmlformats.org/drawingml/2006/main">
+              <a:graphicData uri="http://schemas.openxmlformats.org/drawingml/2006/picture">
+                <pic:pic xmlns:pic="http://schemas.openxmlformats.org/drawingml/2006/picture">
+                  <pic:nvPicPr>
+                    <pic:cNvPr id="1" name=""/>
+                    <pic:cNvPicPr/>
+                  </pic:nvPicPr>
+                  <pic:blipFill>
+                    <a:blip r:embed="rId8"/>
+                    <a:stretch>
+                      <a:fillRect/>
+                    </a:stretch>
+                  </pic:blipFill>
+                  <pic:spPr>
+                    <a:xfrm>
+                      <a:off x="0" y="0"/>
+                      <a:ext cx="4421259" cy="2346415"/>
+                    </a:xfrm>
+                    <a:prstGeom prst="rect">
+                      <a:avLst/>
+                    </a:prstGeom>
+                  </pic:spPr>
+                </pic:pic>
+              </a:graphicData>
+            </a:graphic>
+          </wp:inline>
+        </w:drawing>
+      </w:r>
+    </w:p>
+    <w:p>
+      <w:pPr>
+        <w:pStyle w:val="Billedtekst"/>
+        <w:jc w:val="center"/>
+        <w:rPr>
+          <w:lang w:val="da-DK"/>
+        </w:rPr>
+      </w:pPr>
+      <w:r>
+        <w:t xml:space="preserve">Figure </w:t>
+      </w:r>
+      <w:r>
+        <w:fldChar w:fldCharType="begin"/>
+      </w:r>
+      <w:r>
+        <w:instrText xml:space="preserve"> SEQ Figure \* ARABIC </w:instrText>
+      </w:r>
+      <w:r>
+        <w:fldChar w:fldCharType="separate"/>
+      </w:r>
+      <w:r>
+        <w:rPr>
+          <w:noProof/>
+        </w:rPr>
+        <w:t>1</w:t>
+      </w:r>
+      <w:r>
+        <w:fldChar w:fldCharType="end"/>
+      </w:r>
+      <w:r>
+        <w:t xml:space="preserve">, </w:t>
+      </w:r>
+      <w:proofErr w:type="spellStart"/>
+      <w:r>
+        <w:t>sgment</w:t>
+      </w:r>
+      <w:proofErr w:type="spellEnd"/>
+      <w:r>
+        <w:t xml:space="preserve"> header format</w:t>
+      </w:r>
+    </w:p>
+    <w:p>
+      <w:pPr>
+        <w:pStyle w:val="Overskrift3"/>
+        <w:rPr>
+          <w:lang w:val="da-DK"/>
+        </w:rPr>
+      </w:pPr>
+      <w:r>
+        <w:rPr>
+          <w:lang w:val="da-DK"/>
+        </w:rPr>
+        <w:t>Send</w:t>
+      </w:r>
+    </w:p>
+    <w:p>
+      <w:pPr>
+        <w:rPr>
+          <w:lang w:val="da-DK"/>
+        </w:rPr>
+      </w:pPr>
+      <w:r>
+        <w:rPr>
+          <w:lang w:val="da-DK"/>
+        </w:rPr>
+        <w:t xml:space="preserve">Send metoden har formen </w:t>
+      </w:r>
+      <w:r>
+        <w:rPr>
+          <w:i/>
+          <w:lang w:val="da-DK"/>
+        </w:rPr>
+        <w:t>send(</w:t>
+      </w:r>
+      <w:proofErr w:type="gramStart"/>
+      <w:r>
+        <w:rPr>
+          <w:i/>
+          <w:lang w:val="da-DK"/>
+        </w:rPr>
+        <w:t>byte[</w:t>
+      </w:r>
+      <w:proofErr w:type="gramEnd"/>
+      <w:r>
+        <w:rPr>
+          <w:i/>
+          <w:lang w:val="da-DK"/>
+        </w:rPr>
+        <w:t>]</w:t>
+      </w:r>
+      <w:r>
+        <w:rPr>
+          <w:i/>
           <w:lang w:val="da-DK"/>
         </w:rPr>
         <w:t xml:space="preserve"> </w:t>
@@ -1814,33 +2042,31 @@
       <w:proofErr w:type="spellStart"/>
       <w:r>
         <w:rPr>
-          <w:lang w:val="da-DK"/>
-        </w:rPr>
-        <w:t>ipsum</w:t>
-      </w:r>
-      <w:proofErr w:type="spellEnd"/>
-    </w:p>
-    <w:p>
-      <w:pPr>
-        <w:pStyle w:val="Heading2"/>
-      </w:pPr>
-      <w:bookmarkStart w:id="2" w:name="_Toc500849633"/>
-      <w:r>
-        <w:t>Transport Layer</w:t>
-      </w:r>
-      <w:bookmarkEnd w:id="2"/>
-    </w:p>
-    <w:p>
-      <w:proofErr w:type="spellStart"/>
-      <w:r>
-        <w:rPr>
-          <w:lang w:val="da-DK"/>
-        </w:rPr>
-        <w:t>Lorem</w:t>
-      </w:r>
-      <w:proofErr w:type="spellEnd"/>
-      <w:r>
-        <w:rPr>
+          <w:i/>
+          <w:lang w:val="da-DK"/>
+        </w:rPr>
+        <w:t>buf</w:t>
+      </w:r>
+      <w:proofErr w:type="spellEnd"/>
+      <w:r>
+        <w:rPr>
+          <w:i/>
+          <w:lang w:val="da-DK"/>
+        </w:rPr>
+        <w:t xml:space="preserve">, </w:t>
+      </w:r>
+      <w:proofErr w:type="spellStart"/>
+      <w:r>
+        <w:rPr>
+          <w:i/>
+          <w:lang w:val="da-DK"/>
+        </w:rPr>
+        <w:t>int</w:t>
+      </w:r>
+      <w:proofErr w:type="spellEnd"/>
+      <w:r>
+        <w:rPr>
+          <w:i/>
           <w:lang w:val="da-DK"/>
         </w:rPr>
         <w:t xml:space="preserve"> </w:t>
@@ -1848,130 +2074,5278 @@
       <w:proofErr w:type="spellStart"/>
       <w:r>
         <w:rPr>
-          <w:lang w:val="da-DK"/>
-        </w:rPr>
-        <w:t>ipsum</w:t>
-      </w:r>
-      <w:proofErr w:type="spellEnd"/>
-    </w:p>
-    <w:p>
-      <w:pPr>
-        <w:pStyle w:val="Heading2"/>
+          <w:i/>
+          <w:lang w:val="da-DK"/>
+        </w:rPr>
+        <w:t>size</w:t>
+      </w:r>
+      <w:proofErr w:type="spellEnd"/>
+      <w:r>
+        <w:rPr>
+          <w:i/>
+          <w:lang w:val="da-DK"/>
+        </w:rPr>
+        <w:t>)</w:t>
+      </w:r>
+      <w:r>
+        <w:rPr>
+          <w:lang w:val="da-DK"/>
+        </w:rPr>
+        <w:t xml:space="preserve"> , som returnerer </w:t>
+      </w:r>
+      <w:proofErr w:type="spellStart"/>
+      <w:r>
+        <w:rPr>
+          <w:lang w:val="da-DK"/>
+        </w:rPr>
+        <w:t>void</w:t>
+      </w:r>
+      <w:proofErr w:type="spellEnd"/>
+      <w:r>
+        <w:rPr>
+          <w:lang w:val="da-DK"/>
+        </w:rPr>
+        <w:t>. Denne modtager</w:t>
+      </w:r>
+      <w:r>
+        <w:rPr>
+          <w:lang w:val="da-DK"/>
+        </w:rPr>
+        <w:t xml:space="preserve"> et array</w:t>
+      </w:r>
+      <w:r>
+        <w:rPr>
+          <w:lang w:val="da-DK"/>
+        </w:rPr>
+        <w:t>, og en størrelse på</w:t>
+      </w:r>
+      <w:r>
+        <w:rPr>
+          <w:lang w:val="da-DK"/>
+        </w:rPr>
+        <w:t xml:space="preserve"> dette</w:t>
+      </w:r>
+      <w:r>
+        <w:rPr>
+          <w:lang w:val="da-DK"/>
+        </w:rPr>
+        <w:t xml:space="preserve">, derfor er størrelsen på pakkerne der sendes styret af applikationslaget. </w:t>
+      </w:r>
+      <w:r>
+        <w:rPr>
+          <w:lang w:val="da-DK"/>
+        </w:rPr>
+        <w:t xml:space="preserve">Metoden står for at tildele en header til den givne </w:t>
+      </w:r>
+      <w:proofErr w:type="spellStart"/>
+      <w:r>
+        <w:rPr>
+          <w:i/>
+          <w:lang w:val="da-DK"/>
+        </w:rPr>
+        <w:t>buf</w:t>
+      </w:r>
+      <w:proofErr w:type="spellEnd"/>
+      <w:r>
+        <w:rPr>
+          <w:lang w:val="da-DK"/>
+        </w:rPr>
+        <w:t>, og derefter sende denne pakke via link laget.</w:t>
+      </w:r>
+    </w:p>
+    <w:p>
+      <w:pPr>
+        <w:pBdr>
+          <w:top w:val="single" w:sz="4" w:space="1" w:color="auto"/>
+          <w:left w:val="single" w:sz="4" w:space="4" w:color="auto"/>
+          <w:bottom w:val="single" w:sz="4" w:space="1" w:color="auto"/>
+          <w:right w:val="single" w:sz="4" w:space="4" w:color="auto"/>
+        </w:pBdr>
+        <w:shd w:val="clear" w:color="auto" w:fill="D9D9D9" w:themeFill="background1" w:themeFillShade="D9"/>
+        <w:autoSpaceDE w:val="0"/>
+        <w:autoSpaceDN w:val="0"/>
+        <w:adjustRightInd w:val="0"/>
+        <w:spacing w:after="0" w:line="240" w:lineRule="auto"/>
+        <w:ind w:firstLine="720"/>
+        <w:rPr>
+          <w:rFonts w:ascii="Consolas" w:hAnsi="Consolas" w:cs="Consolas"/>
+          <w:color w:val="000000"/>
+          <w:sz w:val="19"/>
+          <w:szCs w:val="19"/>
+        </w:rPr>
+      </w:pPr>
+      <w:r>
+        <w:rPr>
+          <w:rFonts w:ascii="Consolas" w:hAnsi="Consolas" w:cs="Consolas"/>
+          <w:color w:val="0000FF"/>
+          <w:sz w:val="19"/>
+          <w:szCs w:val="19"/>
+        </w:rPr>
+        <w:t xml:space="preserve">        </w:t>
+      </w:r>
+      <w:proofErr w:type="spellStart"/>
+      <w:r>
+        <w:rPr>
+          <w:rFonts w:ascii="Consolas" w:hAnsi="Consolas" w:cs="Consolas"/>
+          <w:color w:val="0000FF"/>
+          <w:sz w:val="19"/>
+          <w:szCs w:val="19"/>
+        </w:rPr>
+        <w:t>var</w:t>
+      </w:r>
+      <w:proofErr w:type="spellEnd"/>
+      <w:r>
+        <w:rPr>
+          <w:rFonts w:ascii="Consolas" w:hAnsi="Consolas" w:cs="Consolas"/>
+          <w:color w:val="000000"/>
+          <w:sz w:val="19"/>
+          <w:szCs w:val="19"/>
+        </w:rPr>
+        <w:t xml:space="preserve"> </w:t>
+      </w:r>
+      <w:proofErr w:type="spellStart"/>
+      <w:r>
+        <w:rPr>
+          <w:rFonts w:ascii="Consolas" w:hAnsi="Consolas" w:cs="Consolas"/>
+          <w:color w:val="000000"/>
+          <w:sz w:val="19"/>
+          <w:szCs w:val="19"/>
+        </w:rPr>
+        <w:t>sendBuf</w:t>
+      </w:r>
+      <w:proofErr w:type="spellEnd"/>
+      <w:r>
+        <w:rPr>
+          <w:rFonts w:ascii="Consolas" w:hAnsi="Consolas" w:cs="Consolas"/>
+          <w:color w:val="000000"/>
+          <w:sz w:val="19"/>
+          <w:szCs w:val="19"/>
+        </w:rPr>
+        <w:t xml:space="preserve"> = </w:t>
+      </w:r>
+      <w:r>
+        <w:rPr>
+          <w:rFonts w:ascii="Consolas" w:hAnsi="Consolas" w:cs="Consolas"/>
+          <w:color w:val="0000FF"/>
+          <w:sz w:val="19"/>
+          <w:szCs w:val="19"/>
+        </w:rPr>
+        <w:t>new</w:t>
+      </w:r>
+      <w:r>
+        <w:rPr>
+          <w:rFonts w:ascii="Consolas" w:hAnsi="Consolas" w:cs="Consolas"/>
+          <w:color w:val="000000"/>
+          <w:sz w:val="19"/>
+          <w:szCs w:val="19"/>
+        </w:rPr>
+        <w:t xml:space="preserve"> </w:t>
+      </w:r>
+      <w:proofErr w:type="gramStart"/>
+      <w:r>
+        <w:rPr>
+          <w:rFonts w:ascii="Consolas" w:hAnsi="Consolas" w:cs="Consolas"/>
+          <w:color w:val="0000FF"/>
+          <w:sz w:val="19"/>
+          <w:szCs w:val="19"/>
+        </w:rPr>
+        <w:t>byte</w:t>
+      </w:r>
+      <w:r>
+        <w:rPr>
+          <w:rFonts w:ascii="Consolas" w:hAnsi="Consolas" w:cs="Consolas"/>
+          <w:color w:val="000000"/>
+          <w:sz w:val="19"/>
+          <w:szCs w:val="19"/>
+        </w:rPr>
+        <w:t>[</w:t>
+      </w:r>
+      <w:proofErr w:type="gramEnd"/>
+      <w:r>
+        <w:rPr>
+          <w:rFonts w:ascii="Consolas" w:hAnsi="Consolas" w:cs="Consolas"/>
+          <w:color w:val="000000"/>
+          <w:sz w:val="19"/>
+          <w:szCs w:val="19"/>
+        </w:rPr>
+        <w:t>size + 4];</w:t>
+      </w:r>
+    </w:p>
+    <w:p>
+      <w:pPr>
+        <w:pBdr>
+          <w:top w:val="single" w:sz="4" w:space="1" w:color="auto"/>
+          <w:left w:val="single" w:sz="4" w:space="4" w:color="auto"/>
+          <w:bottom w:val="single" w:sz="4" w:space="1" w:color="auto"/>
+          <w:right w:val="single" w:sz="4" w:space="4" w:color="auto"/>
+        </w:pBdr>
+        <w:shd w:val="clear" w:color="auto" w:fill="D9D9D9" w:themeFill="background1" w:themeFillShade="D9"/>
+        <w:autoSpaceDE w:val="0"/>
+        <w:autoSpaceDN w:val="0"/>
+        <w:adjustRightInd w:val="0"/>
+        <w:spacing w:after="0" w:line="240" w:lineRule="auto"/>
+        <w:rPr>
+          <w:rFonts w:ascii="Consolas" w:hAnsi="Consolas" w:cs="Consolas"/>
+          <w:color w:val="000000"/>
+          <w:sz w:val="19"/>
+          <w:szCs w:val="19"/>
+        </w:rPr>
+      </w:pPr>
+      <w:r>
+        <w:rPr>
+          <w:rFonts w:ascii="Consolas" w:hAnsi="Consolas" w:cs="Consolas"/>
+          <w:color w:val="000000"/>
+          <w:sz w:val="19"/>
+          <w:szCs w:val="19"/>
+        </w:rPr>
+        <w:tab/>
+        <w:t xml:space="preserve">        </w:t>
+      </w:r>
+      <w:proofErr w:type="spellStart"/>
+      <w:r>
+        <w:rPr>
+          <w:rFonts w:ascii="Consolas" w:hAnsi="Consolas" w:cs="Consolas"/>
+          <w:color w:val="000000"/>
+          <w:sz w:val="19"/>
+          <w:szCs w:val="19"/>
+        </w:rPr>
+        <w:t>sendBuf</w:t>
+      </w:r>
+      <w:proofErr w:type="spellEnd"/>
+      <w:r>
+        <w:rPr>
+          <w:rFonts w:ascii="Consolas" w:hAnsi="Consolas" w:cs="Consolas"/>
+          <w:color w:val="000000"/>
+          <w:sz w:val="19"/>
+          <w:szCs w:val="19"/>
+        </w:rPr>
+        <w:t>[(</w:t>
+      </w:r>
+      <w:proofErr w:type="spellStart"/>
+      <w:r>
+        <w:rPr>
+          <w:rFonts w:ascii="Consolas" w:hAnsi="Consolas" w:cs="Consolas"/>
+          <w:color w:val="0000FF"/>
+          <w:sz w:val="19"/>
+          <w:szCs w:val="19"/>
+        </w:rPr>
+        <w:t>int</w:t>
+      </w:r>
+      <w:proofErr w:type="spellEnd"/>
+      <w:r>
+        <w:rPr>
+          <w:rFonts w:ascii="Consolas" w:hAnsi="Consolas" w:cs="Consolas"/>
+          <w:color w:val="000000"/>
+          <w:sz w:val="19"/>
+          <w:szCs w:val="19"/>
+        </w:rPr>
+        <w:t>)</w:t>
+      </w:r>
+      <w:proofErr w:type="spellStart"/>
+      <w:r>
+        <w:rPr>
+          <w:rFonts w:ascii="Consolas" w:hAnsi="Consolas" w:cs="Consolas"/>
+          <w:color w:val="000000"/>
+          <w:sz w:val="19"/>
+          <w:szCs w:val="19"/>
+        </w:rPr>
+        <w:t>TransCHKSUM.SEQNO</w:t>
+      </w:r>
+      <w:proofErr w:type="spellEnd"/>
+      <w:r>
+        <w:rPr>
+          <w:rFonts w:ascii="Consolas" w:hAnsi="Consolas" w:cs="Consolas"/>
+          <w:color w:val="000000"/>
+          <w:sz w:val="19"/>
+          <w:szCs w:val="19"/>
+        </w:rPr>
+        <w:t xml:space="preserve">] = </w:t>
+      </w:r>
+      <w:proofErr w:type="spellStart"/>
+      <w:r>
+        <w:rPr>
+          <w:rFonts w:ascii="Consolas" w:hAnsi="Consolas" w:cs="Consolas"/>
+          <w:color w:val="000000"/>
+          <w:sz w:val="19"/>
+          <w:szCs w:val="19"/>
+        </w:rPr>
+        <w:t>seqNo</w:t>
+      </w:r>
+      <w:proofErr w:type="spellEnd"/>
+      <w:r>
+        <w:rPr>
+          <w:rFonts w:ascii="Consolas" w:hAnsi="Consolas" w:cs="Consolas"/>
+          <w:color w:val="000000"/>
+          <w:sz w:val="19"/>
+          <w:szCs w:val="19"/>
+        </w:rPr>
+        <w:t>;</w:t>
+      </w:r>
+    </w:p>
+    <w:p>
+      <w:pPr>
+        <w:pBdr>
+          <w:top w:val="single" w:sz="4" w:space="1" w:color="auto"/>
+          <w:left w:val="single" w:sz="4" w:space="4" w:color="auto"/>
+          <w:bottom w:val="single" w:sz="4" w:space="1" w:color="auto"/>
+          <w:right w:val="single" w:sz="4" w:space="4" w:color="auto"/>
+        </w:pBdr>
+        <w:shd w:val="clear" w:color="auto" w:fill="D9D9D9" w:themeFill="background1" w:themeFillShade="D9"/>
+        <w:autoSpaceDE w:val="0"/>
+        <w:autoSpaceDN w:val="0"/>
+        <w:adjustRightInd w:val="0"/>
+        <w:spacing w:after="0" w:line="240" w:lineRule="auto"/>
+        <w:rPr>
+          <w:rFonts w:ascii="Consolas" w:hAnsi="Consolas" w:cs="Consolas"/>
+          <w:color w:val="000000"/>
+          <w:sz w:val="19"/>
+          <w:szCs w:val="19"/>
+        </w:rPr>
+      </w:pPr>
+      <w:r>
+        <w:rPr>
+          <w:rFonts w:ascii="Consolas" w:hAnsi="Consolas" w:cs="Consolas"/>
+          <w:color w:val="000000"/>
+          <w:sz w:val="19"/>
+          <w:szCs w:val="19"/>
+        </w:rPr>
+        <w:tab/>
+        <w:t xml:space="preserve">        </w:t>
+      </w:r>
+      <w:proofErr w:type="spellStart"/>
+      <w:r>
+        <w:rPr>
+          <w:rFonts w:ascii="Consolas" w:hAnsi="Consolas" w:cs="Consolas"/>
+          <w:color w:val="000000"/>
+          <w:sz w:val="19"/>
+          <w:szCs w:val="19"/>
+        </w:rPr>
+        <w:t>sendBuf</w:t>
+      </w:r>
+      <w:proofErr w:type="spellEnd"/>
+      <w:r>
+        <w:rPr>
+          <w:rFonts w:ascii="Consolas" w:hAnsi="Consolas" w:cs="Consolas"/>
+          <w:color w:val="000000"/>
+          <w:sz w:val="19"/>
+          <w:szCs w:val="19"/>
+        </w:rPr>
+        <w:t>[(</w:t>
+      </w:r>
+      <w:proofErr w:type="spellStart"/>
+      <w:r>
+        <w:rPr>
+          <w:rFonts w:ascii="Consolas" w:hAnsi="Consolas" w:cs="Consolas"/>
+          <w:color w:val="0000FF"/>
+          <w:sz w:val="19"/>
+          <w:szCs w:val="19"/>
+        </w:rPr>
+        <w:t>int</w:t>
+      </w:r>
+      <w:proofErr w:type="spellEnd"/>
+      <w:r>
+        <w:rPr>
+          <w:rFonts w:ascii="Consolas" w:hAnsi="Consolas" w:cs="Consolas"/>
+          <w:color w:val="000000"/>
+          <w:sz w:val="19"/>
+          <w:szCs w:val="19"/>
+        </w:rPr>
+        <w:t>)</w:t>
+      </w:r>
+      <w:proofErr w:type="spellStart"/>
+      <w:r>
+        <w:rPr>
+          <w:rFonts w:ascii="Consolas" w:hAnsi="Consolas" w:cs="Consolas"/>
+          <w:color w:val="000000"/>
+          <w:sz w:val="19"/>
+          <w:szCs w:val="19"/>
+        </w:rPr>
+        <w:t>TransCHKSUM.TYPE</w:t>
+      </w:r>
+      <w:proofErr w:type="spellEnd"/>
+      <w:r>
+        <w:rPr>
+          <w:rFonts w:ascii="Consolas" w:hAnsi="Consolas" w:cs="Consolas"/>
+          <w:color w:val="000000"/>
+          <w:sz w:val="19"/>
+          <w:szCs w:val="19"/>
+        </w:rPr>
+        <w:t>] = (</w:t>
+      </w:r>
+      <w:r>
+        <w:rPr>
+          <w:rFonts w:ascii="Consolas" w:hAnsi="Consolas" w:cs="Consolas"/>
+          <w:color w:val="0000FF"/>
+          <w:sz w:val="19"/>
+          <w:szCs w:val="19"/>
+        </w:rPr>
+        <w:t>byte</w:t>
+      </w:r>
+      <w:r>
+        <w:rPr>
+          <w:rFonts w:ascii="Consolas" w:hAnsi="Consolas" w:cs="Consolas"/>
+          <w:color w:val="000000"/>
+          <w:sz w:val="19"/>
+          <w:szCs w:val="19"/>
+        </w:rPr>
+        <w:t>)</w:t>
+      </w:r>
+      <w:proofErr w:type="spellStart"/>
+      <w:r>
+        <w:rPr>
+          <w:rFonts w:ascii="Consolas" w:hAnsi="Consolas" w:cs="Consolas"/>
+          <w:color w:val="000000"/>
+          <w:sz w:val="19"/>
+          <w:szCs w:val="19"/>
+        </w:rPr>
+        <w:t>TransType.DATA</w:t>
+      </w:r>
+      <w:proofErr w:type="spellEnd"/>
+      <w:r>
+        <w:rPr>
+          <w:rFonts w:ascii="Consolas" w:hAnsi="Consolas" w:cs="Consolas"/>
+          <w:color w:val="000000"/>
+          <w:sz w:val="19"/>
+          <w:szCs w:val="19"/>
+        </w:rPr>
+        <w:t>;</w:t>
+      </w:r>
+    </w:p>
+    <w:p>
+      <w:pPr>
+        <w:pBdr>
+          <w:top w:val="single" w:sz="4" w:space="1" w:color="auto"/>
+          <w:left w:val="single" w:sz="4" w:space="4" w:color="auto"/>
+          <w:bottom w:val="single" w:sz="4" w:space="1" w:color="auto"/>
+          <w:right w:val="single" w:sz="4" w:space="4" w:color="auto"/>
+        </w:pBdr>
+        <w:shd w:val="clear" w:color="auto" w:fill="D9D9D9" w:themeFill="background1" w:themeFillShade="D9"/>
+        <w:autoSpaceDE w:val="0"/>
+        <w:autoSpaceDN w:val="0"/>
+        <w:adjustRightInd w:val="0"/>
+        <w:spacing w:after="0" w:line="240" w:lineRule="auto"/>
+        <w:rPr>
+          <w:rFonts w:ascii="Consolas" w:hAnsi="Consolas" w:cs="Consolas"/>
+          <w:color w:val="000000"/>
+          <w:sz w:val="19"/>
+          <w:szCs w:val="19"/>
+        </w:rPr>
+      </w:pPr>
+      <w:r>
+        <w:rPr>
+          <w:rFonts w:ascii="Consolas" w:hAnsi="Consolas" w:cs="Consolas"/>
+          <w:color w:val="000000"/>
+          <w:sz w:val="19"/>
+          <w:szCs w:val="19"/>
+        </w:rPr>
+        <w:tab/>
+        <w:t xml:space="preserve">        </w:t>
+      </w:r>
+      <w:proofErr w:type="spellStart"/>
+      <w:r>
+        <w:rPr>
+          <w:rFonts w:ascii="Consolas" w:hAnsi="Consolas" w:cs="Consolas"/>
+          <w:color w:val="000000"/>
+          <w:sz w:val="19"/>
+          <w:szCs w:val="19"/>
+        </w:rPr>
+        <w:t>Array.Copy</w:t>
+      </w:r>
+      <w:proofErr w:type="spellEnd"/>
+      <w:r>
+        <w:rPr>
+          <w:rFonts w:ascii="Consolas" w:hAnsi="Consolas" w:cs="Consolas"/>
+          <w:color w:val="000000"/>
+          <w:sz w:val="19"/>
+          <w:szCs w:val="19"/>
+        </w:rPr>
+        <w:t>(</w:t>
+      </w:r>
+      <w:proofErr w:type="spellStart"/>
+      <w:r>
+        <w:rPr>
+          <w:rFonts w:ascii="Consolas" w:hAnsi="Consolas" w:cs="Consolas"/>
+          <w:color w:val="000000"/>
+          <w:sz w:val="19"/>
+          <w:szCs w:val="19"/>
+        </w:rPr>
+        <w:t>buf</w:t>
+      </w:r>
+      <w:proofErr w:type="spellEnd"/>
+      <w:r>
+        <w:rPr>
+          <w:rFonts w:ascii="Consolas" w:hAnsi="Consolas" w:cs="Consolas"/>
+          <w:color w:val="000000"/>
+          <w:sz w:val="19"/>
+          <w:szCs w:val="19"/>
+        </w:rPr>
+        <w:t xml:space="preserve">, 0, </w:t>
+      </w:r>
+      <w:proofErr w:type="spellStart"/>
+      <w:r>
+        <w:rPr>
+          <w:rFonts w:ascii="Consolas" w:hAnsi="Consolas" w:cs="Consolas"/>
+          <w:color w:val="000000"/>
+          <w:sz w:val="19"/>
+          <w:szCs w:val="19"/>
+        </w:rPr>
+        <w:t>sendBuf</w:t>
+      </w:r>
+      <w:proofErr w:type="spellEnd"/>
+      <w:r>
+        <w:rPr>
+          <w:rFonts w:ascii="Consolas" w:hAnsi="Consolas" w:cs="Consolas"/>
+          <w:color w:val="000000"/>
+          <w:sz w:val="19"/>
+          <w:szCs w:val="19"/>
+        </w:rPr>
+        <w:t xml:space="preserve">, 4, </w:t>
+      </w:r>
+      <w:proofErr w:type="spellStart"/>
+      <w:proofErr w:type="gramStart"/>
+      <w:r>
+        <w:rPr>
+          <w:rFonts w:ascii="Consolas" w:hAnsi="Consolas" w:cs="Consolas"/>
+          <w:color w:val="000000"/>
+          <w:sz w:val="19"/>
+          <w:szCs w:val="19"/>
+        </w:rPr>
+        <w:t>buf.Length</w:t>
+      </w:r>
+      <w:proofErr w:type="spellEnd"/>
+      <w:proofErr w:type="gramEnd"/>
+      <w:r>
+        <w:rPr>
+          <w:rFonts w:ascii="Consolas" w:hAnsi="Consolas" w:cs="Consolas"/>
+          <w:color w:val="000000"/>
+          <w:sz w:val="19"/>
+          <w:szCs w:val="19"/>
+        </w:rPr>
+        <w:t>);</w:t>
+      </w:r>
+    </w:p>
+    <w:p>
+      <w:pPr>
+        <w:pBdr>
+          <w:top w:val="single" w:sz="4" w:space="1" w:color="auto"/>
+          <w:left w:val="single" w:sz="4" w:space="4" w:color="auto"/>
+          <w:bottom w:val="single" w:sz="4" w:space="1" w:color="auto"/>
+          <w:right w:val="single" w:sz="4" w:space="4" w:color="auto"/>
+        </w:pBdr>
+        <w:shd w:val="clear" w:color="auto" w:fill="D9D9D9" w:themeFill="background1" w:themeFillShade="D9"/>
+      </w:pPr>
+      <w:r>
+        <w:rPr>
+          <w:rFonts w:ascii="Consolas" w:hAnsi="Consolas" w:cs="Consolas"/>
+          <w:color w:val="000000"/>
+          <w:sz w:val="19"/>
+          <w:szCs w:val="19"/>
+        </w:rPr>
+        <w:tab/>
+        <w:t xml:space="preserve">        </w:t>
+      </w:r>
+      <w:proofErr w:type="spellStart"/>
+      <w:proofErr w:type="gramStart"/>
+      <w:r>
+        <w:rPr>
+          <w:rFonts w:ascii="Consolas" w:hAnsi="Consolas" w:cs="Consolas"/>
+          <w:color w:val="000000"/>
+          <w:sz w:val="19"/>
+          <w:szCs w:val="19"/>
+        </w:rPr>
+        <w:t>checksum.calcChecksum</w:t>
+      </w:r>
+      <w:proofErr w:type="spellEnd"/>
+      <w:proofErr w:type="gramEnd"/>
+      <w:r>
+        <w:rPr>
+          <w:rFonts w:ascii="Consolas" w:hAnsi="Consolas" w:cs="Consolas"/>
+          <w:color w:val="000000"/>
+          <w:sz w:val="19"/>
+          <w:szCs w:val="19"/>
+        </w:rPr>
+        <w:t>(</w:t>
+      </w:r>
+      <w:r>
+        <w:rPr>
+          <w:rFonts w:ascii="Consolas" w:hAnsi="Consolas" w:cs="Consolas"/>
+          <w:color w:val="0000FF"/>
+          <w:sz w:val="19"/>
+          <w:szCs w:val="19"/>
+        </w:rPr>
+        <w:t>ref</w:t>
+      </w:r>
+      <w:r>
+        <w:rPr>
+          <w:rFonts w:ascii="Consolas" w:hAnsi="Consolas" w:cs="Consolas"/>
+          <w:color w:val="000000"/>
+          <w:sz w:val="19"/>
+          <w:szCs w:val="19"/>
+        </w:rPr>
+        <w:t xml:space="preserve"> </w:t>
+      </w:r>
+      <w:proofErr w:type="spellStart"/>
+      <w:r>
+        <w:rPr>
+          <w:rFonts w:ascii="Consolas" w:hAnsi="Consolas" w:cs="Consolas"/>
+          <w:color w:val="000000"/>
+          <w:sz w:val="19"/>
+          <w:szCs w:val="19"/>
+        </w:rPr>
+        <w:t>sendBuf</w:t>
+      </w:r>
+      <w:proofErr w:type="spellEnd"/>
+      <w:r>
+        <w:rPr>
+          <w:rFonts w:ascii="Consolas" w:hAnsi="Consolas" w:cs="Consolas"/>
+          <w:color w:val="000000"/>
+          <w:sz w:val="19"/>
+          <w:szCs w:val="19"/>
+        </w:rPr>
+        <w:t xml:space="preserve">, </w:t>
+      </w:r>
+      <w:proofErr w:type="spellStart"/>
+      <w:r>
+        <w:rPr>
+          <w:rFonts w:ascii="Consolas" w:hAnsi="Consolas" w:cs="Consolas"/>
+          <w:color w:val="000000"/>
+          <w:sz w:val="19"/>
+          <w:szCs w:val="19"/>
+        </w:rPr>
+        <w:t>sendBuf.Length</w:t>
+      </w:r>
+      <w:proofErr w:type="spellEnd"/>
+      <w:r>
+        <w:rPr>
+          <w:rFonts w:ascii="Consolas" w:hAnsi="Consolas" w:cs="Consolas"/>
+          <w:color w:val="000000"/>
+          <w:sz w:val="19"/>
+          <w:szCs w:val="19"/>
+        </w:rPr>
+        <w:t>);</w:t>
+      </w:r>
+    </w:p>
+    <w:p>
+      <w:pPr>
+        <w:rPr>
+          <w:lang w:val="da-DK"/>
+        </w:rPr>
+      </w:pPr>
+      <w:r>
+        <w:rPr>
+          <w:lang w:val="da-DK"/>
+        </w:rPr>
+        <w:t>Ovenfor ses et kodeudsnit fra starten af metoden,</w:t>
+      </w:r>
+      <w:r>
+        <w:rPr>
+          <w:lang w:val="da-DK"/>
+        </w:rPr>
+        <w:t xml:space="preserve"> der oprettes et array ud fra metodens parametre plus de fire header bytes, dette sikrer at det array der sendes har den ønskede størrelse. Herefter sættes sekvensnummeret til det nuværende, og typen sættes til</w:t>
+      </w:r>
+      <w:r>
+        <w:rPr>
+          <w:lang w:val="da-DK"/>
+        </w:rPr>
+        <w:t xml:space="preserve"> 0 (DATA). Herefter lægges </w:t>
+      </w:r>
+      <w:proofErr w:type="spellStart"/>
+      <w:r>
+        <w:rPr>
+          <w:lang w:val="da-DK"/>
+        </w:rPr>
+        <w:t>buf</w:t>
+      </w:r>
+      <w:proofErr w:type="spellEnd"/>
+      <w:r>
+        <w:rPr>
+          <w:lang w:val="da-DK"/>
+        </w:rPr>
+        <w:t xml:space="preserve"> over i </w:t>
+      </w:r>
+      <w:proofErr w:type="spellStart"/>
+      <w:r>
+        <w:rPr>
+          <w:lang w:val="da-DK"/>
+        </w:rPr>
+        <w:t>sendBuf</w:t>
+      </w:r>
+      <w:proofErr w:type="spellEnd"/>
+      <w:r>
+        <w:rPr>
+          <w:lang w:val="da-DK"/>
+        </w:rPr>
+        <w:t>, og der beregnes checksum.</w:t>
+      </w:r>
+    </w:p>
+    <w:p>
+      <w:pPr>
+        <w:rPr>
+          <w:lang w:val="da-DK"/>
+        </w:rPr>
+      </w:pPr>
+      <w:r>
+        <w:rPr>
+          <w:lang w:val="da-DK"/>
+        </w:rPr>
+        <w:t>Herefter startes en do-</w:t>
+      </w:r>
+      <w:proofErr w:type="spellStart"/>
+      <w:r>
+        <w:rPr>
+          <w:lang w:val="da-DK"/>
+        </w:rPr>
+        <w:t>while</w:t>
+      </w:r>
+      <w:proofErr w:type="spellEnd"/>
+      <w:r>
+        <w:rPr>
+          <w:lang w:val="da-DK"/>
+        </w:rPr>
+        <w:t xml:space="preserve"> løkke, hvor den oprettede </w:t>
+      </w:r>
+      <w:proofErr w:type="spellStart"/>
+      <w:r>
+        <w:rPr>
+          <w:lang w:val="da-DK"/>
+        </w:rPr>
+        <w:t>sendBuf</w:t>
+      </w:r>
+      <w:proofErr w:type="spellEnd"/>
+      <w:r>
+        <w:rPr>
+          <w:lang w:val="da-DK"/>
+        </w:rPr>
+        <w:t xml:space="preserve"> se</w:t>
+      </w:r>
+      <w:r>
+        <w:rPr>
+          <w:lang w:val="da-DK"/>
+        </w:rPr>
+        <w:t xml:space="preserve">ndes, herefter modtages en ACK vha. </w:t>
+      </w:r>
+      <w:proofErr w:type="spellStart"/>
+      <w:proofErr w:type="gramStart"/>
+      <w:r>
+        <w:rPr>
+          <w:lang w:val="da-DK"/>
+        </w:rPr>
+        <w:t>receiveAck</w:t>
+      </w:r>
+      <w:proofErr w:type="spellEnd"/>
+      <w:r>
+        <w:rPr>
+          <w:lang w:val="da-DK"/>
+        </w:rPr>
+        <w:t>(</w:t>
+      </w:r>
+      <w:proofErr w:type="gramEnd"/>
+      <w:r>
+        <w:rPr>
+          <w:lang w:val="da-DK"/>
+        </w:rPr>
+        <w:t xml:space="preserve">) metoden, hvis denne returnerer falsk, </w:t>
+      </w:r>
+      <w:proofErr w:type="spellStart"/>
+      <w:r>
+        <w:rPr>
+          <w:lang w:val="da-DK"/>
+        </w:rPr>
+        <w:t>inkrementeres</w:t>
+      </w:r>
+      <w:proofErr w:type="spellEnd"/>
+      <w:r>
+        <w:rPr>
+          <w:lang w:val="da-DK"/>
+        </w:rPr>
+        <w:t xml:space="preserve"> </w:t>
+      </w:r>
+      <w:proofErr w:type="spellStart"/>
+      <w:r>
+        <w:rPr>
+          <w:lang w:val="da-DK"/>
+        </w:rPr>
+        <w:t>sendErros</w:t>
+      </w:r>
+      <w:proofErr w:type="spellEnd"/>
+      <w:r>
+        <w:rPr>
+          <w:lang w:val="da-DK"/>
+        </w:rPr>
+        <w:t xml:space="preserve"> med en og pakken forsøges sendt igen.</w:t>
+      </w:r>
+    </w:p>
+    <w:p>
+      <w:pPr>
+        <w:pBdr>
+          <w:top w:val="single" w:sz="4" w:space="1" w:color="auto"/>
+          <w:left w:val="single" w:sz="4" w:space="4" w:color="auto"/>
+          <w:bottom w:val="single" w:sz="4" w:space="1" w:color="auto"/>
+          <w:right w:val="single" w:sz="4" w:space="4" w:color="auto"/>
+        </w:pBdr>
+        <w:shd w:val="clear" w:color="auto" w:fill="D9D9D9" w:themeFill="background1" w:themeFillShade="D9"/>
+        <w:autoSpaceDE w:val="0"/>
+        <w:autoSpaceDN w:val="0"/>
+        <w:adjustRightInd w:val="0"/>
+        <w:spacing w:after="0" w:line="240" w:lineRule="auto"/>
+        <w:ind w:firstLine="720"/>
+        <w:rPr>
+          <w:rFonts w:ascii="Consolas" w:hAnsi="Consolas" w:cs="Consolas"/>
+          <w:color w:val="000000"/>
+          <w:sz w:val="19"/>
+          <w:szCs w:val="19"/>
+        </w:rPr>
+      </w:pPr>
+      <w:r>
+        <w:rPr>
+          <w:rFonts w:ascii="Consolas" w:hAnsi="Consolas" w:cs="Consolas"/>
+          <w:color w:val="0000FF"/>
+          <w:sz w:val="19"/>
+          <w:szCs w:val="19"/>
+        </w:rPr>
+        <w:t xml:space="preserve">        </w:t>
+      </w:r>
+      <w:r>
+        <w:rPr>
+          <w:rFonts w:ascii="Consolas" w:hAnsi="Consolas" w:cs="Consolas"/>
+          <w:color w:val="0000FF"/>
+          <w:sz w:val="19"/>
+          <w:szCs w:val="19"/>
+        </w:rPr>
+        <w:t>bool</w:t>
+      </w:r>
+      <w:r>
+        <w:rPr>
+          <w:rFonts w:ascii="Consolas" w:hAnsi="Consolas" w:cs="Consolas"/>
+          <w:color w:val="000000"/>
+          <w:sz w:val="19"/>
+          <w:szCs w:val="19"/>
+        </w:rPr>
+        <w:t xml:space="preserve"> </w:t>
+      </w:r>
+      <w:proofErr w:type="spellStart"/>
+      <w:r>
+        <w:rPr>
+          <w:rFonts w:ascii="Consolas" w:hAnsi="Consolas" w:cs="Consolas"/>
+          <w:color w:val="000000"/>
+          <w:sz w:val="19"/>
+          <w:szCs w:val="19"/>
+        </w:rPr>
+        <w:t>receiveAckBool</w:t>
+      </w:r>
+      <w:proofErr w:type="spellEnd"/>
+      <w:r>
+        <w:rPr>
+          <w:rFonts w:ascii="Consolas" w:hAnsi="Consolas" w:cs="Consolas"/>
+          <w:color w:val="000000"/>
+          <w:sz w:val="19"/>
+          <w:szCs w:val="19"/>
+        </w:rPr>
+        <w:t>;</w:t>
+      </w:r>
+    </w:p>
+    <w:p>
+      <w:pPr>
+        <w:pBdr>
+          <w:top w:val="single" w:sz="4" w:space="1" w:color="auto"/>
+          <w:left w:val="single" w:sz="4" w:space="4" w:color="auto"/>
+          <w:bottom w:val="single" w:sz="4" w:space="1" w:color="auto"/>
+          <w:right w:val="single" w:sz="4" w:space="4" w:color="auto"/>
+        </w:pBdr>
+        <w:shd w:val="clear" w:color="auto" w:fill="D9D9D9" w:themeFill="background1" w:themeFillShade="D9"/>
+        <w:autoSpaceDE w:val="0"/>
+        <w:autoSpaceDN w:val="0"/>
+        <w:adjustRightInd w:val="0"/>
+        <w:spacing w:after="0" w:line="240" w:lineRule="auto"/>
+        <w:rPr>
+          <w:rFonts w:ascii="Consolas" w:hAnsi="Consolas" w:cs="Consolas"/>
+          <w:color w:val="000000"/>
+          <w:sz w:val="19"/>
+          <w:szCs w:val="19"/>
+        </w:rPr>
+      </w:pPr>
+      <w:r>
+        <w:rPr>
+          <w:rFonts w:ascii="Consolas" w:hAnsi="Consolas" w:cs="Consolas"/>
+          <w:color w:val="000000"/>
+          <w:sz w:val="19"/>
+          <w:szCs w:val="19"/>
+        </w:rPr>
+        <w:tab/>
+        <w:t xml:space="preserve">        </w:t>
+      </w:r>
+      <w:proofErr w:type="spellStart"/>
+      <w:r>
+        <w:rPr>
+          <w:rFonts w:ascii="Consolas" w:hAnsi="Consolas" w:cs="Consolas"/>
+          <w:color w:val="0000FF"/>
+          <w:sz w:val="19"/>
+          <w:szCs w:val="19"/>
+        </w:rPr>
+        <w:t>var</w:t>
+      </w:r>
+      <w:proofErr w:type="spellEnd"/>
+      <w:r>
+        <w:rPr>
+          <w:rFonts w:ascii="Consolas" w:hAnsi="Consolas" w:cs="Consolas"/>
+          <w:color w:val="000000"/>
+          <w:sz w:val="19"/>
+          <w:szCs w:val="19"/>
+        </w:rPr>
+        <w:t xml:space="preserve"> </w:t>
+      </w:r>
+      <w:proofErr w:type="spellStart"/>
+      <w:r>
+        <w:rPr>
+          <w:rFonts w:ascii="Consolas" w:hAnsi="Consolas" w:cs="Consolas"/>
+          <w:color w:val="000000"/>
+          <w:sz w:val="19"/>
+          <w:szCs w:val="19"/>
+        </w:rPr>
+        <w:t>sendErrors</w:t>
+      </w:r>
+      <w:proofErr w:type="spellEnd"/>
+      <w:r>
+        <w:rPr>
+          <w:rFonts w:ascii="Consolas" w:hAnsi="Consolas" w:cs="Consolas"/>
+          <w:color w:val="000000"/>
+          <w:sz w:val="19"/>
+          <w:szCs w:val="19"/>
+        </w:rPr>
+        <w:t xml:space="preserve"> = 0;</w:t>
+      </w:r>
+    </w:p>
+    <w:p>
+      <w:pPr>
+        <w:pBdr>
+          <w:top w:val="single" w:sz="4" w:space="1" w:color="auto"/>
+          <w:left w:val="single" w:sz="4" w:space="4" w:color="auto"/>
+          <w:bottom w:val="single" w:sz="4" w:space="1" w:color="auto"/>
+          <w:right w:val="single" w:sz="4" w:space="4" w:color="auto"/>
+        </w:pBdr>
+        <w:shd w:val="clear" w:color="auto" w:fill="D9D9D9" w:themeFill="background1" w:themeFillShade="D9"/>
+        <w:autoSpaceDE w:val="0"/>
+        <w:autoSpaceDN w:val="0"/>
+        <w:adjustRightInd w:val="0"/>
+        <w:spacing w:after="0" w:line="240" w:lineRule="auto"/>
+        <w:rPr>
+          <w:rFonts w:ascii="Consolas" w:hAnsi="Consolas" w:cs="Consolas"/>
+          <w:color w:val="000000"/>
+          <w:sz w:val="19"/>
+          <w:szCs w:val="19"/>
+        </w:rPr>
+      </w:pPr>
+      <w:r>
+        <w:rPr>
+          <w:rFonts w:ascii="Consolas" w:hAnsi="Consolas" w:cs="Consolas"/>
+          <w:color w:val="000000"/>
+          <w:sz w:val="19"/>
+          <w:szCs w:val="19"/>
+        </w:rPr>
+        <w:lastRenderedPageBreak/>
+        <w:tab/>
+        <w:t xml:space="preserve">        </w:t>
+      </w:r>
+      <w:r>
+        <w:rPr>
+          <w:rFonts w:ascii="Consolas" w:hAnsi="Consolas" w:cs="Consolas"/>
+          <w:color w:val="0000FF"/>
+          <w:sz w:val="19"/>
+          <w:szCs w:val="19"/>
+        </w:rPr>
+        <w:t>do</w:t>
+      </w:r>
+    </w:p>
+    <w:p>
+      <w:pPr>
+        <w:pBdr>
+          <w:top w:val="single" w:sz="4" w:space="1" w:color="auto"/>
+          <w:left w:val="single" w:sz="4" w:space="4" w:color="auto"/>
+          <w:bottom w:val="single" w:sz="4" w:space="1" w:color="auto"/>
+          <w:right w:val="single" w:sz="4" w:space="4" w:color="auto"/>
+        </w:pBdr>
+        <w:shd w:val="clear" w:color="auto" w:fill="D9D9D9" w:themeFill="background1" w:themeFillShade="D9"/>
+        <w:autoSpaceDE w:val="0"/>
+        <w:autoSpaceDN w:val="0"/>
+        <w:adjustRightInd w:val="0"/>
+        <w:spacing w:after="0" w:line="240" w:lineRule="auto"/>
+        <w:rPr>
+          <w:rFonts w:ascii="Consolas" w:hAnsi="Consolas" w:cs="Consolas"/>
+          <w:color w:val="000000"/>
+          <w:sz w:val="19"/>
+          <w:szCs w:val="19"/>
+        </w:rPr>
+      </w:pPr>
+      <w:r>
+        <w:rPr>
+          <w:rFonts w:ascii="Consolas" w:hAnsi="Consolas" w:cs="Consolas"/>
+          <w:color w:val="000000"/>
+          <w:sz w:val="19"/>
+          <w:szCs w:val="19"/>
+        </w:rPr>
+        <w:tab/>
+        <w:t xml:space="preserve">        {</w:t>
+      </w:r>
+    </w:p>
+    <w:p>
+      <w:pPr>
+        <w:pBdr>
+          <w:top w:val="single" w:sz="4" w:space="1" w:color="auto"/>
+          <w:left w:val="single" w:sz="4" w:space="4" w:color="auto"/>
+          <w:bottom w:val="single" w:sz="4" w:space="1" w:color="auto"/>
+          <w:right w:val="single" w:sz="4" w:space="4" w:color="auto"/>
+        </w:pBdr>
+        <w:shd w:val="clear" w:color="auto" w:fill="D9D9D9" w:themeFill="background1" w:themeFillShade="D9"/>
+        <w:autoSpaceDE w:val="0"/>
+        <w:autoSpaceDN w:val="0"/>
+        <w:adjustRightInd w:val="0"/>
+        <w:spacing w:after="0" w:line="240" w:lineRule="auto"/>
+        <w:rPr>
+          <w:rFonts w:ascii="Consolas" w:hAnsi="Consolas" w:cs="Consolas"/>
+          <w:color w:val="000000"/>
+          <w:sz w:val="19"/>
+          <w:szCs w:val="19"/>
+        </w:rPr>
+      </w:pPr>
+      <w:r>
+        <w:rPr>
+          <w:rFonts w:ascii="Consolas" w:hAnsi="Consolas" w:cs="Consolas"/>
+          <w:color w:val="000000"/>
+          <w:sz w:val="19"/>
+          <w:szCs w:val="19"/>
+        </w:rPr>
+        <w:tab/>
+        <w:t xml:space="preserve">            </w:t>
+      </w:r>
+      <w:proofErr w:type="spellStart"/>
+      <w:proofErr w:type="gramStart"/>
+      <w:r>
+        <w:rPr>
+          <w:rFonts w:ascii="Consolas" w:hAnsi="Consolas" w:cs="Consolas"/>
+          <w:color w:val="000000"/>
+          <w:sz w:val="19"/>
+          <w:szCs w:val="19"/>
+        </w:rPr>
+        <w:t>link.send</w:t>
+      </w:r>
+      <w:proofErr w:type="spellEnd"/>
+      <w:proofErr w:type="gramEnd"/>
+      <w:r>
+        <w:rPr>
+          <w:rFonts w:ascii="Consolas" w:hAnsi="Consolas" w:cs="Consolas"/>
+          <w:color w:val="000000"/>
+          <w:sz w:val="19"/>
+          <w:szCs w:val="19"/>
+        </w:rPr>
+        <w:t>(</w:t>
+      </w:r>
+      <w:proofErr w:type="spellStart"/>
+      <w:r>
+        <w:rPr>
+          <w:rFonts w:ascii="Consolas" w:hAnsi="Consolas" w:cs="Consolas"/>
+          <w:color w:val="000000"/>
+          <w:sz w:val="19"/>
+          <w:szCs w:val="19"/>
+        </w:rPr>
+        <w:t>sendBuf</w:t>
+      </w:r>
+      <w:proofErr w:type="spellEnd"/>
+      <w:r>
+        <w:rPr>
+          <w:rFonts w:ascii="Consolas" w:hAnsi="Consolas" w:cs="Consolas"/>
+          <w:color w:val="000000"/>
+          <w:sz w:val="19"/>
+          <w:szCs w:val="19"/>
+        </w:rPr>
+        <w:t xml:space="preserve">, </w:t>
+      </w:r>
+      <w:proofErr w:type="spellStart"/>
+      <w:r>
+        <w:rPr>
+          <w:rFonts w:ascii="Consolas" w:hAnsi="Consolas" w:cs="Consolas"/>
+          <w:color w:val="000000"/>
+          <w:sz w:val="19"/>
+          <w:szCs w:val="19"/>
+        </w:rPr>
+        <w:t>sendBuf.Length</w:t>
+      </w:r>
+      <w:proofErr w:type="spellEnd"/>
+      <w:r>
+        <w:rPr>
+          <w:rFonts w:ascii="Consolas" w:hAnsi="Consolas" w:cs="Consolas"/>
+          <w:color w:val="000000"/>
+          <w:sz w:val="19"/>
+          <w:szCs w:val="19"/>
+        </w:rPr>
+        <w:t>);</w:t>
+      </w:r>
+    </w:p>
+    <w:p>
+      <w:pPr>
+        <w:pBdr>
+          <w:top w:val="single" w:sz="4" w:space="1" w:color="auto"/>
+          <w:left w:val="single" w:sz="4" w:space="4" w:color="auto"/>
+          <w:bottom w:val="single" w:sz="4" w:space="1" w:color="auto"/>
+          <w:right w:val="single" w:sz="4" w:space="4" w:color="auto"/>
+        </w:pBdr>
+        <w:shd w:val="clear" w:color="auto" w:fill="D9D9D9" w:themeFill="background1" w:themeFillShade="D9"/>
+        <w:autoSpaceDE w:val="0"/>
+        <w:autoSpaceDN w:val="0"/>
+        <w:adjustRightInd w:val="0"/>
+        <w:spacing w:after="0" w:line="240" w:lineRule="auto"/>
+        <w:rPr>
+          <w:rFonts w:ascii="Consolas" w:hAnsi="Consolas" w:cs="Consolas"/>
+          <w:color w:val="000000"/>
+          <w:sz w:val="19"/>
+          <w:szCs w:val="19"/>
+        </w:rPr>
+      </w:pPr>
+      <w:r>
+        <w:rPr>
+          <w:rFonts w:ascii="Consolas" w:hAnsi="Consolas" w:cs="Consolas"/>
+          <w:color w:val="000000"/>
+          <w:sz w:val="19"/>
+          <w:szCs w:val="19"/>
+        </w:rPr>
+        <w:tab/>
+        <w:t xml:space="preserve">            </w:t>
+      </w:r>
+      <w:proofErr w:type="spellStart"/>
+      <w:r>
+        <w:rPr>
+          <w:rFonts w:ascii="Consolas" w:hAnsi="Consolas" w:cs="Consolas"/>
+          <w:color w:val="000000"/>
+          <w:sz w:val="19"/>
+          <w:szCs w:val="19"/>
+        </w:rPr>
+        <w:t>receiveAckBool</w:t>
+      </w:r>
+      <w:proofErr w:type="spellEnd"/>
+      <w:r>
+        <w:rPr>
+          <w:rFonts w:ascii="Consolas" w:hAnsi="Consolas" w:cs="Consolas"/>
+          <w:color w:val="000000"/>
+          <w:sz w:val="19"/>
+          <w:szCs w:val="19"/>
+        </w:rPr>
+        <w:t xml:space="preserve"> = </w:t>
+      </w:r>
+      <w:proofErr w:type="spellStart"/>
+      <w:proofErr w:type="gramStart"/>
+      <w:r>
+        <w:rPr>
+          <w:rFonts w:ascii="Consolas" w:hAnsi="Consolas" w:cs="Consolas"/>
+          <w:color w:val="000000"/>
+          <w:sz w:val="19"/>
+          <w:szCs w:val="19"/>
+        </w:rPr>
+        <w:t>receiveAck</w:t>
+      </w:r>
+      <w:proofErr w:type="spellEnd"/>
+      <w:r>
+        <w:rPr>
+          <w:rFonts w:ascii="Consolas" w:hAnsi="Consolas" w:cs="Consolas"/>
+          <w:color w:val="000000"/>
+          <w:sz w:val="19"/>
+          <w:szCs w:val="19"/>
+        </w:rPr>
+        <w:t>(</w:t>
+      </w:r>
+      <w:proofErr w:type="gramEnd"/>
+      <w:r>
+        <w:rPr>
+          <w:rFonts w:ascii="Consolas" w:hAnsi="Consolas" w:cs="Consolas"/>
+          <w:color w:val="000000"/>
+          <w:sz w:val="19"/>
+          <w:szCs w:val="19"/>
+        </w:rPr>
+        <w:t>);</w:t>
+      </w:r>
+    </w:p>
+    <w:p>
+      <w:pPr>
+        <w:pBdr>
+          <w:top w:val="single" w:sz="4" w:space="1" w:color="auto"/>
+          <w:left w:val="single" w:sz="4" w:space="4" w:color="auto"/>
+          <w:bottom w:val="single" w:sz="4" w:space="1" w:color="auto"/>
+          <w:right w:val="single" w:sz="4" w:space="4" w:color="auto"/>
+        </w:pBdr>
+        <w:shd w:val="clear" w:color="auto" w:fill="D9D9D9" w:themeFill="background1" w:themeFillShade="D9"/>
+        <w:autoSpaceDE w:val="0"/>
+        <w:autoSpaceDN w:val="0"/>
+        <w:adjustRightInd w:val="0"/>
+        <w:spacing w:after="0" w:line="240" w:lineRule="auto"/>
+        <w:rPr>
+          <w:rFonts w:ascii="Consolas" w:hAnsi="Consolas" w:cs="Consolas"/>
+          <w:color w:val="000000"/>
+          <w:sz w:val="19"/>
+          <w:szCs w:val="19"/>
+        </w:rPr>
+      </w:pPr>
+      <w:r>
+        <w:rPr>
+          <w:rFonts w:ascii="Consolas" w:hAnsi="Consolas" w:cs="Consolas"/>
+          <w:color w:val="000000"/>
+          <w:sz w:val="19"/>
+          <w:szCs w:val="19"/>
+        </w:rPr>
+        <w:tab/>
+        <w:t xml:space="preserve">            </w:t>
+      </w:r>
+      <w:r>
+        <w:rPr>
+          <w:rFonts w:ascii="Consolas" w:hAnsi="Consolas" w:cs="Consolas"/>
+          <w:color w:val="0000FF"/>
+          <w:sz w:val="19"/>
+          <w:szCs w:val="19"/>
+        </w:rPr>
+        <w:t>if</w:t>
+      </w:r>
+      <w:r>
+        <w:rPr>
+          <w:rFonts w:ascii="Consolas" w:hAnsi="Consolas" w:cs="Consolas"/>
+          <w:color w:val="000000"/>
+          <w:sz w:val="19"/>
+          <w:szCs w:val="19"/>
+        </w:rPr>
+        <w:t xml:space="preserve"> </w:t>
+      </w:r>
+      <w:proofErr w:type="gramStart"/>
+      <w:r>
+        <w:rPr>
+          <w:rFonts w:ascii="Consolas" w:hAnsi="Consolas" w:cs="Consolas"/>
+          <w:color w:val="000000"/>
+          <w:sz w:val="19"/>
+          <w:szCs w:val="19"/>
+        </w:rPr>
+        <w:t>(!</w:t>
+      </w:r>
+      <w:proofErr w:type="spellStart"/>
+      <w:r>
+        <w:rPr>
+          <w:rFonts w:ascii="Consolas" w:hAnsi="Consolas" w:cs="Consolas"/>
+          <w:color w:val="000000"/>
+          <w:sz w:val="19"/>
+          <w:szCs w:val="19"/>
+        </w:rPr>
+        <w:t>receiveAckBool</w:t>
+      </w:r>
+      <w:proofErr w:type="spellEnd"/>
+      <w:proofErr w:type="gramEnd"/>
+      <w:r>
+        <w:rPr>
+          <w:rFonts w:ascii="Consolas" w:hAnsi="Consolas" w:cs="Consolas"/>
+          <w:color w:val="000000"/>
+          <w:sz w:val="19"/>
+          <w:szCs w:val="19"/>
+        </w:rPr>
+        <w:t>)</w:t>
+      </w:r>
+    </w:p>
+    <w:p>
+      <w:pPr>
+        <w:pBdr>
+          <w:top w:val="single" w:sz="4" w:space="1" w:color="auto"/>
+          <w:left w:val="single" w:sz="4" w:space="4" w:color="auto"/>
+          <w:bottom w:val="single" w:sz="4" w:space="1" w:color="auto"/>
+          <w:right w:val="single" w:sz="4" w:space="4" w:color="auto"/>
+        </w:pBdr>
+        <w:shd w:val="clear" w:color="auto" w:fill="D9D9D9" w:themeFill="background1" w:themeFillShade="D9"/>
+        <w:autoSpaceDE w:val="0"/>
+        <w:autoSpaceDN w:val="0"/>
+        <w:adjustRightInd w:val="0"/>
+        <w:spacing w:after="0" w:line="240" w:lineRule="auto"/>
+        <w:rPr>
+          <w:rFonts w:ascii="Consolas" w:hAnsi="Consolas" w:cs="Consolas"/>
+          <w:color w:val="000000"/>
+          <w:sz w:val="19"/>
+          <w:szCs w:val="19"/>
+        </w:rPr>
+      </w:pPr>
+      <w:r>
+        <w:rPr>
+          <w:rFonts w:ascii="Consolas" w:hAnsi="Consolas" w:cs="Consolas"/>
+          <w:color w:val="000000"/>
+          <w:sz w:val="19"/>
+          <w:szCs w:val="19"/>
+        </w:rPr>
+        <w:tab/>
+        <w:t xml:space="preserve">            {</w:t>
+      </w:r>
+    </w:p>
+    <w:p>
+      <w:pPr>
+        <w:pBdr>
+          <w:top w:val="single" w:sz="4" w:space="1" w:color="auto"/>
+          <w:left w:val="single" w:sz="4" w:space="4" w:color="auto"/>
+          <w:bottom w:val="single" w:sz="4" w:space="1" w:color="auto"/>
+          <w:right w:val="single" w:sz="4" w:space="4" w:color="auto"/>
+        </w:pBdr>
+        <w:shd w:val="clear" w:color="auto" w:fill="D9D9D9" w:themeFill="background1" w:themeFillShade="D9"/>
+        <w:autoSpaceDE w:val="0"/>
+        <w:autoSpaceDN w:val="0"/>
+        <w:adjustRightInd w:val="0"/>
+        <w:spacing w:after="0" w:line="240" w:lineRule="auto"/>
+        <w:rPr>
+          <w:rFonts w:ascii="Consolas" w:hAnsi="Consolas" w:cs="Consolas"/>
+          <w:color w:val="000000"/>
+          <w:sz w:val="19"/>
+          <w:szCs w:val="19"/>
+        </w:rPr>
+      </w:pPr>
+      <w:r>
+        <w:rPr>
+          <w:rFonts w:ascii="Consolas" w:hAnsi="Consolas" w:cs="Consolas"/>
+          <w:color w:val="000000"/>
+          <w:sz w:val="19"/>
+          <w:szCs w:val="19"/>
+        </w:rPr>
+        <w:tab/>
+        <w:t xml:space="preserve">                </w:t>
+      </w:r>
+      <w:proofErr w:type="spellStart"/>
+      <w:r>
+        <w:rPr>
+          <w:rFonts w:ascii="Consolas" w:hAnsi="Consolas" w:cs="Consolas"/>
+          <w:color w:val="000000"/>
+          <w:sz w:val="19"/>
+          <w:szCs w:val="19"/>
+        </w:rPr>
+        <w:t>sendErrors</w:t>
+      </w:r>
+      <w:proofErr w:type="spellEnd"/>
+      <w:r>
+        <w:rPr>
+          <w:rFonts w:ascii="Consolas" w:hAnsi="Consolas" w:cs="Consolas"/>
+          <w:color w:val="000000"/>
+          <w:sz w:val="19"/>
+          <w:szCs w:val="19"/>
+        </w:rPr>
+        <w:t>++;</w:t>
+      </w:r>
+    </w:p>
+    <w:p>
+      <w:pPr>
+        <w:pBdr>
+          <w:top w:val="single" w:sz="4" w:space="1" w:color="auto"/>
+          <w:left w:val="single" w:sz="4" w:space="4" w:color="auto"/>
+          <w:bottom w:val="single" w:sz="4" w:space="1" w:color="auto"/>
+          <w:right w:val="single" w:sz="4" w:space="4" w:color="auto"/>
+        </w:pBdr>
+        <w:shd w:val="clear" w:color="auto" w:fill="D9D9D9" w:themeFill="background1" w:themeFillShade="D9"/>
+        <w:autoSpaceDE w:val="0"/>
+        <w:autoSpaceDN w:val="0"/>
+        <w:adjustRightInd w:val="0"/>
+        <w:spacing w:after="0" w:line="240" w:lineRule="auto"/>
+        <w:rPr>
+          <w:rFonts w:ascii="Consolas" w:hAnsi="Consolas" w:cs="Consolas"/>
+          <w:color w:val="000000"/>
+          <w:sz w:val="19"/>
+          <w:szCs w:val="19"/>
+        </w:rPr>
+      </w:pPr>
+      <w:r>
+        <w:rPr>
+          <w:rFonts w:ascii="Consolas" w:hAnsi="Consolas" w:cs="Consolas"/>
+          <w:color w:val="000000"/>
+          <w:sz w:val="19"/>
+          <w:szCs w:val="19"/>
+        </w:rPr>
+        <w:tab/>
+        <w:t xml:space="preserve">                </w:t>
+      </w:r>
+      <w:r>
+        <w:rPr>
+          <w:rFonts w:ascii="Consolas" w:hAnsi="Consolas" w:cs="Consolas"/>
+          <w:color w:val="0000FF"/>
+          <w:sz w:val="19"/>
+          <w:szCs w:val="19"/>
+        </w:rPr>
+        <w:t>if</w:t>
+      </w:r>
+      <w:r>
+        <w:rPr>
+          <w:rFonts w:ascii="Consolas" w:hAnsi="Consolas" w:cs="Consolas"/>
+          <w:color w:val="000000"/>
+          <w:sz w:val="19"/>
+          <w:szCs w:val="19"/>
+        </w:rPr>
+        <w:t xml:space="preserve"> (</w:t>
+      </w:r>
+      <w:proofErr w:type="spellStart"/>
+      <w:r>
+        <w:rPr>
+          <w:rFonts w:ascii="Consolas" w:hAnsi="Consolas" w:cs="Consolas"/>
+          <w:color w:val="000000"/>
+          <w:sz w:val="19"/>
+          <w:szCs w:val="19"/>
+        </w:rPr>
+        <w:t>sendErrors</w:t>
+      </w:r>
+      <w:proofErr w:type="spellEnd"/>
+      <w:r>
+        <w:rPr>
+          <w:rFonts w:ascii="Consolas" w:hAnsi="Consolas" w:cs="Consolas"/>
+          <w:color w:val="000000"/>
+          <w:sz w:val="19"/>
+          <w:szCs w:val="19"/>
+        </w:rPr>
+        <w:t xml:space="preserve"> &gt; 5)</w:t>
+      </w:r>
+    </w:p>
+    <w:p>
+      <w:pPr>
+        <w:pBdr>
+          <w:top w:val="single" w:sz="4" w:space="1" w:color="auto"/>
+          <w:left w:val="single" w:sz="4" w:space="4" w:color="auto"/>
+          <w:bottom w:val="single" w:sz="4" w:space="1" w:color="auto"/>
+          <w:right w:val="single" w:sz="4" w:space="4" w:color="auto"/>
+        </w:pBdr>
+        <w:shd w:val="clear" w:color="auto" w:fill="D9D9D9" w:themeFill="background1" w:themeFillShade="D9"/>
+        <w:autoSpaceDE w:val="0"/>
+        <w:autoSpaceDN w:val="0"/>
+        <w:adjustRightInd w:val="0"/>
+        <w:spacing w:after="0" w:line="240" w:lineRule="auto"/>
+        <w:rPr>
+          <w:rFonts w:ascii="Consolas" w:hAnsi="Consolas" w:cs="Consolas"/>
+          <w:color w:val="000000"/>
+          <w:sz w:val="19"/>
+          <w:szCs w:val="19"/>
+        </w:rPr>
+      </w:pPr>
+      <w:r>
+        <w:rPr>
+          <w:rFonts w:ascii="Consolas" w:hAnsi="Consolas" w:cs="Consolas"/>
+          <w:color w:val="000000"/>
+          <w:sz w:val="19"/>
+          <w:szCs w:val="19"/>
+        </w:rPr>
+        <w:tab/>
+        <w:t xml:space="preserve">                {</w:t>
+      </w:r>
+    </w:p>
+    <w:p>
+      <w:pPr>
+        <w:pBdr>
+          <w:top w:val="single" w:sz="4" w:space="1" w:color="auto"/>
+          <w:left w:val="single" w:sz="4" w:space="4" w:color="auto"/>
+          <w:bottom w:val="single" w:sz="4" w:space="1" w:color="auto"/>
+          <w:right w:val="single" w:sz="4" w:space="4" w:color="auto"/>
+        </w:pBdr>
+        <w:shd w:val="clear" w:color="auto" w:fill="D9D9D9" w:themeFill="background1" w:themeFillShade="D9"/>
+        <w:autoSpaceDE w:val="0"/>
+        <w:autoSpaceDN w:val="0"/>
+        <w:adjustRightInd w:val="0"/>
+        <w:spacing w:after="0" w:line="240" w:lineRule="auto"/>
+        <w:rPr>
+          <w:rFonts w:ascii="Consolas" w:hAnsi="Consolas" w:cs="Consolas"/>
+          <w:color w:val="000000"/>
+          <w:sz w:val="19"/>
+          <w:szCs w:val="19"/>
+        </w:rPr>
+      </w:pPr>
+      <w:r>
+        <w:rPr>
+          <w:rFonts w:ascii="Consolas" w:hAnsi="Consolas" w:cs="Consolas"/>
+          <w:color w:val="000000"/>
+          <w:sz w:val="19"/>
+          <w:szCs w:val="19"/>
+        </w:rPr>
+        <w:tab/>
+        <w:t xml:space="preserve">                    </w:t>
+      </w:r>
+      <w:r>
+        <w:rPr>
+          <w:rFonts w:ascii="Consolas" w:hAnsi="Consolas" w:cs="Consolas"/>
+          <w:color w:val="0000FF"/>
+          <w:sz w:val="19"/>
+          <w:szCs w:val="19"/>
+        </w:rPr>
+        <w:t>throw</w:t>
+      </w:r>
+      <w:r>
+        <w:rPr>
+          <w:rFonts w:ascii="Consolas" w:hAnsi="Consolas" w:cs="Consolas"/>
+          <w:color w:val="000000"/>
+          <w:sz w:val="19"/>
+          <w:szCs w:val="19"/>
+        </w:rPr>
+        <w:t xml:space="preserve"> </w:t>
+      </w:r>
+      <w:r>
+        <w:rPr>
+          <w:rFonts w:ascii="Consolas" w:hAnsi="Consolas" w:cs="Consolas"/>
+          <w:color w:val="0000FF"/>
+          <w:sz w:val="19"/>
+          <w:szCs w:val="19"/>
+        </w:rPr>
+        <w:t>new</w:t>
+      </w:r>
+      <w:r>
+        <w:rPr>
+          <w:rFonts w:ascii="Consolas" w:hAnsi="Consolas" w:cs="Consolas"/>
+          <w:color w:val="000000"/>
+          <w:sz w:val="19"/>
+          <w:szCs w:val="19"/>
+        </w:rPr>
+        <w:t xml:space="preserve"> </w:t>
+      </w:r>
+      <w:proofErr w:type="spellStart"/>
+      <w:r>
+        <w:rPr>
+          <w:rFonts w:ascii="Consolas" w:hAnsi="Consolas" w:cs="Consolas"/>
+          <w:color w:val="000000"/>
+          <w:sz w:val="19"/>
+          <w:szCs w:val="19"/>
+        </w:rPr>
+        <w:t>System.Exception</w:t>
+      </w:r>
+      <w:proofErr w:type="spellEnd"/>
+      <w:r>
+        <w:rPr>
+          <w:rFonts w:ascii="Consolas" w:hAnsi="Consolas" w:cs="Consolas"/>
+          <w:color w:val="000000"/>
+          <w:sz w:val="19"/>
+          <w:szCs w:val="19"/>
+        </w:rPr>
+        <w:t>(</w:t>
+      </w:r>
+      <w:r>
+        <w:rPr>
+          <w:rFonts w:ascii="Consolas" w:hAnsi="Consolas" w:cs="Consolas"/>
+          <w:color w:val="A31515"/>
+          <w:sz w:val="19"/>
+          <w:szCs w:val="19"/>
+        </w:rPr>
+        <w:t>"</w:t>
+      </w:r>
+      <w:proofErr w:type="spellStart"/>
+      <w:r>
+        <w:rPr>
+          <w:rFonts w:ascii="Consolas" w:hAnsi="Consolas" w:cs="Consolas"/>
+          <w:color w:val="A31515"/>
+          <w:sz w:val="19"/>
+          <w:szCs w:val="19"/>
+        </w:rPr>
+        <w:t>SendTimeOutException</w:t>
+      </w:r>
+      <w:proofErr w:type="spellEnd"/>
+      <w:r>
+        <w:rPr>
+          <w:rFonts w:ascii="Consolas" w:hAnsi="Consolas" w:cs="Consolas"/>
+          <w:color w:val="A31515"/>
+          <w:sz w:val="19"/>
+          <w:szCs w:val="19"/>
+        </w:rPr>
+        <w:t>"</w:t>
+      </w:r>
+      <w:r>
+        <w:rPr>
+          <w:rFonts w:ascii="Consolas" w:hAnsi="Consolas" w:cs="Consolas"/>
+          <w:color w:val="000000"/>
+          <w:sz w:val="19"/>
+          <w:szCs w:val="19"/>
+        </w:rPr>
+        <w:t>);</w:t>
+      </w:r>
+    </w:p>
+    <w:p>
+      <w:pPr>
+        <w:pBdr>
+          <w:top w:val="single" w:sz="4" w:space="1" w:color="auto"/>
+          <w:left w:val="single" w:sz="4" w:space="4" w:color="auto"/>
+          <w:bottom w:val="single" w:sz="4" w:space="1" w:color="auto"/>
+          <w:right w:val="single" w:sz="4" w:space="4" w:color="auto"/>
+        </w:pBdr>
+        <w:shd w:val="clear" w:color="auto" w:fill="D9D9D9" w:themeFill="background1" w:themeFillShade="D9"/>
+        <w:autoSpaceDE w:val="0"/>
+        <w:autoSpaceDN w:val="0"/>
+        <w:adjustRightInd w:val="0"/>
+        <w:spacing w:after="0" w:line="240" w:lineRule="auto"/>
+        <w:rPr>
+          <w:rFonts w:ascii="Consolas" w:hAnsi="Consolas" w:cs="Consolas"/>
+          <w:color w:val="000000"/>
+          <w:sz w:val="19"/>
+          <w:szCs w:val="19"/>
+          <w:lang w:val="da-DK"/>
+        </w:rPr>
+      </w:pPr>
+      <w:r>
+        <w:rPr>
+          <w:rFonts w:ascii="Consolas" w:hAnsi="Consolas" w:cs="Consolas"/>
+          <w:color w:val="000000"/>
+          <w:sz w:val="19"/>
+          <w:szCs w:val="19"/>
+        </w:rPr>
+        <w:tab/>
+        <w:t xml:space="preserve">                </w:t>
+      </w:r>
+      <w:r>
+        <w:rPr>
+          <w:rFonts w:ascii="Consolas" w:hAnsi="Consolas" w:cs="Consolas"/>
+          <w:color w:val="000000"/>
+          <w:sz w:val="19"/>
+          <w:szCs w:val="19"/>
+          <w:lang w:val="da-DK"/>
+        </w:rPr>
+        <w:t>}</w:t>
+      </w:r>
+    </w:p>
+    <w:p>
+      <w:pPr>
+        <w:pBdr>
+          <w:top w:val="single" w:sz="4" w:space="1" w:color="auto"/>
+          <w:left w:val="single" w:sz="4" w:space="4" w:color="auto"/>
+          <w:bottom w:val="single" w:sz="4" w:space="1" w:color="auto"/>
+          <w:right w:val="single" w:sz="4" w:space="4" w:color="auto"/>
+        </w:pBdr>
+        <w:shd w:val="clear" w:color="auto" w:fill="D9D9D9" w:themeFill="background1" w:themeFillShade="D9"/>
+        <w:autoSpaceDE w:val="0"/>
+        <w:autoSpaceDN w:val="0"/>
+        <w:adjustRightInd w:val="0"/>
+        <w:spacing w:after="0" w:line="240" w:lineRule="auto"/>
+        <w:rPr>
+          <w:rFonts w:ascii="Consolas" w:hAnsi="Consolas" w:cs="Consolas"/>
+          <w:color w:val="000000"/>
+          <w:sz w:val="19"/>
+          <w:szCs w:val="19"/>
+          <w:lang w:val="da-DK"/>
+        </w:rPr>
+      </w:pPr>
+      <w:r>
+        <w:rPr>
+          <w:rFonts w:ascii="Consolas" w:hAnsi="Consolas" w:cs="Consolas"/>
+          <w:color w:val="000000"/>
+          <w:sz w:val="19"/>
+          <w:szCs w:val="19"/>
+          <w:lang w:val="da-DK"/>
+        </w:rPr>
+        <w:tab/>
+        <w:t xml:space="preserve">            }</w:t>
+      </w:r>
+    </w:p>
+    <w:p>
+      <w:pPr>
+        <w:pBdr>
+          <w:top w:val="single" w:sz="4" w:space="1" w:color="auto"/>
+          <w:left w:val="single" w:sz="4" w:space="4" w:color="auto"/>
+          <w:bottom w:val="single" w:sz="4" w:space="1" w:color="auto"/>
+          <w:right w:val="single" w:sz="4" w:space="4" w:color="auto"/>
+        </w:pBdr>
+        <w:shd w:val="clear" w:color="auto" w:fill="D9D9D9" w:themeFill="background1" w:themeFillShade="D9"/>
+        <w:autoSpaceDE w:val="0"/>
+        <w:autoSpaceDN w:val="0"/>
+        <w:adjustRightInd w:val="0"/>
+        <w:spacing w:after="0" w:line="240" w:lineRule="auto"/>
+        <w:rPr>
+          <w:rFonts w:ascii="Consolas" w:hAnsi="Consolas" w:cs="Consolas"/>
+          <w:color w:val="000000"/>
+          <w:sz w:val="19"/>
+          <w:szCs w:val="19"/>
+          <w:lang w:val="da-DK"/>
+        </w:rPr>
+      </w:pPr>
+      <w:r>
+        <w:rPr>
+          <w:rFonts w:ascii="Consolas" w:hAnsi="Consolas" w:cs="Consolas"/>
+          <w:color w:val="000000"/>
+          <w:sz w:val="19"/>
+          <w:szCs w:val="19"/>
+          <w:lang w:val="da-DK"/>
+        </w:rPr>
+        <w:tab/>
+      </w:r>
+    </w:p>
+    <w:p>
+      <w:pPr>
+        <w:pBdr>
+          <w:top w:val="single" w:sz="4" w:space="1" w:color="auto"/>
+          <w:left w:val="single" w:sz="4" w:space="4" w:color="auto"/>
+          <w:bottom w:val="single" w:sz="4" w:space="1" w:color="auto"/>
+          <w:right w:val="single" w:sz="4" w:space="4" w:color="auto"/>
+        </w:pBdr>
+        <w:shd w:val="clear" w:color="auto" w:fill="D9D9D9" w:themeFill="background1" w:themeFillShade="D9"/>
+      </w:pPr>
+      <w:r>
+        <w:rPr>
+          <w:rFonts w:ascii="Consolas" w:hAnsi="Consolas" w:cs="Consolas"/>
+          <w:color w:val="000000"/>
+          <w:sz w:val="19"/>
+          <w:szCs w:val="19"/>
+        </w:rPr>
+        <w:tab/>
+        <w:t xml:space="preserve">        } </w:t>
+      </w:r>
+      <w:r>
+        <w:rPr>
+          <w:rFonts w:ascii="Consolas" w:hAnsi="Consolas" w:cs="Consolas"/>
+          <w:color w:val="0000FF"/>
+          <w:sz w:val="19"/>
+          <w:szCs w:val="19"/>
+        </w:rPr>
+        <w:t>while</w:t>
+      </w:r>
+      <w:r>
+        <w:rPr>
+          <w:rFonts w:ascii="Consolas" w:hAnsi="Consolas" w:cs="Consolas"/>
+          <w:color w:val="000000"/>
+          <w:sz w:val="19"/>
+          <w:szCs w:val="19"/>
+        </w:rPr>
+        <w:t xml:space="preserve"> </w:t>
+      </w:r>
+      <w:proofErr w:type="gramStart"/>
+      <w:r>
+        <w:rPr>
+          <w:rFonts w:ascii="Consolas" w:hAnsi="Consolas" w:cs="Consolas"/>
+          <w:color w:val="000000"/>
+          <w:sz w:val="19"/>
+          <w:szCs w:val="19"/>
+        </w:rPr>
+        <w:t>(!</w:t>
+      </w:r>
+      <w:proofErr w:type="spellStart"/>
+      <w:r>
+        <w:rPr>
+          <w:rFonts w:ascii="Consolas" w:hAnsi="Consolas" w:cs="Consolas"/>
+          <w:color w:val="000000"/>
+          <w:sz w:val="19"/>
+          <w:szCs w:val="19"/>
+        </w:rPr>
+        <w:t>receiveAckBool</w:t>
+      </w:r>
+      <w:proofErr w:type="spellEnd"/>
+      <w:proofErr w:type="gramEnd"/>
+      <w:r>
+        <w:rPr>
+          <w:rFonts w:ascii="Consolas" w:hAnsi="Consolas" w:cs="Consolas"/>
+          <w:color w:val="000000"/>
+          <w:sz w:val="19"/>
+          <w:szCs w:val="19"/>
+        </w:rPr>
+        <w:t>);</w:t>
+      </w:r>
+      <w:r>
+        <w:rPr>
+          <w:rFonts w:ascii="Consolas" w:hAnsi="Consolas" w:cs="Consolas"/>
+          <w:color w:val="000000"/>
+          <w:sz w:val="19"/>
+          <w:szCs w:val="19"/>
+        </w:rPr>
+        <w:br/>
+      </w:r>
+      <w:r>
+        <w:rPr>
+          <w:rFonts w:ascii="Consolas" w:hAnsi="Consolas" w:cs="Consolas"/>
+          <w:color w:val="000000"/>
+          <w:sz w:val="19"/>
+          <w:szCs w:val="19"/>
+        </w:rPr>
+        <w:t xml:space="preserve">               </w:t>
+      </w:r>
+      <w:proofErr w:type="spellStart"/>
+      <w:r>
+        <w:rPr>
+          <w:rFonts w:ascii="Consolas" w:hAnsi="Consolas" w:cs="Consolas"/>
+          <w:color w:val="000000"/>
+          <w:sz w:val="19"/>
+          <w:szCs w:val="19"/>
+        </w:rPr>
+        <w:t>old_seqNo</w:t>
+      </w:r>
+      <w:proofErr w:type="spellEnd"/>
+      <w:r>
+        <w:rPr>
+          <w:rFonts w:ascii="Consolas" w:hAnsi="Consolas" w:cs="Consolas"/>
+          <w:color w:val="000000"/>
+          <w:sz w:val="19"/>
+          <w:szCs w:val="19"/>
+        </w:rPr>
+        <w:t xml:space="preserve"> = DEFAULT_SEQNO;</w:t>
+      </w:r>
+    </w:p>
+    <w:p>
+      <w:pPr>
+        <w:rPr>
+          <w:lang w:val="da-DK"/>
+        </w:rPr>
+      </w:pPr>
+      <w:r>
+        <w:rPr>
+          <w:lang w:val="da-DK"/>
+        </w:rPr>
+        <w:t xml:space="preserve">En vigtig del af denne metode er at </w:t>
+      </w:r>
+      <w:proofErr w:type="spellStart"/>
+      <w:r>
+        <w:rPr>
+          <w:lang w:val="da-DK"/>
+        </w:rPr>
+        <w:t>old_seqNo</w:t>
+      </w:r>
+      <w:proofErr w:type="spellEnd"/>
+      <w:r>
+        <w:rPr>
+          <w:lang w:val="da-DK"/>
+        </w:rPr>
+        <w:t xml:space="preserve"> s</w:t>
+      </w:r>
+      <w:r>
+        <w:rPr>
+          <w:lang w:val="da-DK"/>
+        </w:rPr>
+        <w:t>ættes</w:t>
+      </w:r>
+      <w:r>
+        <w:rPr>
+          <w:lang w:val="da-DK"/>
+        </w:rPr>
+        <w:t xml:space="preserve"> til DEFAULT_SEQNO, dette </w:t>
+      </w:r>
+      <w:r>
+        <w:rPr>
+          <w:lang w:val="da-DK"/>
+        </w:rPr>
+        <w:t>skal gøres for at nulstille sekvensnummeret efter send metoden er udført, og gør det muligt at starte en ny modtagelsessekvens.</w:t>
+      </w:r>
+    </w:p>
+    <w:p>
+      <w:pPr>
+        <w:pStyle w:val="Overskrift3"/>
+        <w:rPr>
+          <w:lang w:val="da-DK"/>
+        </w:rPr>
+      </w:pPr>
+      <w:proofErr w:type="spellStart"/>
+      <w:r>
+        <w:rPr>
+          <w:lang w:val="da-DK"/>
+        </w:rPr>
+        <w:t>R</w:t>
+      </w:r>
+      <w:r>
+        <w:rPr>
+          <w:lang w:val="da-DK"/>
+        </w:rPr>
+        <w:t>eceive</w:t>
+      </w:r>
+      <w:proofErr w:type="spellEnd"/>
+    </w:p>
+    <w:p>
+      <w:pPr>
+        <w:rPr>
+          <w:lang w:val="da-DK"/>
+        </w:rPr>
+      </w:pPr>
+      <w:r>
+        <w:rPr>
+          <w:lang w:val="da-DK"/>
+        </w:rPr>
+        <w:t xml:space="preserve">Denne metode har formen </w:t>
+      </w:r>
+      <w:proofErr w:type="spellStart"/>
+      <w:proofErr w:type="gramStart"/>
+      <w:r>
+        <w:rPr>
+          <w:lang w:val="da-DK"/>
+        </w:rPr>
+        <w:t>receive</w:t>
+      </w:r>
+      <w:proofErr w:type="spellEnd"/>
+      <w:r>
+        <w:rPr>
+          <w:lang w:val="da-DK"/>
+        </w:rPr>
+        <w:t>(</w:t>
+      </w:r>
+      <w:proofErr w:type="spellStart"/>
+      <w:proofErr w:type="gramEnd"/>
+      <w:r>
+        <w:rPr>
+          <w:lang w:val="da-DK"/>
+        </w:rPr>
+        <w:t>ref</w:t>
+      </w:r>
+      <w:proofErr w:type="spellEnd"/>
+      <w:r>
+        <w:rPr>
+          <w:lang w:val="da-DK"/>
+        </w:rPr>
+        <w:t xml:space="preserve"> byte[] </w:t>
+      </w:r>
+      <w:proofErr w:type="spellStart"/>
+      <w:r>
+        <w:rPr>
+          <w:lang w:val="da-DK"/>
+        </w:rPr>
+        <w:t>buf</w:t>
+      </w:r>
+      <w:proofErr w:type="spellEnd"/>
+      <w:r>
+        <w:rPr>
+          <w:lang w:val="da-DK"/>
+        </w:rPr>
+        <w:t xml:space="preserve">), dette vil sige at der modtages en reference til et array, som redigeres i metoden. Denne metode har til formål at modtage en pakke fra linklaget, og tjekke at checksum og sekvensnummer er korrekt, og ellers håndtere hvis de ikke er. </w:t>
+      </w:r>
+    </w:p>
+    <w:p>
+      <w:pPr>
+        <w:pBdr>
+          <w:top w:val="single" w:sz="4" w:space="1" w:color="auto"/>
+          <w:left w:val="single" w:sz="4" w:space="4" w:color="auto"/>
+          <w:bottom w:val="single" w:sz="4" w:space="1" w:color="auto"/>
+          <w:right w:val="single" w:sz="4" w:space="4" w:color="auto"/>
+        </w:pBdr>
+        <w:shd w:val="clear" w:color="auto" w:fill="D9D9D9" w:themeFill="background1" w:themeFillShade="D9"/>
+        <w:autoSpaceDE w:val="0"/>
+        <w:autoSpaceDN w:val="0"/>
+        <w:adjustRightInd w:val="0"/>
+        <w:spacing w:after="0" w:line="240" w:lineRule="auto"/>
+        <w:rPr>
+          <w:rFonts w:ascii="Consolas" w:hAnsi="Consolas" w:cs="Consolas"/>
+          <w:color w:val="000000"/>
+          <w:sz w:val="19"/>
+          <w:szCs w:val="19"/>
+        </w:rPr>
+      </w:pPr>
+      <w:r>
+        <w:rPr>
+          <w:rFonts w:ascii="Consolas" w:hAnsi="Consolas" w:cs="Consolas"/>
+          <w:color w:val="0000FF"/>
+          <w:sz w:val="19"/>
+          <w:szCs w:val="19"/>
+        </w:rPr>
+        <w:t xml:space="preserve">            </w:t>
+      </w:r>
+      <w:r>
+        <w:rPr>
+          <w:rFonts w:ascii="Consolas" w:hAnsi="Consolas" w:cs="Consolas"/>
+          <w:color w:val="0000FF"/>
+          <w:sz w:val="19"/>
+          <w:szCs w:val="19"/>
+        </w:rPr>
+        <w:t>do</w:t>
+      </w:r>
+    </w:p>
+    <w:p>
+      <w:pPr>
+        <w:pBdr>
+          <w:top w:val="single" w:sz="4" w:space="1" w:color="auto"/>
+          <w:left w:val="single" w:sz="4" w:space="4" w:color="auto"/>
+          <w:bottom w:val="single" w:sz="4" w:space="1" w:color="auto"/>
+          <w:right w:val="single" w:sz="4" w:space="4" w:color="auto"/>
+        </w:pBdr>
+        <w:shd w:val="clear" w:color="auto" w:fill="D9D9D9" w:themeFill="background1" w:themeFillShade="D9"/>
+        <w:autoSpaceDE w:val="0"/>
+        <w:autoSpaceDN w:val="0"/>
+        <w:adjustRightInd w:val="0"/>
+        <w:spacing w:after="0" w:line="240" w:lineRule="auto"/>
+        <w:rPr>
+          <w:rFonts w:ascii="Consolas" w:hAnsi="Consolas" w:cs="Consolas"/>
+          <w:color w:val="000000"/>
+          <w:sz w:val="19"/>
+          <w:szCs w:val="19"/>
+        </w:rPr>
+      </w:pPr>
+      <w:r>
+        <w:rPr>
+          <w:rFonts w:ascii="Consolas" w:hAnsi="Consolas" w:cs="Consolas"/>
+          <w:color w:val="000000"/>
+          <w:sz w:val="19"/>
+          <w:szCs w:val="19"/>
+        </w:rPr>
+        <w:t xml:space="preserve">            {</w:t>
+      </w:r>
+    </w:p>
+    <w:p>
+      <w:pPr>
+        <w:pBdr>
+          <w:top w:val="single" w:sz="4" w:space="1" w:color="auto"/>
+          <w:left w:val="single" w:sz="4" w:space="4" w:color="auto"/>
+          <w:bottom w:val="single" w:sz="4" w:space="1" w:color="auto"/>
+          <w:right w:val="single" w:sz="4" w:space="4" w:color="auto"/>
+        </w:pBdr>
+        <w:shd w:val="clear" w:color="auto" w:fill="D9D9D9" w:themeFill="background1" w:themeFillShade="D9"/>
+        <w:autoSpaceDE w:val="0"/>
+        <w:autoSpaceDN w:val="0"/>
+        <w:adjustRightInd w:val="0"/>
+        <w:spacing w:after="0" w:line="240" w:lineRule="auto"/>
+        <w:rPr>
+          <w:rFonts w:ascii="Consolas" w:hAnsi="Consolas" w:cs="Consolas"/>
+          <w:color w:val="000000"/>
+          <w:sz w:val="19"/>
+          <w:szCs w:val="19"/>
+        </w:rPr>
+      </w:pPr>
+      <w:r>
+        <w:rPr>
+          <w:rFonts w:ascii="Consolas" w:hAnsi="Consolas" w:cs="Consolas"/>
+          <w:color w:val="000000"/>
+          <w:sz w:val="19"/>
+          <w:szCs w:val="19"/>
+        </w:rPr>
+        <w:t xml:space="preserve">                </w:t>
+      </w:r>
+      <w:proofErr w:type="spellStart"/>
+      <w:r>
+        <w:rPr>
+          <w:rFonts w:ascii="Consolas" w:hAnsi="Consolas" w:cs="Consolas"/>
+          <w:color w:val="000000"/>
+          <w:sz w:val="19"/>
+          <w:szCs w:val="19"/>
+        </w:rPr>
+        <w:t>Array.C</w:t>
+      </w:r>
+      <w:r>
+        <w:rPr>
+          <w:rFonts w:ascii="Consolas" w:hAnsi="Consolas" w:cs="Consolas"/>
+          <w:color w:val="000000"/>
+          <w:sz w:val="19"/>
+          <w:szCs w:val="19"/>
+        </w:rPr>
+        <w:t>lear</w:t>
+      </w:r>
+      <w:proofErr w:type="spellEnd"/>
+      <w:r>
+        <w:rPr>
+          <w:rFonts w:ascii="Consolas" w:hAnsi="Consolas" w:cs="Consolas"/>
+          <w:color w:val="000000"/>
+          <w:sz w:val="19"/>
+          <w:szCs w:val="19"/>
+        </w:rPr>
+        <w:t xml:space="preserve">(buffer, 0, </w:t>
+      </w:r>
+      <w:proofErr w:type="spellStart"/>
+      <w:proofErr w:type="gramStart"/>
+      <w:r>
+        <w:rPr>
+          <w:rFonts w:ascii="Consolas" w:hAnsi="Consolas" w:cs="Consolas"/>
+          <w:color w:val="000000"/>
+          <w:sz w:val="19"/>
+          <w:szCs w:val="19"/>
+        </w:rPr>
+        <w:t>buffer.Length</w:t>
+      </w:r>
+      <w:proofErr w:type="spellEnd"/>
+      <w:proofErr w:type="gramEnd"/>
+      <w:r>
+        <w:rPr>
+          <w:rFonts w:ascii="Consolas" w:hAnsi="Consolas" w:cs="Consolas"/>
+          <w:color w:val="000000"/>
+          <w:sz w:val="19"/>
+          <w:szCs w:val="19"/>
+        </w:rPr>
+        <w:t>);</w:t>
+      </w:r>
+    </w:p>
+    <w:p>
+      <w:pPr>
+        <w:pBdr>
+          <w:top w:val="single" w:sz="4" w:space="1" w:color="auto"/>
+          <w:left w:val="single" w:sz="4" w:space="4" w:color="auto"/>
+          <w:bottom w:val="single" w:sz="4" w:space="1" w:color="auto"/>
+          <w:right w:val="single" w:sz="4" w:space="4" w:color="auto"/>
+        </w:pBdr>
+        <w:shd w:val="clear" w:color="auto" w:fill="D9D9D9" w:themeFill="background1" w:themeFillShade="D9"/>
+        <w:autoSpaceDE w:val="0"/>
+        <w:autoSpaceDN w:val="0"/>
+        <w:adjustRightInd w:val="0"/>
+        <w:spacing w:after="0" w:line="240" w:lineRule="auto"/>
+        <w:rPr>
+          <w:rFonts w:ascii="Consolas" w:hAnsi="Consolas" w:cs="Consolas"/>
+          <w:color w:val="000000"/>
+          <w:sz w:val="19"/>
+          <w:szCs w:val="19"/>
+        </w:rPr>
+      </w:pPr>
+      <w:r>
+        <w:rPr>
+          <w:rFonts w:ascii="Consolas" w:hAnsi="Consolas" w:cs="Consolas"/>
+          <w:color w:val="000000"/>
+          <w:sz w:val="19"/>
+          <w:szCs w:val="19"/>
+        </w:rPr>
+        <w:t xml:space="preserve">                </w:t>
+      </w:r>
+      <w:proofErr w:type="spellStart"/>
+      <w:r>
+        <w:rPr>
+          <w:rFonts w:ascii="Consolas" w:hAnsi="Consolas" w:cs="Consolas"/>
+          <w:color w:val="000000"/>
+          <w:sz w:val="19"/>
+          <w:szCs w:val="19"/>
+        </w:rPr>
+        <w:t>recvSize</w:t>
+      </w:r>
+      <w:proofErr w:type="spellEnd"/>
+      <w:r>
+        <w:rPr>
+          <w:rFonts w:ascii="Consolas" w:hAnsi="Consolas" w:cs="Consolas"/>
+          <w:color w:val="000000"/>
+          <w:sz w:val="19"/>
+          <w:szCs w:val="19"/>
+        </w:rPr>
+        <w:t xml:space="preserve"> = </w:t>
+      </w:r>
+      <w:proofErr w:type="spellStart"/>
+      <w:proofErr w:type="gramStart"/>
+      <w:r>
+        <w:rPr>
+          <w:rFonts w:ascii="Consolas" w:hAnsi="Consolas" w:cs="Consolas"/>
+          <w:color w:val="000000"/>
+          <w:sz w:val="19"/>
+          <w:szCs w:val="19"/>
+        </w:rPr>
+        <w:t>link.receive</w:t>
+      </w:r>
+      <w:proofErr w:type="spellEnd"/>
+      <w:proofErr w:type="gramEnd"/>
+      <w:r>
+        <w:rPr>
+          <w:rFonts w:ascii="Consolas" w:hAnsi="Consolas" w:cs="Consolas"/>
+          <w:color w:val="000000"/>
+          <w:sz w:val="19"/>
+          <w:szCs w:val="19"/>
+        </w:rPr>
+        <w:t>(</w:t>
+      </w:r>
+      <w:r>
+        <w:rPr>
+          <w:rFonts w:ascii="Consolas" w:hAnsi="Consolas" w:cs="Consolas"/>
+          <w:color w:val="0000FF"/>
+          <w:sz w:val="19"/>
+          <w:szCs w:val="19"/>
+        </w:rPr>
+        <w:t>ref</w:t>
+      </w:r>
+      <w:r>
+        <w:rPr>
+          <w:rFonts w:ascii="Consolas" w:hAnsi="Consolas" w:cs="Consolas"/>
+          <w:color w:val="000000"/>
+          <w:sz w:val="19"/>
+          <w:szCs w:val="19"/>
+        </w:rPr>
+        <w:t xml:space="preserve"> buffer) - 4;</w:t>
+      </w:r>
+    </w:p>
+    <w:p>
+      <w:pPr>
+        <w:pBdr>
+          <w:top w:val="single" w:sz="4" w:space="1" w:color="auto"/>
+          <w:left w:val="single" w:sz="4" w:space="4" w:color="auto"/>
+          <w:bottom w:val="single" w:sz="4" w:space="1" w:color="auto"/>
+          <w:right w:val="single" w:sz="4" w:space="4" w:color="auto"/>
+        </w:pBdr>
+        <w:shd w:val="clear" w:color="auto" w:fill="D9D9D9" w:themeFill="background1" w:themeFillShade="D9"/>
+        <w:autoSpaceDE w:val="0"/>
+        <w:autoSpaceDN w:val="0"/>
+        <w:adjustRightInd w:val="0"/>
+        <w:spacing w:after="0" w:line="240" w:lineRule="auto"/>
+        <w:rPr>
+          <w:rFonts w:ascii="Consolas" w:hAnsi="Consolas" w:cs="Consolas"/>
+          <w:color w:val="000000"/>
+          <w:sz w:val="19"/>
+          <w:szCs w:val="19"/>
+        </w:rPr>
+      </w:pPr>
+      <w:r>
+        <w:rPr>
+          <w:rFonts w:ascii="Consolas" w:hAnsi="Consolas" w:cs="Consolas"/>
+          <w:color w:val="000000"/>
+          <w:sz w:val="19"/>
+          <w:szCs w:val="19"/>
+        </w:rPr>
+        <w:t xml:space="preserve">                </w:t>
+      </w:r>
+      <w:r>
+        <w:rPr>
+          <w:rFonts w:ascii="Consolas" w:hAnsi="Consolas" w:cs="Consolas"/>
+          <w:color w:val="008000"/>
+          <w:sz w:val="19"/>
+          <w:szCs w:val="19"/>
+        </w:rPr>
+        <w:t xml:space="preserve">//Insert </w:t>
+      </w:r>
+      <w:proofErr w:type="spellStart"/>
+      <w:r>
+        <w:rPr>
+          <w:rFonts w:ascii="Consolas" w:hAnsi="Consolas" w:cs="Consolas"/>
+          <w:color w:val="008000"/>
+          <w:sz w:val="19"/>
+          <w:szCs w:val="19"/>
+        </w:rPr>
+        <w:t>transmission</w:t>
+      </w:r>
+      <w:r>
+        <w:rPr>
+          <w:rFonts w:ascii="Consolas" w:hAnsi="Consolas" w:cs="Consolas"/>
+          <w:color w:val="008000"/>
+          <w:sz w:val="19"/>
+          <w:szCs w:val="19"/>
+        </w:rPr>
+        <w:t>noise</w:t>
+      </w:r>
+      <w:proofErr w:type="spellEnd"/>
+      <w:r>
+        <w:rPr>
+          <w:rFonts w:ascii="Consolas" w:hAnsi="Consolas" w:cs="Consolas"/>
+          <w:color w:val="008000"/>
+          <w:sz w:val="19"/>
+          <w:szCs w:val="19"/>
+        </w:rPr>
+        <w:t xml:space="preserve"> here</w:t>
+      </w:r>
+    </w:p>
+    <w:p>
+      <w:pPr>
+        <w:pBdr>
+          <w:top w:val="single" w:sz="4" w:space="1" w:color="auto"/>
+          <w:left w:val="single" w:sz="4" w:space="4" w:color="auto"/>
+          <w:bottom w:val="single" w:sz="4" w:space="1" w:color="auto"/>
+          <w:right w:val="single" w:sz="4" w:space="4" w:color="auto"/>
+        </w:pBdr>
+        <w:shd w:val="clear" w:color="auto" w:fill="D9D9D9" w:themeFill="background1" w:themeFillShade="D9"/>
+        <w:autoSpaceDE w:val="0"/>
+        <w:autoSpaceDN w:val="0"/>
+        <w:adjustRightInd w:val="0"/>
+        <w:spacing w:after="0" w:line="240" w:lineRule="auto"/>
+        <w:rPr>
+          <w:rFonts w:ascii="Consolas" w:hAnsi="Consolas" w:cs="Consolas"/>
+          <w:color w:val="000000"/>
+          <w:sz w:val="19"/>
+          <w:szCs w:val="19"/>
+        </w:rPr>
+      </w:pPr>
+      <w:r>
+        <w:rPr>
+          <w:rFonts w:ascii="Consolas" w:hAnsi="Consolas" w:cs="Consolas"/>
+          <w:color w:val="000000"/>
+          <w:sz w:val="19"/>
+          <w:szCs w:val="19"/>
+        </w:rPr>
+        <w:t xml:space="preserve">                </w:t>
+      </w:r>
+      <w:proofErr w:type="spellStart"/>
+      <w:r>
+        <w:rPr>
+          <w:rFonts w:ascii="Consolas" w:hAnsi="Consolas" w:cs="Consolas"/>
+          <w:color w:val="0000FF"/>
+          <w:sz w:val="19"/>
+          <w:szCs w:val="19"/>
+        </w:rPr>
+        <w:t>var</w:t>
+      </w:r>
+      <w:proofErr w:type="spellEnd"/>
+      <w:r>
+        <w:rPr>
+          <w:rFonts w:ascii="Consolas" w:hAnsi="Consolas" w:cs="Consolas"/>
+          <w:color w:val="000000"/>
+          <w:sz w:val="19"/>
+          <w:szCs w:val="19"/>
+        </w:rPr>
+        <w:t xml:space="preserve"> </w:t>
+      </w:r>
+      <w:proofErr w:type="spellStart"/>
+      <w:r>
+        <w:rPr>
+          <w:rFonts w:ascii="Consolas" w:hAnsi="Consolas" w:cs="Consolas"/>
+          <w:color w:val="000000"/>
+          <w:sz w:val="19"/>
+          <w:szCs w:val="19"/>
+        </w:rPr>
+        <w:t>recErrors</w:t>
+      </w:r>
+      <w:proofErr w:type="spellEnd"/>
+      <w:r>
+        <w:rPr>
+          <w:rFonts w:ascii="Consolas" w:hAnsi="Consolas" w:cs="Consolas"/>
+          <w:color w:val="000000"/>
+          <w:sz w:val="19"/>
+          <w:szCs w:val="19"/>
+        </w:rPr>
+        <w:t xml:space="preserve"> = 0;</w:t>
+      </w:r>
+    </w:p>
+    <w:p>
+      <w:pPr>
+        <w:pBdr>
+          <w:top w:val="single" w:sz="4" w:space="1" w:color="auto"/>
+          <w:left w:val="single" w:sz="4" w:space="4" w:color="auto"/>
+          <w:bottom w:val="single" w:sz="4" w:space="1" w:color="auto"/>
+          <w:right w:val="single" w:sz="4" w:space="4" w:color="auto"/>
+        </w:pBdr>
+        <w:shd w:val="clear" w:color="auto" w:fill="D9D9D9" w:themeFill="background1" w:themeFillShade="D9"/>
+        <w:autoSpaceDE w:val="0"/>
+        <w:autoSpaceDN w:val="0"/>
+        <w:adjustRightInd w:val="0"/>
+        <w:spacing w:after="0" w:line="240" w:lineRule="auto"/>
+        <w:rPr>
+          <w:rFonts w:ascii="Consolas" w:hAnsi="Consolas" w:cs="Consolas"/>
+          <w:color w:val="000000"/>
+          <w:sz w:val="19"/>
+          <w:szCs w:val="19"/>
+        </w:rPr>
+      </w:pPr>
+      <w:r>
+        <w:rPr>
+          <w:rFonts w:ascii="Consolas" w:hAnsi="Consolas" w:cs="Consolas"/>
+          <w:color w:val="000000"/>
+          <w:sz w:val="19"/>
+          <w:szCs w:val="19"/>
+        </w:rPr>
+        <w:t xml:space="preserve">                </w:t>
+      </w:r>
+      <w:r>
+        <w:rPr>
+          <w:rFonts w:ascii="Consolas" w:hAnsi="Consolas" w:cs="Consolas"/>
+          <w:color w:val="0000FF"/>
+          <w:sz w:val="19"/>
+          <w:szCs w:val="19"/>
+        </w:rPr>
+        <w:t>while</w:t>
+      </w:r>
+      <w:r>
+        <w:rPr>
+          <w:rFonts w:ascii="Consolas" w:hAnsi="Consolas" w:cs="Consolas"/>
+          <w:color w:val="000000"/>
+          <w:sz w:val="19"/>
+          <w:szCs w:val="19"/>
+        </w:rPr>
+        <w:t xml:space="preserve"> </w:t>
+      </w:r>
+      <w:proofErr w:type="gramStart"/>
+      <w:r>
+        <w:rPr>
+          <w:rFonts w:ascii="Consolas" w:hAnsi="Consolas" w:cs="Consolas"/>
+          <w:color w:val="000000"/>
+          <w:sz w:val="19"/>
+          <w:szCs w:val="19"/>
+        </w:rPr>
+        <w:t>(!</w:t>
+      </w:r>
+      <w:proofErr w:type="spellStart"/>
+      <w:r>
+        <w:rPr>
+          <w:rFonts w:ascii="Consolas" w:hAnsi="Consolas" w:cs="Consolas"/>
+          <w:color w:val="000000"/>
+          <w:sz w:val="19"/>
+          <w:szCs w:val="19"/>
+        </w:rPr>
+        <w:t>checksum</w:t>
+      </w:r>
+      <w:proofErr w:type="gramEnd"/>
+      <w:r>
+        <w:rPr>
+          <w:rFonts w:ascii="Consolas" w:hAnsi="Consolas" w:cs="Consolas"/>
+          <w:color w:val="000000"/>
+          <w:sz w:val="19"/>
+          <w:szCs w:val="19"/>
+        </w:rPr>
+        <w:t>.checkChecksum</w:t>
+      </w:r>
+      <w:proofErr w:type="spellEnd"/>
+      <w:r>
+        <w:rPr>
+          <w:rFonts w:ascii="Consolas" w:hAnsi="Consolas" w:cs="Consolas"/>
+          <w:color w:val="000000"/>
+          <w:sz w:val="19"/>
+          <w:szCs w:val="19"/>
+        </w:rPr>
+        <w:t xml:space="preserve">(buffer, </w:t>
+      </w:r>
+      <w:proofErr w:type="spellStart"/>
+      <w:r>
+        <w:rPr>
+          <w:rFonts w:ascii="Consolas" w:hAnsi="Consolas" w:cs="Consolas"/>
+          <w:color w:val="000000"/>
+          <w:sz w:val="19"/>
+          <w:szCs w:val="19"/>
+        </w:rPr>
+        <w:t>buffer.Length</w:t>
+      </w:r>
+      <w:proofErr w:type="spellEnd"/>
+      <w:r>
+        <w:rPr>
+          <w:rFonts w:ascii="Consolas" w:hAnsi="Consolas" w:cs="Consolas"/>
+          <w:color w:val="000000"/>
+          <w:sz w:val="19"/>
+          <w:szCs w:val="19"/>
+        </w:rPr>
+        <w:t>))</w:t>
+      </w:r>
+    </w:p>
+    <w:p>
+      <w:pPr>
+        <w:pBdr>
+          <w:top w:val="single" w:sz="4" w:space="1" w:color="auto"/>
+          <w:left w:val="single" w:sz="4" w:space="4" w:color="auto"/>
+          <w:bottom w:val="single" w:sz="4" w:space="1" w:color="auto"/>
+          <w:right w:val="single" w:sz="4" w:space="4" w:color="auto"/>
+        </w:pBdr>
+        <w:shd w:val="clear" w:color="auto" w:fill="D9D9D9" w:themeFill="background1" w:themeFillShade="D9"/>
+        <w:autoSpaceDE w:val="0"/>
+        <w:autoSpaceDN w:val="0"/>
+        <w:adjustRightInd w:val="0"/>
+        <w:spacing w:after="0" w:line="240" w:lineRule="auto"/>
+        <w:rPr>
+          <w:rFonts w:ascii="Consolas" w:hAnsi="Consolas" w:cs="Consolas"/>
+          <w:color w:val="000000"/>
+          <w:sz w:val="19"/>
+          <w:szCs w:val="19"/>
+        </w:rPr>
+      </w:pPr>
+      <w:r>
+        <w:rPr>
+          <w:rFonts w:ascii="Consolas" w:hAnsi="Consolas" w:cs="Consolas"/>
+          <w:color w:val="000000"/>
+          <w:sz w:val="19"/>
+          <w:szCs w:val="19"/>
+        </w:rPr>
+        <w:t xml:space="preserve">                {</w:t>
+      </w:r>
+    </w:p>
+    <w:p>
+      <w:pPr>
+        <w:pBdr>
+          <w:top w:val="single" w:sz="4" w:space="1" w:color="auto"/>
+          <w:left w:val="single" w:sz="4" w:space="4" w:color="auto"/>
+          <w:bottom w:val="single" w:sz="4" w:space="1" w:color="auto"/>
+          <w:right w:val="single" w:sz="4" w:space="4" w:color="auto"/>
+        </w:pBdr>
+        <w:shd w:val="clear" w:color="auto" w:fill="D9D9D9" w:themeFill="background1" w:themeFillShade="D9"/>
+        <w:autoSpaceDE w:val="0"/>
+        <w:autoSpaceDN w:val="0"/>
+        <w:adjustRightInd w:val="0"/>
+        <w:spacing w:after="0" w:line="240" w:lineRule="auto"/>
+        <w:rPr>
+          <w:rFonts w:ascii="Consolas" w:hAnsi="Consolas" w:cs="Consolas"/>
+          <w:color w:val="000000"/>
+          <w:sz w:val="19"/>
+          <w:szCs w:val="19"/>
+        </w:rPr>
+      </w:pPr>
+      <w:r>
+        <w:rPr>
+          <w:rFonts w:ascii="Consolas" w:hAnsi="Consolas" w:cs="Consolas"/>
+          <w:color w:val="000000"/>
+          <w:sz w:val="19"/>
+          <w:szCs w:val="19"/>
+        </w:rPr>
+        <w:t xml:space="preserve">                    </w:t>
+      </w:r>
+      <w:proofErr w:type="spellStart"/>
+      <w:r>
+        <w:rPr>
+          <w:rFonts w:ascii="Consolas" w:hAnsi="Consolas" w:cs="Consolas"/>
+          <w:color w:val="000000"/>
+          <w:sz w:val="19"/>
+          <w:szCs w:val="19"/>
+        </w:rPr>
+        <w:t>recErrors</w:t>
+      </w:r>
+      <w:proofErr w:type="spellEnd"/>
+      <w:r>
+        <w:rPr>
+          <w:rFonts w:ascii="Consolas" w:hAnsi="Consolas" w:cs="Consolas"/>
+          <w:color w:val="000000"/>
+          <w:sz w:val="19"/>
+          <w:szCs w:val="19"/>
+        </w:rPr>
+        <w:t>++;</w:t>
+      </w:r>
+    </w:p>
+    <w:p>
+      <w:pPr>
+        <w:pBdr>
+          <w:top w:val="single" w:sz="4" w:space="1" w:color="auto"/>
+          <w:left w:val="single" w:sz="4" w:space="4" w:color="auto"/>
+          <w:bottom w:val="single" w:sz="4" w:space="1" w:color="auto"/>
+          <w:right w:val="single" w:sz="4" w:space="4" w:color="auto"/>
+        </w:pBdr>
+        <w:shd w:val="clear" w:color="auto" w:fill="D9D9D9" w:themeFill="background1" w:themeFillShade="D9"/>
+        <w:autoSpaceDE w:val="0"/>
+        <w:autoSpaceDN w:val="0"/>
+        <w:adjustRightInd w:val="0"/>
+        <w:spacing w:after="0" w:line="240" w:lineRule="auto"/>
+        <w:rPr>
+          <w:rFonts w:ascii="Consolas" w:hAnsi="Consolas" w:cs="Consolas"/>
+          <w:color w:val="000000"/>
+          <w:sz w:val="19"/>
+          <w:szCs w:val="19"/>
+        </w:rPr>
+      </w:pPr>
+      <w:r>
+        <w:rPr>
+          <w:rFonts w:ascii="Consolas" w:hAnsi="Consolas" w:cs="Consolas"/>
+          <w:color w:val="000000"/>
+          <w:sz w:val="19"/>
+          <w:szCs w:val="19"/>
+        </w:rPr>
+        <w:tab/>
+      </w:r>
+      <w:r>
+        <w:rPr>
+          <w:rFonts w:ascii="Consolas" w:hAnsi="Consolas" w:cs="Consolas"/>
+          <w:color w:val="000000"/>
+          <w:sz w:val="19"/>
+          <w:szCs w:val="19"/>
+        </w:rPr>
+        <w:tab/>
+        <w:t xml:space="preserve">      </w:t>
+      </w:r>
+      <w:r>
+        <w:rPr>
+          <w:rFonts w:ascii="Consolas" w:hAnsi="Consolas" w:cs="Consolas"/>
+          <w:color w:val="0000FF"/>
+          <w:sz w:val="19"/>
+          <w:szCs w:val="19"/>
+        </w:rPr>
+        <w:t>if</w:t>
+      </w:r>
+      <w:r>
+        <w:rPr>
+          <w:rFonts w:ascii="Consolas" w:hAnsi="Consolas" w:cs="Consolas"/>
+          <w:color w:val="000000"/>
+          <w:sz w:val="19"/>
+          <w:szCs w:val="19"/>
+        </w:rPr>
+        <w:t xml:space="preserve"> (</w:t>
+      </w:r>
+      <w:proofErr w:type="spellStart"/>
+      <w:r>
+        <w:rPr>
+          <w:rFonts w:ascii="Consolas" w:hAnsi="Consolas" w:cs="Consolas"/>
+          <w:color w:val="000000"/>
+          <w:sz w:val="19"/>
+          <w:szCs w:val="19"/>
+        </w:rPr>
+        <w:t>recErrors</w:t>
+      </w:r>
+      <w:proofErr w:type="spellEnd"/>
+      <w:r>
+        <w:rPr>
+          <w:rFonts w:ascii="Consolas" w:hAnsi="Consolas" w:cs="Consolas"/>
+          <w:color w:val="000000"/>
+          <w:sz w:val="19"/>
+          <w:szCs w:val="19"/>
+        </w:rPr>
+        <w:t xml:space="preserve"> &gt; 5) </w:t>
+      </w:r>
+    </w:p>
+    <w:p>
+      <w:pPr>
+        <w:pBdr>
+          <w:top w:val="single" w:sz="4" w:space="1" w:color="auto"/>
+          <w:left w:val="single" w:sz="4" w:space="4" w:color="auto"/>
+          <w:bottom w:val="single" w:sz="4" w:space="1" w:color="auto"/>
+          <w:right w:val="single" w:sz="4" w:space="4" w:color="auto"/>
+        </w:pBdr>
+        <w:shd w:val="clear" w:color="auto" w:fill="D9D9D9" w:themeFill="background1" w:themeFillShade="D9"/>
+        <w:autoSpaceDE w:val="0"/>
+        <w:autoSpaceDN w:val="0"/>
+        <w:adjustRightInd w:val="0"/>
+        <w:spacing w:after="0" w:line="240" w:lineRule="auto"/>
+        <w:rPr>
+          <w:rFonts w:ascii="Consolas" w:hAnsi="Consolas" w:cs="Consolas"/>
+          <w:color w:val="000000"/>
+          <w:sz w:val="19"/>
+          <w:szCs w:val="19"/>
+        </w:rPr>
+      </w:pPr>
+      <w:r>
+        <w:rPr>
+          <w:rFonts w:ascii="Consolas" w:hAnsi="Consolas" w:cs="Consolas"/>
+          <w:color w:val="000000"/>
+          <w:sz w:val="19"/>
+          <w:szCs w:val="19"/>
+        </w:rPr>
+        <w:t xml:space="preserve">                    {</w:t>
+      </w:r>
+    </w:p>
+    <w:p>
+      <w:pPr>
+        <w:pBdr>
+          <w:top w:val="single" w:sz="4" w:space="1" w:color="auto"/>
+          <w:left w:val="single" w:sz="4" w:space="4" w:color="auto"/>
+          <w:bottom w:val="single" w:sz="4" w:space="1" w:color="auto"/>
+          <w:right w:val="single" w:sz="4" w:space="4" w:color="auto"/>
+        </w:pBdr>
+        <w:shd w:val="clear" w:color="auto" w:fill="D9D9D9" w:themeFill="background1" w:themeFillShade="D9"/>
+        <w:autoSpaceDE w:val="0"/>
+        <w:autoSpaceDN w:val="0"/>
+        <w:adjustRightInd w:val="0"/>
+        <w:spacing w:after="0" w:line="240" w:lineRule="auto"/>
+        <w:rPr>
+          <w:rFonts w:ascii="Consolas" w:hAnsi="Consolas" w:cs="Consolas"/>
+          <w:color w:val="000000"/>
+          <w:sz w:val="19"/>
+          <w:szCs w:val="19"/>
+        </w:rPr>
+      </w:pPr>
+      <w:r>
+        <w:rPr>
+          <w:rFonts w:ascii="Consolas" w:hAnsi="Consolas" w:cs="Consolas"/>
+          <w:color w:val="000000"/>
+          <w:sz w:val="19"/>
+          <w:szCs w:val="19"/>
+        </w:rPr>
+        <w:t xml:space="preserve">                        </w:t>
+      </w:r>
+      <w:r>
+        <w:rPr>
+          <w:rFonts w:ascii="Consolas" w:hAnsi="Consolas" w:cs="Consolas"/>
+          <w:color w:val="0000FF"/>
+          <w:sz w:val="19"/>
+          <w:szCs w:val="19"/>
+        </w:rPr>
+        <w:t>throw</w:t>
+      </w:r>
+      <w:r>
+        <w:rPr>
+          <w:rFonts w:ascii="Consolas" w:hAnsi="Consolas" w:cs="Consolas"/>
+          <w:color w:val="000000"/>
+          <w:sz w:val="19"/>
+          <w:szCs w:val="19"/>
+        </w:rPr>
+        <w:t xml:space="preserve"> </w:t>
+      </w:r>
+      <w:r>
+        <w:rPr>
+          <w:rFonts w:ascii="Consolas" w:hAnsi="Consolas" w:cs="Consolas"/>
+          <w:color w:val="0000FF"/>
+          <w:sz w:val="19"/>
+          <w:szCs w:val="19"/>
+        </w:rPr>
+        <w:t>new</w:t>
+      </w:r>
+      <w:r>
+        <w:rPr>
+          <w:rFonts w:ascii="Consolas" w:hAnsi="Consolas" w:cs="Consolas"/>
+          <w:color w:val="000000"/>
+          <w:sz w:val="19"/>
+          <w:szCs w:val="19"/>
+        </w:rPr>
+        <w:t xml:space="preserve"> </w:t>
+      </w:r>
+      <w:proofErr w:type="spellStart"/>
+      <w:r>
+        <w:rPr>
+          <w:rFonts w:ascii="Consolas" w:hAnsi="Consolas" w:cs="Consolas"/>
+          <w:color w:val="000000"/>
+          <w:sz w:val="19"/>
+          <w:szCs w:val="19"/>
+        </w:rPr>
+        <w:t>System.Exception</w:t>
+      </w:r>
+      <w:proofErr w:type="spellEnd"/>
+      <w:r>
+        <w:rPr>
+          <w:rFonts w:ascii="Consolas" w:hAnsi="Consolas" w:cs="Consolas"/>
+          <w:color w:val="000000"/>
+          <w:sz w:val="19"/>
+          <w:szCs w:val="19"/>
+        </w:rPr>
+        <w:t>(</w:t>
+      </w:r>
+      <w:r>
+        <w:rPr>
+          <w:rFonts w:ascii="Consolas" w:hAnsi="Consolas" w:cs="Consolas"/>
+          <w:color w:val="A31515"/>
+          <w:sz w:val="19"/>
+          <w:szCs w:val="19"/>
+        </w:rPr>
+        <w:t>"</w:t>
+      </w:r>
+      <w:proofErr w:type="spellStart"/>
+      <w:r>
+        <w:rPr>
+          <w:rFonts w:ascii="Consolas" w:hAnsi="Consolas" w:cs="Consolas"/>
+          <w:color w:val="A31515"/>
+          <w:sz w:val="19"/>
+          <w:szCs w:val="19"/>
+        </w:rPr>
+        <w:t>ReceiveTimeOutException</w:t>
+      </w:r>
+      <w:proofErr w:type="spellEnd"/>
+      <w:r>
+        <w:rPr>
+          <w:rFonts w:ascii="Consolas" w:hAnsi="Consolas" w:cs="Consolas"/>
+          <w:color w:val="A31515"/>
+          <w:sz w:val="19"/>
+          <w:szCs w:val="19"/>
+        </w:rPr>
+        <w:t>"</w:t>
+      </w:r>
+      <w:r>
+        <w:rPr>
+          <w:rFonts w:ascii="Consolas" w:hAnsi="Consolas" w:cs="Consolas"/>
+          <w:color w:val="000000"/>
+          <w:sz w:val="19"/>
+          <w:szCs w:val="19"/>
+        </w:rPr>
+        <w:t>);</w:t>
+      </w:r>
+    </w:p>
+    <w:p>
+      <w:pPr>
+        <w:pBdr>
+          <w:top w:val="single" w:sz="4" w:space="1" w:color="auto"/>
+          <w:left w:val="single" w:sz="4" w:space="4" w:color="auto"/>
+          <w:bottom w:val="single" w:sz="4" w:space="1" w:color="auto"/>
+          <w:right w:val="single" w:sz="4" w:space="4" w:color="auto"/>
+        </w:pBdr>
+        <w:shd w:val="clear" w:color="auto" w:fill="D9D9D9" w:themeFill="background1" w:themeFillShade="D9"/>
+        <w:autoSpaceDE w:val="0"/>
+        <w:autoSpaceDN w:val="0"/>
+        <w:adjustRightInd w:val="0"/>
+        <w:spacing w:after="0" w:line="240" w:lineRule="auto"/>
+        <w:rPr>
+          <w:rFonts w:ascii="Consolas" w:hAnsi="Consolas" w:cs="Consolas"/>
+          <w:color w:val="000000"/>
+          <w:sz w:val="19"/>
+          <w:szCs w:val="19"/>
+        </w:rPr>
+      </w:pPr>
+      <w:r>
+        <w:rPr>
+          <w:rFonts w:ascii="Consolas" w:hAnsi="Consolas" w:cs="Consolas"/>
+          <w:color w:val="000000"/>
+          <w:sz w:val="19"/>
+          <w:szCs w:val="19"/>
+        </w:rPr>
+        <w:t xml:space="preserve">                    }</w:t>
+      </w:r>
+    </w:p>
+    <w:p>
+      <w:pPr>
+        <w:pBdr>
+          <w:top w:val="single" w:sz="4" w:space="1" w:color="auto"/>
+          <w:left w:val="single" w:sz="4" w:space="4" w:color="auto"/>
+          <w:bottom w:val="single" w:sz="4" w:space="1" w:color="auto"/>
+          <w:right w:val="single" w:sz="4" w:space="4" w:color="auto"/>
+        </w:pBdr>
+        <w:shd w:val="clear" w:color="auto" w:fill="D9D9D9" w:themeFill="background1" w:themeFillShade="D9"/>
+        <w:autoSpaceDE w:val="0"/>
+        <w:autoSpaceDN w:val="0"/>
+        <w:adjustRightInd w:val="0"/>
+        <w:spacing w:after="0" w:line="240" w:lineRule="auto"/>
+        <w:rPr>
+          <w:rFonts w:ascii="Consolas" w:hAnsi="Consolas" w:cs="Consolas"/>
+          <w:color w:val="000000"/>
+          <w:sz w:val="19"/>
+          <w:szCs w:val="19"/>
+        </w:rPr>
+      </w:pPr>
+      <w:r>
+        <w:rPr>
+          <w:rFonts w:ascii="Consolas" w:hAnsi="Consolas" w:cs="Consolas"/>
+          <w:color w:val="000000"/>
+          <w:sz w:val="19"/>
+          <w:szCs w:val="19"/>
+        </w:rPr>
+        <w:t xml:space="preserve">                    </w:t>
+      </w:r>
+      <w:proofErr w:type="spellStart"/>
+      <w:r>
+        <w:rPr>
+          <w:rFonts w:ascii="Consolas" w:hAnsi="Consolas" w:cs="Consolas"/>
+          <w:color w:val="000000"/>
+          <w:sz w:val="19"/>
+          <w:szCs w:val="19"/>
+        </w:rPr>
+        <w:t>sendAck</w:t>
+      </w:r>
+      <w:proofErr w:type="spellEnd"/>
+      <w:r>
+        <w:rPr>
+          <w:rFonts w:ascii="Consolas" w:hAnsi="Consolas" w:cs="Consolas"/>
+          <w:color w:val="000000"/>
+          <w:sz w:val="19"/>
+          <w:szCs w:val="19"/>
+        </w:rPr>
+        <w:t>(</w:t>
+      </w:r>
+      <w:r>
+        <w:rPr>
+          <w:rFonts w:ascii="Consolas" w:hAnsi="Consolas" w:cs="Consolas"/>
+          <w:color w:val="0000FF"/>
+          <w:sz w:val="19"/>
+          <w:szCs w:val="19"/>
+        </w:rPr>
+        <w:t>false</w:t>
+      </w:r>
+      <w:r>
+        <w:rPr>
+          <w:rFonts w:ascii="Consolas" w:hAnsi="Consolas" w:cs="Consolas"/>
+          <w:color w:val="000000"/>
+          <w:sz w:val="19"/>
+          <w:szCs w:val="19"/>
+        </w:rPr>
+        <w:t>);</w:t>
+      </w:r>
+    </w:p>
+    <w:p>
+      <w:pPr>
+        <w:pBdr>
+          <w:top w:val="single" w:sz="4" w:space="1" w:color="auto"/>
+          <w:left w:val="single" w:sz="4" w:space="4" w:color="auto"/>
+          <w:bottom w:val="single" w:sz="4" w:space="1" w:color="auto"/>
+          <w:right w:val="single" w:sz="4" w:space="4" w:color="auto"/>
+        </w:pBdr>
+        <w:shd w:val="clear" w:color="auto" w:fill="D9D9D9" w:themeFill="background1" w:themeFillShade="D9"/>
+        <w:autoSpaceDE w:val="0"/>
+        <w:autoSpaceDN w:val="0"/>
+        <w:adjustRightInd w:val="0"/>
+        <w:spacing w:after="0" w:line="240" w:lineRule="auto"/>
+        <w:rPr>
+          <w:rFonts w:ascii="Consolas" w:hAnsi="Consolas" w:cs="Consolas"/>
+          <w:color w:val="000000"/>
+          <w:sz w:val="19"/>
+          <w:szCs w:val="19"/>
+        </w:rPr>
+      </w:pPr>
+      <w:r>
+        <w:rPr>
+          <w:rFonts w:ascii="Consolas" w:hAnsi="Consolas" w:cs="Consolas"/>
+          <w:color w:val="000000"/>
+          <w:sz w:val="19"/>
+          <w:szCs w:val="19"/>
+        </w:rPr>
+        <w:t xml:space="preserve">                    </w:t>
+      </w:r>
+      <w:proofErr w:type="spellStart"/>
+      <w:r>
+        <w:rPr>
+          <w:rFonts w:ascii="Consolas" w:hAnsi="Consolas" w:cs="Consolas"/>
+          <w:color w:val="000000"/>
+          <w:sz w:val="19"/>
+          <w:szCs w:val="19"/>
+        </w:rPr>
+        <w:t>Array.Clear</w:t>
+      </w:r>
+      <w:proofErr w:type="spellEnd"/>
+      <w:r>
+        <w:rPr>
+          <w:rFonts w:ascii="Consolas" w:hAnsi="Consolas" w:cs="Consolas"/>
+          <w:color w:val="000000"/>
+          <w:sz w:val="19"/>
+          <w:szCs w:val="19"/>
+        </w:rPr>
+        <w:t xml:space="preserve">(buffer, 0, </w:t>
+      </w:r>
+      <w:proofErr w:type="spellStart"/>
+      <w:proofErr w:type="gramStart"/>
+      <w:r>
+        <w:rPr>
+          <w:rFonts w:ascii="Consolas" w:hAnsi="Consolas" w:cs="Consolas"/>
+          <w:color w:val="000000"/>
+          <w:sz w:val="19"/>
+          <w:szCs w:val="19"/>
+        </w:rPr>
+        <w:t>buffer.Length</w:t>
+      </w:r>
+      <w:proofErr w:type="spellEnd"/>
+      <w:proofErr w:type="gramEnd"/>
+      <w:r>
+        <w:rPr>
+          <w:rFonts w:ascii="Consolas" w:hAnsi="Consolas" w:cs="Consolas"/>
+          <w:color w:val="000000"/>
+          <w:sz w:val="19"/>
+          <w:szCs w:val="19"/>
+        </w:rPr>
+        <w:t xml:space="preserve">); </w:t>
+      </w:r>
+    </w:p>
+    <w:p>
+      <w:pPr>
+        <w:pBdr>
+          <w:top w:val="single" w:sz="4" w:space="1" w:color="auto"/>
+          <w:left w:val="single" w:sz="4" w:space="4" w:color="auto"/>
+          <w:bottom w:val="single" w:sz="4" w:space="1" w:color="auto"/>
+          <w:right w:val="single" w:sz="4" w:space="4" w:color="auto"/>
+        </w:pBdr>
+        <w:shd w:val="clear" w:color="auto" w:fill="D9D9D9" w:themeFill="background1" w:themeFillShade="D9"/>
+        <w:autoSpaceDE w:val="0"/>
+        <w:autoSpaceDN w:val="0"/>
+        <w:adjustRightInd w:val="0"/>
+        <w:spacing w:after="0" w:line="240" w:lineRule="auto"/>
+        <w:rPr>
+          <w:rFonts w:ascii="Consolas" w:hAnsi="Consolas" w:cs="Consolas"/>
+          <w:color w:val="000000"/>
+          <w:sz w:val="19"/>
+          <w:szCs w:val="19"/>
+        </w:rPr>
+      </w:pPr>
+      <w:r>
+        <w:rPr>
+          <w:rFonts w:ascii="Consolas" w:hAnsi="Consolas" w:cs="Consolas"/>
+          <w:color w:val="000000"/>
+          <w:sz w:val="19"/>
+          <w:szCs w:val="19"/>
+        </w:rPr>
+        <w:t xml:space="preserve">                    </w:t>
+      </w:r>
+      <w:proofErr w:type="spellStart"/>
+      <w:r>
+        <w:rPr>
+          <w:rFonts w:ascii="Consolas" w:hAnsi="Consolas" w:cs="Consolas"/>
+          <w:color w:val="000000"/>
+          <w:sz w:val="19"/>
+          <w:szCs w:val="19"/>
+        </w:rPr>
+        <w:t>recvSize</w:t>
+      </w:r>
+      <w:proofErr w:type="spellEnd"/>
+      <w:r>
+        <w:rPr>
+          <w:rFonts w:ascii="Consolas" w:hAnsi="Consolas" w:cs="Consolas"/>
+          <w:color w:val="000000"/>
+          <w:sz w:val="19"/>
+          <w:szCs w:val="19"/>
+        </w:rPr>
+        <w:t xml:space="preserve"> = </w:t>
+      </w:r>
+      <w:proofErr w:type="spellStart"/>
+      <w:proofErr w:type="gramStart"/>
+      <w:r>
+        <w:rPr>
+          <w:rFonts w:ascii="Consolas" w:hAnsi="Consolas" w:cs="Consolas"/>
+          <w:color w:val="000000"/>
+          <w:sz w:val="19"/>
+          <w:szCs w:val="19"/>
+        </w:rPr>
+        <w:t>link.receive</w:t>
+      </w:r>
+      <w:proofErr w:type="spellEnd"/>
+      <w:proofErr w:type="gramEnd"/>
+      <w:r>
+        <w:rPr>
+          <w:rFonts w:ascii="Consolas" w:hAnsi="Consolas" w:cs="Consolas"/>
+          <w:color w:val="000000"/>
+          <w:sz w:val="19"/>
+          <w:szCs w:val="19"/>
+        </w:rPr>
+        <w:t>(</w:t>
+      </w:r>
+      <w:r>
+        <w:rPr>
+          <w:rFonts w:ascii="Consolas" w:hAnsi="Consolas" w:cs="Consolas"/>
+          <w:color w:val="0000FF"/>
+          <w:sz w:val="19"/>
+          <w:szCs w:val="19"/>
+        </w:rPr>
+        <w:t>ref</w:t>
+      </w:r>
+      <w:r>
+        <w:rPr>
+          <w:rFonts w:ascii="Consolas" w:hAnsi="Consolas" w:cs="Consolas"/>
+          <w:color w:val="000000"/>
+          <w:sz w:val="19"/>
+          <w:szCs w:val="19"/>
+        </w:rPr>
+        <w:t xml:space="preserve"> buffer) - 4;</w:t>
+      </w:r>
+    </w:p>
+    <w:p>
+      <w:pPr>
+        <w:pBdr>
+          <w:top w:val="single" w:sz="4" w:space="1" w:color="auto"/>
+          <w:left w:val="single" w:sz="4" w:space="4" w:color="auto"/>
+          <w:bottom w:val="single" w:sz="4" w:space="1" w:color="auto"/>
+          <w:right w:val="single" w:sz="4" w:space="4" w:color="auto"/>
+        </w:pBdr>
+        <w:shd w:val="clear" w:color="auto" w:fill="D9D9D9" w:themeFill="background1" w:themeFillShade="D9"/>
+        <w:autoSpaceDE w:val="0"/>
+        <w:autoSpaceDN w:val="0"/>
+        <w:adjustRightInd w:val="0"/>
+        <w:spacing w:after="0" w:line="240" w:lineRule="auto"/>
+        <w:rPr>
+          <w:rFonts w:ascii="Consolas" w:hAnsi="Consolas" w:cs="Consolas"/>
+          <w:color w:val="000000"/>
+          <w:sz w:val="19"/>
+          <w:szCs w:val="19"/>
+        </w:rPr>
+      </w:pPr>
+      <w:r>
+        <w:rPr>
+          <w:rFonts w:ascii="Consolas" w:hAnsi="Consolas" w:cs="Consolas"/>
+          <w:color w:val="000000"/>
+          <w:sz w:val="19"/>
+          <w:szCs w:val="19"/>
+        </w:rPr>
+        <w:t xml:space="preserve">                }</w:t>
+      </w:r>
+    </w:p>
+    <w:p>
+      <w:pPr>
+        <w:pBdr>
+          <w:top w:val="single" w:sz="4" w:space="1" w:color="auto"/>
+          <w:left w:val="single" w:sz="4" w:space="4" w:color="auto"/>
+          <w:bottom w:val="single" w:sz="4" w:space="1" w:color="auto"/>
+          <w:right w:val="single" w:sz="4" w:space="4" w:color="auto"/>
+        </w:pBdr>
+        <w:shd w:val="clear" w:color="auto" w:fill="D9D9D9" w:themeFill="background1" w:themeFillShade="D9"/>
+        <w:autoSpaceDE w:val="0"/>
+        <w:autoSpaceDN w:val="0"/>
+        <w:adjustRightInd w:val="0"/>
+        <w:spacing w:after="0" w:line="240" w:lineRule="auto"/>
+        <w:rPr>
+          <w:rFonts w:ascii="Consolas" w:hAnsi="Consolas" w:cs="Consolas"/>
+          <w:color w:val="000000"/>
+          <w:sz w:val="19"/>
+          <w:szCs w:val="19"/>
+        </w:rPr>
+      </w:pPr>
+    </w:p>
+    <w:p>
+      <w:pPr>
+        <w:pBdr>
+          <w:top w:val="single" w:sz="4" w:space="1" w:color="auto"/>
+          <w:left w:val="single" w:sz="4" w:space="4" w:color="auto"/>
+          <w:bottom w:val="single" w:sz="4" w:space="1" w:color="auto"/>
+          <w:right w:val="single" w:sz="4" w:space="4" w:color="auto"/>
+        </w:pBdr>
+        <w:shd w:val="clear" w:color="auto" w:fill="D9D9D9" w:themeFill="background1" w:themeFillShade="D9"/>
+        <w:autoSpaceDE w:val="0"/>
+        <w:autoSpaceDN w:val="0"/>
+        <w:adjustRightInd w:val="0"/>
+        <w:spacing w:after="0" w:line="240" w:lineRule="auto"/>
+        <w:rPr>
+          <w:rFonts w:ascii="Consolas" w:hAnsi="Consolas" w:cs="Consolas"/>
+          <w:color w:val="000000"/>
+          <w:sz w:val="19"/>
+          <w:szCs w:val="19"/>
+        </w:rPr>
+      </w:pPr>
+      <w:r>
+        <w:rPr>
+          <w:rFonts w:ascii="Consolas" w:hAnsi="Consolas" w:cs="Consolas"/>
+          <w:color w:val="000000"/>
+          <w:sz w:val="19"/>
+          <w:szCs w:val="19"/>
+        </w:rPr>
+        <w:t xml:space="preserve">                </w:t>
+      </w:r>
+      <w:r>
+        <w:rPr>
+          <w:rFonts w:ascii="Consolas" w:hAnsi="Consolas" w:cs="Consolas"/>
+          <w:color w:val="0000FF"/>
+          <w:sz w:val="19"/>
+          <w:szCs w:val="19"/>
+        </w:rPr>
+        <w:t>if</w:t>
+      </w:r>
+      <w:r>
+        <w:rPr>
+          <w:rFonts w:ascii="Consolas" w:hAnsi="Consolas" w:cs="Consolas"/>
+          <w:color w:val="000000"/>
+          <w:sz w:val="19"/>
+          <w:szCs w:val="19"/>
+        </w:rPr>
+        <w:t xml:space="preserve"> (buffer[(</w:t>
+      </w:r>
+      <w:proofErr w:type="spellStart"/>
+      <w:r>
+        <w:rPr>
+          <w:rFonts w:ascii="Consolas" w:hAnsi="Consolas" w:cs="Consolas"/>
+          <w:color w:val="0000FF"/>
+          <w:sz w:val="19"/>
+          <w:szCs w:val="19"/>
+        </w:rPr>
+        <w:t>int</w:t>
+      </w:r>
+      <w:proofErr w:type="spellEnd"/>
+      <w:r>
+        <w:rPr>
+          <w:rFonts w:ascii="Consolas" w:hAnsi="Consolas" w:cs="Consolas"/>
+          <w:color w:val="000000"/>
+          <w:sz w:val="19"/>
+          <w:szCs w:val="19"/>
+        </w:rPr>
+        <w:t>)</w:t>
+      </w:r>
+      <w:proofErr w:type="spellStart"/>
+      <w:r>
+        <w:rPr>
+          <w:rFonts w:ascii="Consolas" w:hAnsi="Consolas" w:cs="Consolas"/>
+          <w:color w:val="000000"/>
+          <w:sz w:val="19"/>
+          <w:szCs w:val="19"/>
+        </w:rPr>
+        <w:t>TransCHKSUM.SEQNO</w:t>
+      </w:r>
+      <w:proofErr w:type="spellEnd"/>
+      <w:r>
+        <w:rPr>
+          <w:rFonts w:ascii="Consolas" w:hAnsi="Consolas" w:cs="Consolas"/>
+          <w:color w:val="000000"/>
+          <w:sz w:val="19"/>
+          <w:szCs w:val="19"/>
+        </w:rPr>
+        <w:t xml:space="preserve">] == </w:t>
+      </w:r>
+      <w:proofErr w:type="spellStart"/>
+      <w:r>
+        <w:rPr>
+          <w:rFonts w:ascii="Consolas" w:hAnsi="Consolas" w:cs="Consolas"/>
+          <w:color w:val="000000"/>
+          <w:sz w:val="19"/>
+          <w:szCs w:val="19"/>
+        </w:rPr>
+        <w:t>old_seqNo</w:t>
+      </w:r>
+      <w:proofErr w:type="spellEnd"/>
+      <w:r>
+        <w:rPr>
+          <w:rFonts w:ascii="Consolas" w:hAnsi="Consolas" w:cs="Consolas"/>
+          <w:color w:val="000000"/>
+          <w:sz w:val="19"/>
+          <w:szCs w:val="19"/>
+        </w:rPr>
+        <w:t xml:space="preserve">) </w:t>
+      </w:r>
+    </w:p>
+    <w:p>
+      <w:pPr>
+        <w:pBdr>
+          <w:top w:val="single" w:sz="4" w:space="1" w:color="auto"/>
+          <w:left w:val="single" w:sz="4" w:space="4" w:color="auto"/>
+          <w:bottom w:val="single" w:sz="4" w:space="1" w:color="auto"/>
+          <w:right w:val="single" w:sz="4" w:space="4" w:color="auto"/>
+        </w:pBdr>
+        <w:shd w:val="clear" w:color="auto" w:fill="D9D9D9" w:themeFill="background1" w:themeFillShade="D9"/>
+        <w:autoSpaceDE w:val="0"/>
+        <w:autoSpaceDN w:val="0"/>
+        <w:adjustRightInd w:val="0"/>
+        <w:spacing w:after="0" w:line="240" w:lineRule="auto"/>
+        <w:rPr>
+          <w:rFonts w:ascii="Consolas" w:hAnsi="Consolas" w:cs="Consolas"/>
+          <w:color w:val="000000"/>
+          <w:sz w:val="19"/>
+          <w:szCs w:val="19"/>
+        </w:rPr>
+      </w:pPr>
+      <w:r>
+        <w:rPr>
+          <w:rFonts w:ascii="Consolas" w:hAnsi="Consolas" w:cs="Consolas"/>
+          <w:color w:val="000000"/>
+          <w:sz w:val="19"/>
+          <w:szCs w:val="19"/>
+        </w:rPr>
+        <w:t xml:space="preserve">                {</w:t>
+      </w:r>
+    </w:p>
+    <w:p>
+      <w:pPr>
+        <w:pBdr>
+          <w:top w:val="single" w:sz="4" w:space="1" w:color="auto"/>
+          <w:left w:val="single" w:sz="4" w:space="4" w:color="auto"/>
+          <w:bottom w:val="single" w:sz="4" w:space="1" w:color="auto"/>
+          <w:right w:val="single" w:sz="4" w:space="4" w:color="auto"/>
+        </w:pBdr>
+        <w:shd w:val="clear" w:color="auto" w:fill="D9D9D9" w:themeFill="background1" w:themeFillShade="D9"/>
+        <w:autoSpaceDE w:val="0"/>
+        <w:autoSpaceDN w:val="0"/>
+        <w:adjustRightInd w:val="0"/>
+        <w:spacing w:after="0" w:line="240" w:lineRule="auto"/>
+        <w:rPr>
+          <w:rFonts w:ascii="Consolas" w:hAnsi="Consolas" w:cs="Consolas"/>
+          <w:color w:val="000000"/>
+          <w:sz w:val="19"/>
+          <w:szCs w:val="19"/>
+        </w:rPr>
+      </w:pPr>
+      <w:r>
+        <w:rPr>
+          <w:rFonts w:ascii="Consolas" w:hAnsi="Consolas" w:cs="Consolas"/>
+          <w:color w:val="000000"/>
+          <w:sz w:val="19"/>
+          <w:szCs w:val="19"/>
+        </w:rPr>
+        <w:t xml:space="preserve">                    </w:t>
+      </w:r>
+      <w:proofErr w:type="spellStart"/>
+      <w:r>
+        <w:rPr>
+          <w:rFonts w:ascii="Consolas" w:hAnsi="Consolas" w:cs="Consolas"/>
+          <w:color w:val="000000"/>
+          <w:sz w:val="19"/>
+          <w:szCs w:val="19"/>
+        </w:rPr>
+        <w:t>sendAck</w:t>
+      </w:r>
+      <w:proofErr w:type="spellEnd"/>
+      <w:r>
+        <w:rPr>
+          <w:rFonts w:ascii="Consolas" w:hAnsi="Consolas" w:cs="Consolas"/>
+          <w:color w:val="000000"/>
+          <w:sz w:val="19"/>
+          <w:szCs w:val="19"/>
+        </w:rPr>
+        <w:t>(</w:t>
+      </w:r>
+      <w:r>
+        <w:rPr>
+          <w:rFonts w:ascii="Consolas" w:hAnsi="Consolas" w:cs="Consolas"/>
+          <w:color w:val="0000FF"/>
+          <w:sz w:val="19"/>
+          <w:szCs w:val="19"/>
+        </w:rPr>
+        <w:t>true</w:t>
+      </w:r>
+      <w:r>
+        <w:rPr>
+          <w:rFonts w:ascii="Consolas" w:hAnsi="Consolas" w:cs="Consolas"/>
+          <w:color w:val="000000"/>
+          <w:sz w:val="19"/>
+          <w:szCs w:val="19"/>
+        </w:rPr>
+        <w:t>);</w:t>
+      </w:r>
+    </w:p>
+    <w:p>
+      <w:pPr>
+        <w:pBdr>
+          <w:top w:val="single" w:sz="4" w:space="1" w:color="auto"/>
+          <w:left w:val="single" w:sz="4" w:space="4" w:color="auto"/>
+          <w:bottom w:val="single" w:sz="4" w:space="1" w:color="auto"/>
+          <w:right w:val="single" w:sz="4" w:space="4" w:color="auto"/>
+        </w:pBdr>
+        <w:shd w:val="clear" w:color="auto" w:fill="D9D9D9" w:themeFill="background1" w:themeFillShade="D9"/>
+        <w:autoSpaceDE w:val="0"/>
+        <w:autoSpaceDN w:val="0"/>
+        <w:adjustRightInd w:val="0"/>
+        <w:spacing w:after="0" w:line="240" w:lineRule="auto"/>
+        <w:rPr>
+          <w:rFonts w:ascii="Consolas" w:hAnsi="Consolas" w:cs="Consolas"/>
+          <w:color w:val="000000"/>
+          <w:sz w:val="19"/>
+          <w:szCs w:val="19"/>
+          <w:lang w:val="da-DK"/>
+        </w:rPr>
+      </w:pPr>
+      <w:r>
+        <w:rPr>
+          <w:rFonts w:ascii="Consolas" w:hAnsi="Consolas" w:cs="Consolas"/>
+          <w:color w:val="000000"/>
+          <w:sz w:val="19"/>
+          <w:szCs w:val="19"/>
+        </w:rPr>
+        <w:t xml:space="preserve">                </w:t>
+      </w:r>
+      <w:r>
+        <w:rPr>
+          <w:rFonts w:ascii="Consolas" w:hAnsi="Consolas" w:cs="Consolas"/>
+          <w:color w:val="000000"/>
+          <w:sz w:val="19"/>
+          <w:szCs w:val="19"/>
+          <w:lang w:val="da-DK"/>
+        </w:rPr>
+        <w:t>}</w:t>
+      </w:r>
+    </w:p>
+    <w:p>
+      <w:pPr>
+        <w:pBdr>
+          <w:top w:val="single" w:sz="4" w:space="1" w:color="auto"/>
+          <w:left w:val="single" w:sz="4" w:space="4" w:color="auto"/>
+          <w:bottom w:val="single" w:sz="4" w:space="1" w:color="auto"/>
+          <w:right w:val="single" w:sz="4" w:space="4" w:color="auto"/>
+        </w:pBdr>
+        <w:shd w:val="clear" w:color="auto" w:fill="D9D9D9" w:themeFill="background1" w:themeFillShade="D9"/>
+        <w:autoSpaceDE w:val="0"/>
+        <w:autoSpaceDN w:val="0"/>
+        <w:adjustRightInd w:val="0"/>
+        <w:spacing w:after="0" w:line="240" w:lineRule="auto"/>
+        <w:rPr>
+          <w:rFonts w:ascii="Consolas" w:hAnsi="Consolas" w:cs="Consolas"/>
+          <w:color w:val="000000"/>
+          <w:sz w:val="19"/>
+          <w:szCs w:val="19"/>
+          <w:lang w:val="da-DK"/>
+        </w:rPr>
+      </w:pPr>
+    </w:p>
+    <w:p>
+      <w:pPr>
+        <w:pBdr>
+          <w:top w:val="single" w:sz="4" w:space="1" w:color="auto"/>
+          <w:left w:val="single" w:sz="4" w:space="4" w:color="auto"/>
+          <w:bottom w:val="single" w:sz="4" w:space="1" w:color="auto"/>
+          <w:right w:val="single" w:sz="4" w:space="4" w:color="auto"/>
+        </w:pBdr>
+        <w:shd w:val="clear" w:color="auto" w:fill="D9D9D9" w:themeFill="background1" w:themeFillShade="D9"/>
+      </w:pPr>
+      <w:r>
+        <w:rPr>
+          <w:rFonts w:ascii="Consolas" w:hAnsi="Consolas" w:cs="Consolas"/>
+          <w:color w:val="000000"/>
+          <w:sz w:val="19"/>
+          <w:szCs w:val="19"/>
+        </w:rPr>
+        <w:t xml:space="preserve">            } </w:t>
+      </w:r>
+      <w:r>
+        <w:rPr>
+          <w:rFonts w:ascii="Consolas" w:hAnsi="Consolas" w:cs="Consolas"/>
+          <w:color w:val="0000FF"/>
+          <w:sz w:val="19"/>
+          <w:szCs w:val="19"/>
+        </w:rPr>
+        <w:t>while</w:t>
+      </w:r>
+      <w:r>
+        <w:rPr>
+          <w:rFonts w:ascii="Consolas" w:hAnsi="Consolas" w:cs="Consolas"/>
+          <w:color w:val="000000"/>
+          <w:sz w:val="19"/>
+          <w:szCs w:val="19"/>
+        </w:rPr>
+        <w:t xml:space="preserve"> (buffer[(</w:t>
+      </w:r>
+      <w:proofErr w:type="spellStart"/>
+      <w:r>
+        <w:rPr>
+          <w:rFonts w:ascii="Consolas" w:hAnsi="Consolas" w:cs="Consolas"/>
+          <w:color w:val="0000FF"/>
+          <w:sz w:val="19"/>
+          <w:szCs w:val="19"/>
+        </w:rPr>
+        <w:t>int</w:t>
+      </w:r>
+      <w:proofErr w:type="spellEnd"/>
+      <w:r>
+        <w:rPr>
+          <w:rFonts w:ascii="Consolas" w:hAnsi="Consolas" w:cs="Consolas"/>
+          <w:color w:val="000000"/>
+          <w:sz w:val="19"/>
+          <w:szCs w:val="19"/>
+        </w:rPr>
+        <w:t>)</w:t>
+      </w:r>
+      <w:proofErr w:type="spellStart"/>
+      <w:r>
+        <w:rPr>
+          <w:rFonts w:ascii="Consolas" w:hAnsi="Consolas" w:cs="Consolas"/>
+          <w:color w:val="000000"/>
+          <w:sz w:val="19"/>
+          <w:szCs w:val="19"/>
+        </w:rPr>
+        <w:t>TransCHKSUM.SEQNO</w:t>
+      </w:r>
+      <w:proofErr w:type="spellEnd"/>
+      <w:r>
+        <w:rPr>
+          <w:rFonts w:ascii="Consolas" w:hAnsi="Consolas" w:cs="Consolas"/>
+          <w:color w:val="000000"/>
+          <w:sz w:val="19"/>
+          <w:szCs w:val="19"/>
+        </w:rPr>
+        <w:t xml:space="preserve">] == </w:t>
+      </w:r>
+      <w:proofErr w:type="spellStart"/>
+      <w:r>
+        <w:rPr>
+          <w:rFonts w:ascii="Consolas" w:hAnsi="Consolas" w:cs="Consolas"/>
+          <w:color w:val="000000"/>
+          <w:sz w:val="19"/>
+          <w:szCs w:val="19"/>
+        </w:rPr>
+        <w:t>old_seqNo</w:t>
+      </w:r>
+      <w:proofErr w:type="spellEnd"/>
+    </w:p>
+    <w:p>
+      <w:pPr>
+        <w:rPr>
+          <w:lang w:val="da-DK"/>
+        </w:rPr>
       </w:pPr>
       <w:bookmarkStart w:id="3" w:name="_Toc500849634"/>
       <w:r>
-        <w:t>Application Layer</w:t>
+        <w:rPr>
+          <w:lang w:val="da-DK"/>
+        </w:rPr>
+        <w:t>Metoden starter ud med en do-</w:t>
+      </w:r>
+      <w:proofErr w:type="spellStart"/>
+      <w:r>
+        <w:rPr>
+          <w:lang w:val="da-DK"/>
+        </w:rPr>
+        <w:t>while</w:t>
+      </w:r>
+      <w:proofErr w:type="spellEnd"/>
+      <w:r>
+        <w:rPr>
+          <w:lang w:val="da-DK"/>
+        </w:rPr>
+        <w:t xml:space="preserve"> løkke, som rydder bufferen og modtager en pakke igennem linklaget, returværdien fra denne trækkes der fire fra, således at størrelsen kun er størrelsen på datadelen af pakken. Herefter tjekkes checksummen, hvis denne ikke er sand sendes en false ACK, og der forsøges modtaget en ny pakke, dette forsøges et antal gange før en </w:t>
+      </w:r>
+      <w:proofErr w:type="spellStart"/>
+      <w:r>
+        <w:rPr>
+          <w:lang w:val="da-DK"/>
+        </w:rPr>
+        <w:t>exception</w:t>
+      </w:r>
+      <w:proofErr w:type="spellEnd"/>
+      <w:r>
+        <w:rPr>
+          <w:lang w:val="da-DK"/>
+        </w:rPr>
+        <w:t xml:space="preserve"> bliver </w:t>
+      </w:r>
+      <w:proofErr w:type="spellStart"/>
+      <w:r>
+        <w:rPr>
+          <w:lang w:val="da-DK"/>
+        </w:rPr>
+        <w:t>thrown</w:t>
+      </w:r>
+      <w:proofErr w:type="spellEnd"/>
+      <w:r>
+        <w:rPr>
+          <w:lang w:val="da-DK"/>
+        </w:rPr>
+        <w:t>. Efter checksum er godkendt tjekkes om det nuværende sekvensnummer er lig det gamle, hvis det er</w:t>
+      </w:r>
+      <w:r>
+        <w:rPr>
+          <w:lang w:val="da-DK"/>
+        </w:rPr>
+        <w:t>,</w:t>
+      </w:r>
+      <w:r>
+        <w:rPr>
+          <w:lang w:val="da-DK"/>
+        </w:rPr>
+        <w:t xml:space="preserve"> sendes en </w:t>
+      </w:r>
+      <w:r>
+        <w:rPr>
+          <w:lang w:val="da-DK"/>
+        </w:rPr>
+        <w:t>sand ACK</w:t>
+      </w:r>
+      <w:r>
+        <w:rPr>
+          <w:lang w:val="da-DK"/>
+        </w:rPr>
+        <w:t xml:space="preserve"> og løkken starter forfra. </w:t>
+      </w:r>
+      <w:r>
+        <w:rPr>
+          <w:lang w:val="da-DK"/>
+        </w:rPr>
+        <w:t xml:space="preserve">Der kan desuden indsættes kode til at simulere transmissionsfejl før checksummen tjekkes. </w:t>
+      </w:r>
+    </w:p>
+    <w:p>
+      <w:pPr>
+        <w:pBdr>
+          <w:top w:val="single" w:sz="4" w:space="1" w:color="auto"/>
+          <w:left w:val="single" w:sz="4" w:space="4" w:color="auto"/>
+          <w:bottom w:val="single" w:sz="4" w:space="1" w:color="auto"/>
+          <w:right w:val="single" w:sz="4" w:space="4" w:color="auto"/>
+        </w:pBdr>
+        <w:shd w:val="clear" w:color="auto" w:fill="D9D9D9" w:themeFill="background1" w:themeFillShade="D9"/>
+        <w:autoSpaceDE w:val="0"/>
+        <w:autoSpaceDN w:val="0"/>
+        <w:adjustRightInd w:val="0"/>
+        <w:spacing w:after="0" w:line="240" w:lineRule="auto"/>
+        <w:rPr>
+          <w:rFonts w:ascii="Consolas" w:hAnsi="Consolas" w:cs="Consolas"/>
+          <w:color w:val="000000"/>
+          <w:sz w:val="19"/>
+          <w:szCs w:val="19"/>
+        </w:rPr>
+      </w:pPr>
+      <w:r>
+        <w:rPr>
+          <w:rFonts w:ascii="Consolas" w:hAnsi="Consolas" w:cs="Consolas"/>
+          <w:color w:val="000000"/>
+          <w:sz w:val="19"/>
+          <w:szCs w:val="19"/>
+        </w:rPr>
+        <w:t xml:space="preserve">         </w:t>
+      </w:r>
+      <w:proofErr w:type="spellStart"/>
+      <w:r>
+        <w:rPr>
+          <w:rFonts w:ascii="Consolas" w:hAnsi="Consolas" w:cs="Consolas"/>
+          <w:color w:val="000000"/>
+          <w:sz w:val="19"/>
+          <w:szCs w:val="19"/>
+        </w:rPr>
+        <w:t>old_seqNo</w:t>
+      </w:r>
+      <w:proofErr w:type="spellEnd"/>
+      <w:r>
+        <w:rPr>
+          <w:rFonts w:ascii="Consolas" w:hAnsi="Consolas" w:cs="Consolas"/>
+          <w:color w:val="000000"/>
+          <w:sz w:val="19"/>
+          <w:szCs w:val="19"/>
+        </w:rPr>
+        <w:t xml:space="preserve"> = buffer[(</w:t>
+      </w:r>
+      <w:proofErr w:type="spellStart"/>
+      <w:r>
+        <w:rPr>
+          <w:rFonts w:ascii="Consolas" w:hAnsi="Consolas" w:cs="Consolas"/>
+          <w:color w:val="0000FF"/>
+          <w:sz w:val="19"/>
+          <w:szCs w:val="19"/>
+        </w:rPr>
+        <w:t>int</w:t>
+      </w:r>
+      <w:proofErr w:type="spellEnd"/>
+      <w:r>
+        <w:rPr>
+          <w:rFonts w:ascii="Consolas" w:hAnsi="Consolas" w:cs="Consolas"/>
+          <w:color w:val="000000"/>
+          <w:sz w:val="19"/>
+          <w:szCs w:val="19"/>
+        </w:rPr>
+        <w:t>)</w:t>
+      </w:r>
+      <w:proofErr w:type="spellStart"/>
+      <w:r>
+        <w:rPr>
+          <w:rFonts w:ascii="Consolas" w:hAnsi="Consolas" w:cs="Consolas"/>
+          <w:color w:val="000000"/>
+          <w:sz w:val="19"/>
+          <w:szCs w:val="19"/>
+        </w:rPr>
+        <w:t>TransCHKSUM.SEQNO</w:t>
+      </w:r>
+      <w:proofErr w:type="spellEnd"/>
+      <w:r>
+        <w:rPr>
+          <w:rFonts w:ascii="Consolas" w:hAnsi="Consolas" w:cs="Consolas"/>
+          <w:color w:val="000000"/>
+          <w:sz w:val="19"/>
+          <w:szCs w:val="19"/>
+        </w:rPr>
+        <w:t xml:space="preserve">]; </w:t>
+      </w:r>
+      <w:r>
+        <w:rPr>
+          <w:rFonts w:ascii="Consolas" w:hAnsi="Consolas" w:cs="Consolas"/>
+          <w:color w:val="008000"/>
+          <w:sz w:val="19"/>
+          <w:szCs w:val="19"/>
+        </w:rPr>
+        <w:t xml:space="preserve">//update old </w:t>
+      </w:r>
+      <w:proofErr w:type="spellStart"/>
+      <w:r>
+        <w:rPr>
+          <w:rFonts w:ascii="Consolas" w:hAnsi="Consolas" w:cs="Consolas"/>
+          <w:color w:val="008000"/>
+          <w:sz w:val="19"/>
+          <w:szCs w:val="19"/>
+        </w:rPr>
+        <w:t>seqno</w:t>
+      </w:r>
+      <w:proofErr w:type="spellEnd"/>
+      <w:r>
+        <w:rPr>
+          <w:rFonts w:ascii="Consolas" w:hAnsi="Consolas" w:cs="Consolas"/>
+          <w:color w:val="008000"/>
+          <w:sz w:val="19"/>
+          <w:szCs w:val="19"/>
+        </w:rPr>
+        <w:t xml:space="preserve"> to newest one </w:t>
+      </w:r>
+    </w:p>
+    <w:p>
+      <w:pPr>
+        <w:pBdr>
+          <w:top w:val="single" w:sz="4" w:space="1" w:color="auto"/>
+          <w:left w:val="single" w:sz="4" w:space="4" w:color="auto"/>
+          <w:bottom w:val="single" w:sz="4" w:space="1" w:color="auto"/>
+          <w:right w:val="single" w:sz="4" w:space="4" w:color="auto"/>
+        </w:pBdr>
+        <w:shd w:val="clear" w:color="auto" w:fill="D9D9D9" w:themeFill="background1" w:themeFillShade="D9"/>
+        <w:autoSpaceDE w:val="0"/>
+        <w:autoSpaceDN w:val="0"/>
+        <w:adjustRightInd w:val="0"/>
+        <w:spacing w:after="0" w:line="240" w:lineRule="auto"/>
+        <w:rPr>
+          <w:rFonts w:ascii="Consolas" w:hAnsi="Consolas" w:cs="Consolas"/>
+          <w:color w:val="000000"/>
+          <w:sz w:val="19"/>
+          <w:szCs w:val="19"/>
+        </w:rPr>
+      </w:pPr>
+    </w:p>
+    <w:p>
+      <w:pPr>
+        <w:pBdr>
+          <w:top w:val="single" w:sz="4" w:space="1" w:color="auto"/>
+          <w:left w:val="single" w:sz="4" w:space="4" w:color="auto"/>
+          <w:bottom w:val="single" w:sz="4" w:space="1" w:color="auto"/>
+          <w:right w:val="single" w:sz="4" w:space="4" w:color="auto"/>
+        </w:pBdr>
+        <w:shd w:val="clear" w:color="auto" w:fill="D9D9D9" w:themeFill="background1" w:themeFillShade="D9"/>
+        <w:autoSpaceDE w:val="0"/>
+        <w:autoSpaceDN w:val="0"/>
+        <w:adjustRightInd w:val="0"/>
+        <w:spacing w:after="0" w:line="240" w:lineRule="auto"/>
+        <w:rPr>
+          <w:rFonts w:ascii="Consolas" w:hAnsi="Consolas" w:cs="Consolas"/>
+          <w:color w:val="000000"/>
+          <w:sz w:val="19"/>
+          <w:szCs w:val="19"/>
+        </w:rPr>
+      </w:pPr>
+      <w:r>
+        <w:rPr>
+          <w:rFonts w:ascii="Consolas" w:hAnsi="Consolas" w:cs="Consolas"/>
+          <w:color w:val="000000"/>
+          <w:sz w:val="19"/>
+          <w:szCs w:val="19"/>
+        </w:rPr>
+        <w:t xml:space="preserve">            </w:t>
+      </w:r>
+      <w:proofErr w:type="spellStart"/>
+      <w:r>
+        <w:rPr>
+          <w:rFonts w:ascii="Consolas" w:hAnsi="Consolas" w:cs="Consolas"/>
+          <w:color w:val="000000"/>
+          <w:sz w:val="19"/>
+          <w:szCs w:val="19"/>
+        </w:rPr>
+        <w:t>sendAck</w:t>
+      </w:r>
+      <w:proofErr w:type="spellEnd"/>
+      <w:r>
+        <w:rPr>
+          <w:rFonts w:ascii="Consolas" w:hAnsi="Consolas" w:cs="Consolas"/>
+          <w:color w:val="000000"/>
+          <w:sz w:val="19"/>
+          <w:szCs w:val="19"/>
+        </w:rPr>
+        <w:t>(</w:t>
+      </w:r>
+      <w:r>
+        <w:rPr>
+          <w:rFonts w:ascii="Consolas" w:hAnsi="Consolas" w:cs="Consolas"/>
+          <w:color w:val="0000FF"/>
+          <w:sz w:val="19"/>
+          <w:szCs w:val="19"/>
+        </w:rPr>
+        <w:t>true</w:t>
+      </w:r>
+      <w:r>
+        <w:rPr>
+          <w:rFonts w:ascii="Consolas" w:hAnsi="Consolas" w:cs="Consolas"/>
+          <w:color w:val="000000"/>
+          <w:sz w:val="19"/>
+          <w:szCs w:val="19"/>
+        </w:rPr>
+        <w:t>);</w:t>
+      </w:r>
+    </w:p>
+    <w:p>
+      <w:pPr>
+        <w:pBdr>
+          <w:top w:val="single" w:sz="4" w:space="1" w:color="auto"/>
+          <w:left w:val="single" w:sz="4" w:space="4" w:color="auto"/>
+          <w:bottom w:val="single" w:sz="4" w:space="1" w:color="auto"/>
+          <w:right w:val="single" w:sz="4" w:space="4" w:color="auto"/>
+        </w:pBdr>
+        <w:shd w:val="clear" w:color="auto" w:fill="D9D9D9" w:themeFill="background1" w:themeFillShade="D9"/>
+        <w:autoSpaceDE w:val="0"/>
+        <w:autoSpaceDN w:val="0"/>
+        <w:adjustRightInd w:val="0"/>
+        <w:spacing w:after="0" w:line="240" w:lineRule="auto"/>
+        <w:rPr>
+          <w:rFonts w:ascii="Consolas" w:hAnsi="Consolas" w:cs="Consolas"/>
+          <w:color w:val="000000"/>
+          <w:sz w:val="19"/>
+          <w:szCs w:val="19"/>
+        </w:rPr>
+      </w:pPr>
+    </w:p>
+    <w:p>
+      <w:pPr>
+        <w:pBdr>
+          <w:top w:val="single" w:sz="4" w:space="1" w:color="auto"/>
+          <w:left w:val="single" w:sz="4" w:space="4" w:color="auto"/>
+          <w:bottom w:val="single" w:sz="4" w:space="1" w:color="auto"/>
+          <w:right w:val="single" w:sz="4" w:space="4" w:color="auto"/>
+        </w:pBdr>
+        <w:shd w:val="clear" w:color="auto" w:fill="D9D9D9" w:themeFill="background1" w:themeFillShade="D9"/>
+        <w:autoSpaceDE w:val="0"/>
+        <w:autoSpaceDN w:val="0"/>
+        <w:adjustRightInd w:val="0"/>
+        <w:spacing w:after="0" w:line="240" w:lineRule="auto"/>
+        <w:rPr>
+          <w:rFonts w:ascii="Consolas" w:hAnsi="Consolas" w:cs="Consolas"/>
+          <w:color w:val="000000"/>
+          <w:sz w:val="19"/>
+          <w:szCs w:val="19"/>
+        </w:rPr>
+      </w:pPr>
+      <w:r>
+        <w:rPr>
+          <w:rFonts w:ascii="Consolas" w:hAnsi="Consolas" w:cs="Consolas"/>
+          <w:color w:val="000000"/>
+          <w:sz w:val="19"/>
+          <w:szCs w:val="19"/>
+        </w:rPr>
+        <w:t xml:space="preserve">            </w:t>
+      </w:r>
+      <w:proofErr w:type="spellStart"/>
+      <w:r>
+        <w:rPr>
+          <w:rFonts w:ascii="Consolas" w:hAnsi="Consolas" w:cs="Consolas"/>
+          <w:color w:val="000000"/>
+          <w:sz w:val="19"/>
+          <w:szCs w:val="19"/>
+        </w:rPr>
+        <w:t>Array.Copy</w:t>
+      </w:r>
+      <w:proofErr w:type="spellEnd"/>
+      <w:r>
+        <w:rPr>
+          <w:rFonts w:ascii="Consolas" w:hAnsi="Consolas" w:cs="Consolas"/>
+          <w:color w:val="000000"/>
+          <w:sz w:val="19"/>
+          <w:szCs w:val="19"/>
+        </w:rPr>
+        <w:t xml:space="preserve">(buffer, 4, </w:t>
+      </w:r>
+      <w:proofErr w:type="spellStart"/>
+      <w:r>
+        <w:rPr>
+          <w:rFonts w:ascii="Consolas" w:hAnsi="Consolas" w:cs="Consolas"/>
+          <w:color w:val="000000"/>
+          <w:sz w:val="19"/>
+          <w:szCs w:val="19"/>
+        </w:rPr>
+        <w:t>buf</w:t>
+      </w:r>
+      <w:proofErr w:type="spellEnd"/>
+      <w:r>
+        <w:rPr>
+          <w:rFonts w:ascii="Consolas" w:hAnsi="Consolas" w:cs="Consolas"/>
+          <w:color w:val="000000"/>
+          <w:sz w:val="19"/>
+          <w:szCs w:val="19"/>
+        </w:rPr>
+        <w:t xml:space="preserve">, 0, </w:t>
+      </w:r>
+      <w:proofErr w:type="spellStart"/>
+      <w:proofErr w:type="gramStart"/>
+      <w:r>
+        <w:rPr>
+          <w:rFonts w:ascii="Consolas" w:hAnsi="Consolas" w:cs="Consolas"/>
+          <w:color w:val="000000"/>
+          <w:sz w:val="19"/>
+          <w:szCs w:val="19"/>
+        </w:rPr>
+        <w:t>buffer.Length</w:t>
+      </w:r>
+      <w:proofErr w:type="spellEnd"/>
+      <w:proofErr w:type="gramEnd"/>
+      <w:r>
+        <w:rPr>
+          <w:rFonts w:ascii="Consolas" w:hAnsi="Consolas" w:cs="Consolas"/>
+          <w:color w:val="000000"/>
+          <w:sz w:val="19"/>
+          <w:szCs w:val="19"/>
+        </w:rPr>
+        <w:t xml:space="preserve"> - 4);</w:t>
+      </w:r>
+    </w:p>
+    <w:p>
+      <w:pPr>
+        <w:pBdr>
+          <w:top w:val="single" w:sz="4" w:space="1" w:color="auto"/>
+          <w:left w:val="single" w:sz="4" w:space="4" w:color="auto"/>
+          <w:bottom w:val="single" w:sz="4" w:space="1" w:color="auto"/>
+          <w:right w:val="single" w:sz="4" w:space="4" w:color="auto"/>
+        </w:pBdr>
+        <w:shd w:val="clear" w:color="auto" w:fill="D9D9D9" w:themeFill="background1" w:themeFillShade="D9"/>
+        <w:rPr>
+          <w:lang w:val="da-DK"/>
+        </w:rPr>
+      </w:pPr>
+      <w:r>
+        <w:rPr>
+          <w:rFonts w:ascii="Consolas" w:hAnsi="Consolas" w:cs="Consolas"/>
+          <w:color w:val="000000"/>
+          <w:sz w:val="19"/>
+          <w:szCs w:val="19"/>
+        </w:rPr>
+        <w:t xml:space="preserve">            </w:t>
+      </w:r>
+      <w:r>
+        <w:rPr>
+          <w:rFonts w:ascii="Consolas" w:hAnsi="Consolas" w:cs="Consolas"/>
+          <w:color w:val="0000FF"/>
+          <w:sz w:val="19"/>
+          <w:szCs w:val="19"/>
+          <w:lang w:val="da-DK"/>
+        </w:rPr>
+        <w:t>return</w:t>
+      </w:r>
+      <w:r>
+        <w:rPr>
+          <w:rFonts w:ascii="Consolas" w:hAnsi="Consolas" w:cs="Consolas"/>
+          <w:color w:val="000000"/>
+          <w:sz w:val="19"/>
+          <w:szCs w:val="19"/>
+          <w:lang w:val="da-DK"/>
+        </w:rPr>
+        <w:t xml:space="preserve"> </w:t>
+      </w:r>
+      <w:proofErr w:type="spellStart"/>
+      <w:r>
+        <w:rPr>
+          <w:rFonts w:ascii="Consolas" w:hAnsi="Consolas" w:cs="Consolas"/>
+          <w:color w:val="000000"/>
+          <w:sz w:val="19"/>
+          <w:szCs w:val="19"/>
+          <w:lang w:val="da-DK"/>
+        </w:rPr>
+        <w:t>recvSize</w:t>
+      </w:r>
+      <w:proofErr w:type="spellEnd"/>
+      <w:r>
+        <w:rPr>
+          <w:rFonts w:ascii="Consolas" w:hAnsi="Consolas" w:cs="Consolas"/>
+          <w:color w:val="000000"/>
+          <w:sz w:val="19"/>
+          <w:szCs w:val="19"/>
+          <w:lang w:val="da-DK"/>
+        </w:rPr>
+        <w:t>;</w:t>
+      </w:r>
+    </w:p>
+    <w:p>
+      <w:pPr>
+        <w:rPr>
+          <w:lang w:val="da-DK"/>
+        </w:rPr>
+      </w:pPr>
+      <w:r>
+        <w:rPr>
+          <w:lang w:val="da-DK"/>
+        </w:rPr>
+        <w:t xml:space="preserve">Efter løkken sættes </w:t>
+      </w:r>
+      <w:proofErr w:type="spellStart"/>
+      <w:r>
+        <w:rPr>
+          <w:lang w:val="da-DK"/>
+        </w:rPr>
+        <w:t>old</w:t>
+      </w:r>
+      <w:r>
+        <w:rPr>
+          <w:lang w:val="da-DK"/>
+        </w:rPr>
+        <w:t>_seqNo</w:t>
+      </w:r>
+      <w:proofErr w:type="spellEnd"/>
+      <w:r>
+        <w:rPr>
+          <w:lang w:val="da-DK"/>
+        </w:rPr>
+        <w:t xml:space="preserve"> til den nye, der sendes en sand ACK, og data fra buffer kopieres til </w:t>
+      </w:r>
+      <w:proofErr w:type="spellStart"/>
+      <w:r>
+        <w:rPr>
+          <w:lang w:val="da-DK"/>
+        </w:rPr>
+        <w:t>buf</w:t>
+      </w:r>
+      <w:proofErr w:type="spellEnd"/>
+      <w:r>
+        <w:rPr>
+          <w:lang w:val="da-DK"/>
+        </w:rPr>
+        <w:t xml:space="preserve">, til sidst returneres en </w:t>
+      </w:r>
+      <w:proofErr w:type="spellStart"/>
+      <w:r>
+        <w:rPr>
+          <w:lang w:val="da-DK"/>
+        </w:rPr>
+        <w:t>receiveSize</w:t>
+      </w:r>
+      <w:proofErr w:type="spellEnd"/>
+      <w:r>
+        <w:rPr>
+          <w:lang w:val="da-DK"/>
+        </w:rPr>
+        <w:t>.</w:t>
+      </w:r>
+    </w:p>
+    <w:p>
+      <w:pPr>
+        <w:pStyle w:val="Overskrift2"/>
+        <w:rPr>
+          <w:lang w:val="da-DK"/>
+        </w:rPr>
+      </w:pPr>
+      <w:r>
+        <w:rPr>
+          <w:lang w:val="da-DK"/>
+        </w:rPr>
+        <w:t xml:space="preserve">Application </w:t>
+      </w:r>
+      <w:proofErr w:type="spellStart"/>
+      <w:r>
+        <w:rPr>
+          <w:lang w:val="da-DK"/>
+        </w:rPr>
+        <w:t>Layer</w:t>
       </w:r>
       <w:bookmarkEnd w:id="3"/>
-    </w:p>
-    <w:p>
-      <w:proofErr w:type="spellStart"/>
-      <w:r>
-        <w:rPr>
-          <w:lang w:val="da-DK"/>
-        </w:rPr>
-        <w:t>Lorem</w:t>
-      </w:r>
-      <w:proofErr w:type="spellEnd"/>
-      <w:r>
-        <w:rPr>
-          <w:lang w:val="da-DK"/>
+      <w:proofErr w:type="spellEnd"/>
+    </w:p>
+    <w:p/>
+    <w:p>
+      <w:pPr>
+        <w:pStyle w:val="Overskrift3"/>
+      </w:pPr>
+      <w:bookmarkStart w:id="4" w:name="_Toc500849635"/>
+      <w:r>
+        <w:t>File Client</w:t>
+      </w:r>
+      <w:bookmarkEnd w:id="4"/>
+    </w:p>
+    <w:p>
+      <w:pPr>
+        <w:rPr>
+          <w:lang w:val="da-DK"/>
+        </w:rPr>
+      </w:pPr>
+      <w:r>
+        <w:rPr>
+          <w:lang w:val="da-DK"/>
+        </w:rPr>
+        <w:t xml:space="preserve">Filklienten ligner meget den der blev udviklet I den sidste </w:t>
+      </w:r>
+      <w:r>
+        <w:rPr>
+          <w:lang w:val="da-DK"/>
+        </w:rPr>
+        <w:t xml:space="preserve">obligatoriske opgave, altså der sendes en </w:t>
+      </w:r>
+      <w:proofErr w:type="spellStart"/>
+      <w:r>
+        <w:rPr>
+          <w:lang w:val="da-DK"/>
+        </w:rPr>
+        <w:t>filsti</w:t>
+      </w:r>
+      <w:proofErr w:type="spellEnd"/>
+      <w:r>
+        <w:rPr>
+          <w:lang w:val="da-DK"/>
+        </w:rPr>
+        <w:t xml:space="preserve"> til server, som så sender en filstørrelse tilbage, ud fra denne filstørrelse startes enten modtagelse af en fil, eller programmet afsluttes.</w:t>
+      </w:r>
+    </w:p>
+    <w:p>
+      <w:pPr>
+        <w:pBdr>
+          <w:top w:val="single" w:sz="4" w:space="1" w:color="auto"/>
+          <w:left w:val="single" w:sz="4" w:space="4" w:color="auto"/>
+          <w:bottom w:val="single" w:sz="4" w:space="1" w:color="auto"/>
+          <w:right w:val="single" w:sz="4" w:space="4" w:color="auto"/>
+        </w:pBdr>
+        <w:shd w:val="clear" w:color="auto" w:fill="D9D9D9" w:themeFill="background1" w:themeFillShade="D9"/>
+        <w:autoSpaceDE w:val="0"/>
+        <w:autoSpaceDN w:val="0"/>
+        <w:adjustRightInd w:val="0"/>
+        <w:spacing w:after="0" w:line="240" w:lineRule="auto"/>
+        <w:rPr>
+          <w:rFonts w:ascii="Consolas" w:hAnsi="Consolas" w:cs="Consolas"/>
+          <w:color w:val="000000"/>
+          <w:sz w:val="19"/>
+          <w:szCs w:val="19"/>
+        </w:rPr>
+      </w:pPr>
+      <w:bookmarkStart w:id="5" w:name="_Toc500849636"/>
+      <w:r>
+        <w:rPr>
+          <w:rFonts w:ascii="Consolas" w:hAnsi="Consolas" w:cs="Consolas"/>
+          <w:color w:val="0000FF"/>
+          <w:sz w:val="19"/>
+          <w:szCs w:val="19"/>
+          <w:lang w:val="da-DK"/>
+        </w:rPr>
+        <w:t xml:space="preserve">                      </w:t>
+      </w:r>
+      <w:proofErr w:type="spellStart"/>
+      <w:r>
+        <w:rPr>
+          <w:rFonts w:ascii="Consolas" w:hAnsi="Consolas" w:cs="Consolas"/>
+          <w:color w:val="0000FF"/>
+          <w:sz w:val="19"/>
+          <w:szCs w:val="19"/>
+        </w:rPr>
+        <w:t>var</w:t>
+      </w:r>
+      <w:proofErr w:type="spellEnd"/>
+      <w:r>
+        <w:rPr>
+          <w:rFonts w:ascii="Consolas" w:hAnsi="Consolas" w:cs="Consolas"/>
+          <w:color w:val="000000"/>
+          <w:sz w:val="19"/>
+          <w:szCs w:val="19"/>
         </w:rPr>
         <w:t xml:space="preserve"> </w:t>
       </w:r>
       <w:proofErr w:type="spellStart"/>
       <w:r>
         <w:rPr>
-          <w:lang w:val="da-DK"/>
-        </w:rPr>
-        <w:t>ipsum</w:t>
-      </w:r>
-      <w:proofErr w:type="spellEnd"/>
-    </w:p>
-    <w:p>
-      <w:pPr>
-        <w:pStyle w:val="Heading3"/>
-      </w:pPr>
-      <w:bookmarkStart w:id="4" w:name="_Toc500849635"/>
-      <w:r>
-        <w:t>File Client</w:t>
-      </w:r>
-      <w:bookmarkEnd w:id="4"/>
-    </w:p>
-    <w:p>
-      <w:pPr>
-        <w:rPr>
-          <w:lang w:val="da-DK"/>
-        </w:rPr>
-      </w:pPr>
-      <w:proofErr w:type="spellStart"/>
-      <w:r>
-        <w:rPr>
-          <w:lang w:val="da-DK"/>
-        </w:rPr>
-        <w:t>Lorem</w:t>
-      </w:r>
-      <w:proofErr w:type="spellEnd"/>
-      <w:r>
-        <w:rPr>
-          <w:lang w:val="da-DK"/>
+          <w:rFonts w:ascii="Consolas" w:hAnsi="Consolas" w:cs="Consolas"/>
+          <w:color w:val="000000"/>
+          <w:sz w:val="19"/>
+          <w:szCs w:val="19"/>
+        </w:rPr>
+        <w:t>receiveBuffer</w:t>
+      </w:r>
+      <w:proofErr w:type="spellEnd"/>
+      <w:r>
+        <w:rPr>
+          <w:rFonts w:ascii="Consolas" w:hAnsi="Consolas" w:cs="Consolas"/>
+          <w:color w:val="000000"/>
+          <w:sz w:val="19"/>
+          <w:szCs w:val="19"/>
+        </w:rPr>
+        <w:t xml:space="preserve"> = </w:t>
+      </w:r>
+      <w:r>
+        <w:rPr>
+          <w:rFonts w:ascii="Consolas" w:hAnsi="Consolas" w:cs="Consolas"/>
+          <w:color w:val="0000FF"/>
+          <w:sz w:val="19"/>
+          <w:szCs w:val="19"/>
+        </w:rPr>
+        <w:t>new</w:t>
+      </w:r>
+      <w:r>
+        <w:rPr>
+          <w:rFonts w:ascii="Consolas" w:hAnsi="Consolas" w:cs="Consolas"/>
+          <w:color w:val="000000"/>
+          <w:sz w:val="19"/>
+          <w:szCs w:val="19"/>
         </w:rPr>
         <w:t xml:space="preserve"> </w:t>
       </w:r>
-      <w:proofErr w:type="spellStart"/>
-      <w:r>
-        <w:rPr>
-          <w:lang w:val="da-DK"/>
-        </w:rPr>
-        <w:t>ipsum</w:t>
-      </w:r>
-      <w:proofErr w:type="spellEnd"/>
-      <w:r>
-        <w:rPr>
-          <w:lang w:val="da-DK"/>
+      <w:r>
+        <w:rPr>
+          <w:rFonts w:ascii="Consolas" w:hAnsi="Consolas" w:cs="Consolas"/>
+          <w:color w:val="0000FF"/>
+          <w:sz w:val="19"/>
+          <w:szCs w:val="19"/>
+        </w:rPr>
+        <w:t>byte</w:t>
+      </w:r>
+      <w:r>
+        <w:rPr>
+          <w:rFonts w:ascii="Consolas" w:hAnsi="Consolas" w:cs="Consolas"/>
+          <w:color w:val="000000"/>
+          <w:sz w:val="19"/>
+          <w:szCs w:val="19"/>
+        </w:rPr>
+        <w:t>[BUFSIZE];</w:t>
+      </w:r>
+    </w:p>
+    <w:p>
+      <w:pPr>
+        <w:pBdr>
+          <w:top w:val="single" w:sz="4" w:space="1" w:color="auto"/>
+          <w:left w:val="single" w:sz="4" w:space="4" w:color="auto"/>
+          <w:bottom w:val="single" w:sz="4" w:space="1" w:color="auto"/>
+          <w:right w:val="single" w:sz="4" w:space="4" w:color="auto"/>
+        </w:pBdr>
+        <w:shd w:val="clear" w:color="auto" w:fill="D9D9D9" w:themeFill="background1" w:themeFillShade="D9"/>
+        <w:autoSpaceDE w:val="0"/>
+        <w:autoSpaceDN w:val="0"/>
+        <w:adjustRightInd w:val="0"/>
+        <w:spacing w:after="0" w:line="240" w:lineRule="auto"/>
+        <w:rPr>
+          <w:rFonts w:ascii="Consolas" w:hAnsi="Consolas" w:cs="Consolas"/>
+          <w:color w:val="000000"/>
+          <w:sz w:val="19"/>
+          <w:szCs w:val="19"/>
+        </w:rPr>
+      </w:pPr>
+      <w:r>
+        <w:rPr>
+          <w:rFonts w:ascii="Consolas" w:hAnsi="Consolas" w:cs="Consolas"/>
+          <w:color w:val="000000"/>
+          <w:sz w:val="19"/>
+          <w:szCs w:val="19"/>
+        </w:rPr>
+        <w:tab/>
+      </w:r>
+      <w:r>
+        <w:rPr>
+          <w:rFonts w:ascii="Consolas" w:hAnsi="Consolas" w:cs="Consolas"/>
+          <w:color w:val="000000"/>
+          <w:sz w:val="19"/>
+          <w:szCs w:val="19"/>
+        </w:rPr>
+        <w:tab/>
+        <w:t xml:space="preserve">        </w:t>
+      </w:r>
+      <w:proofErr w:type="spellStart"/>
+      <w:r>
+        <w:rPr>
+          <w:rFonts w:ascii="Consolas" w:hAnsi="Consolas" w:cs="Consolas"/>
+          <w:color w:val="0000FF"/>
+          <w:sz w:val="19"/>
+          <w:szCs w:val="19"/>
+        </w:rPr>
+        <w:t>var</w:t>
+      </w:r>
+      <w:proofErr w:type="spellEnd"/>
+      <w:r>
+        <w:rPr>
+          <w:rFonts w:ascii="Consolas" w:hAnsi="Consolas" w:cs="Consolas"/>
+          <w:color w:val="000000"/>
+          <w:sz w:val="19"/>
+          <w:szCs w:val="19"/>
         </w:rPr>
         <w:t xml:space="preserve"> </w:t>
       </w:r>
-    </w:p>
-    <w:p>
-      <w:pPr>
-        <w:pStyle w:val="Heading3"/>
-      </w:pPr>
-      <w:bookmarkStart w:id="5" w:name="_Toc500849636"/>
+      <w:proofErr w:type="spellStart"/>
+      <w:r>
+        <w:rPr>
+          <w:rFonts w:ascii="Consolas" w:hAnsi="Consolas" w:cs="Consolas"/>
+          <w:color w:val="000000"/>
+          <w:sz w:val="19"/>
+          <w:szCs w:val="19"/>
+        </w:rPr>
+        <w:t>receivedData</w:t>
+      </w:r>
+      <w:proofErr w:type="spellEnd"/>
+      <w:r>
+        <w:rPr>
+          <w:rFonts w:ascii="Consolas" w:hAnsi="Consolas" w:cs="Consolas"/>
+          <w:color w:val="000000"/>
+          <w:sz w:val="19"/>
+          <w:szCs w:val="19"/>
+        </w:rPr>
+        <w:t xml:space="preserve"> = </w:t>
+      </w:r>
+      <w:r>
+        <w:rPr>
+          <w:rFonts w:ascii="Consolas" w:hAnsi="Consolas" w:cs="Consolas"/>
+          <w:color w:val="0000FF"/>
+          <w:sz w:val="19"/>
+          <w:szCs w:val="19"/>
+        </w:rPr>
+        <w:t>new</w:t>
+      </w:r>
+      <w:r>
+        <w:rPr>
+          <w:rFonts w:ascii="Consolas" w:hAnsi="Consolas" w:cs="Consolas"/>
+          <w:color w:val="000000"/>
+          <w:sz w:val="19"/>
+          <w:szCs w:val="19"/>
+        </w:rPr>
+        <w:t xml:space="preserve"> </w:t>
+      </w:r>
+      <w:proofErr w:type="gramStart"/>
+      <w:r>
+        <w:rPr>
+          <w:rFonts w:ascii="Consolas" w:hAnsi="Consolas" w:cs="Consolas"/>
+          <w:color w:val="0000FF"/>
+          <w:sz w:val="19"/>
+          <w:szCs w:val="19"/>
+        </w:rPr>
+        <w:t>byte</w:t>
+      </w:r>
+      <w:r>
+        <w:rPr>
+          <w:rFonts w:ascii="Consolas" w:hAnsi="Consolas" w:cs="Consolas"/>
+          <w:color w:val="000000"/>
+          <w:sz w:val="19"/>
+          <w:szCs w:val="19"/>
+        </w:rPr>
+        <w:t>[</w:t>
+      </w:r>
+      <w:proofErr w:type="gramEnd"/>
+      <w:r>
+        <w:rPr>
+          <w:rFonts w:ascii="Consolas" w:hAnsi="Consolas" w:cs="Consolas"/>
+          <w:color w:val="000000"/>
+          <w:sz w:val="19"/>
+          <w:szCs w:val="19"/>
+        </w:rPr>
+        <w:t>] { };</w:t>
+      </w:r>
+    </w:p>
+    <w:p>
+      <w:pPr>
+        <w:pBdr>
+          <w:top w:val="single" w:sz="4" w:space="1" w:color="auto"/>
+          <w:left w:val="single" w:sz="4" w:space="4" w:color="auto"/>
+          <w:bottom w:val="single" w:sz="4" w:space="1" w:color="auto"/>
+          <w:right w:val="single" w:sz="4" w:space="4" w:color="auto"/>
+        </w:pBdr>
+        <w:shd w:val="clear" w:color="auto" w:fill="D9D9D9" w:themeFill="background1" w:themeFillShade="D9"/>
+        <w:autoSpaceDE w:val="0"/>
+        <w:autoSpaceDN w:val="0"/>
+        <w:adjustRightInd w:val="0"/>
+        <w:spacing w:after="0" w:line="240" w:lineRule="auto"/>
+        <w:rPr>
+          <w:rFonts w:ascii="Consolas" w:hAnsi="Consolas" w:cs="Consolas"/>
+          <w:color w:val="000000"/>
+          <w:sz w:val="19"/>
+          <w:szCs w:val="19"/>
+        </w:rPr>
+      </w:pPr>
+      <w:r>
+        <w:rPr>
+          <w:rFonts w:ascii="Consolas" w:hAnsi="Consolas" w:cs="Consolas"/>
+          <w:color w:val="000000"/>
+          <w:sz w:val="19"/>
+          <w:szCs w:val="19"/>
+        </w:rPr>
+        <w:tab/>
+      </w:r>
+      <w:r>
+        <w:rPr>
+          <w:rFonts w:ascii="Consolas" w:hAnsi="Consolas" w:cs="Consolas"/>
+          <w:color w:val="000000"/>
+          <w:sz w:val="19"/>
+          <w:szCs w:val="19"/>
+        </w:rPr>
+        <w:tab/>
+        <w:t xml:space="preserve">        </w:t>
+      </w:r>
+      <w:proofErr w:type="spellStart"/>
+      <w:r>
+        <w:rPr>
+          <w:rFonts w:ascii="Consolas" w:hAnsi="Consolas" w:cs="Consolas"/>
+          <w:color w:val="0000FF"/>
+          <w:sz w:val="19"/>
+          <w:szCs w:val="19"/>
+        </w:rPr>
+        <w:t>var</w:t>
+      </w:r>
+      <w:proofErr w:type="spellEnd"/>
+      <w:r>
+        <w:rPr>
+          <w:rFonts w:ascii="Consolas" w:hAnsi="Consolas" w:cs="Consolas"/>
+          <w:color w:val="000000"/>
+          <w:sz w:val="19"/>
+          <w:szCs w:val="19"/>
+        </w:rPr>
+        <w:t xml:space="preserve"> </w:t>
+      </w:r>
+      <w:proofErr w:type="spellStart"/>
+      <w:r>
+        <w:rPr>
+          <w:rFonts w:ascii="Consolas" w:hAnsi="Consolas" w:cs="Consolas"/>
+          <w:color w:val="000000"/>
+          <w:sz w:val="19"/>
+          <w:szCs w:val="19"/>
+        </w:rPr>
+        <w:t>receiveSize</w:t>
+      </w:r>
+      <w:proofErr w:type="spellEnd"/>
+      <w:r>
+        <w:rPr>
+          <w:rFonts w:ascii="Consolas" w:hAnsi="Consolas" w:cs="Consolas"/>
+          <w:color w:val="000000"/>
+          <w:sz w:val="19"/>
+          <w:szCs w:val="19"/>
+        </w:rPr>
+        <w:t xml:space="preserve"> = 0;</w:t>
+      </w:r>
+    </w:p>
+    <w:p>
+      <w:pPr>
+        <w:pBdr>
+          <w:top w:val="single" w:sz="4" w:space="1" w:color="auto"/>
+          <w:left w:val="single" w:sz="4" w:space="4" w:color="auto"/>
+          <w:bottom w:val="single" w:sz="4" w:space="1" w:color="auto"/>
+          <w:right w:val="single" w:sz="4" w:space="4" w:color="auto"/>
+        </w:pBdr>
+        <w:shd w:val="clear" w:color="auto" w:fill="D9D9D9" w:themeFill="background1" w:themeFillShade="D9"/>
+        <w:autoSpaceDE w:val="0"/>
+        <w:autoSpaceDN w:val="0"/>
+        <w:adjustRightInd w:val="0"/>
+        <w:spacing w:after="0" w:line="240" w:lineRule="auto"/>
+        <w:rPr>
+          <w:rFonts w:ascii="Consolas" w:hAnsi="Consolas" w:cs="Consolas"/>
+          <w:color w:val="000000"/>
+          <w:sz w:val="19"/>
+          <w:szCs w:val="19"/>
+        </w:rPr>
+      </w:pPr>
+      <w:r>
+        <w:rPr>
+          <w:rFonts w:ascii="Consolas" w:hAnsi="Consolas" w:cs="Consolas"/>
+          <w:color w:val="000000"/>
+          <w:sz w:val="19"/>
+          <w:szCs w:val="19"/>
+        </w:rPr>
+        <w:tab/>
+      </w:r>
+      <w:r>
+        <w:rPr>
+          <w:rFonts w:ascii="Consolas" w:hAnsi="Consolas" w:cs="Consolas"/>
+          <w:color w:val="000000"/>
+          <w:sz w:val="19"/>
+          <w:szCs w:val="19"/>
+        </w:rPr>
+        <w:tab/>
+        <w:t xml:space="preserve">        </w:t>
+      </w:r>
+      <w:proofErr w:type="spellStart"/>
+      <w:r>
+        <w:rPr>
+          <w:rFonts w:ascii="Consolas" w:hAnsi="Consolas" w:cs="Consolas"/>
+          <w:color w:val="0000FF"/>
+          <w:sz w:val="19"/>
+          <w:szCs w:val="19"/>
+        </w:rPr>
+        <w:t>int</w:t>
+      </w:r>
+      <w:proofErr w:type="spellEnd"/>
+      <w:r>
+        <w:rPr>
+          <w:rFonts w:ascii="Consolas" w:hAnsi="Consolas" w:cs="Consolas"/>
+          <w:color w:val="000000"/>
+          <w:sz w:val="19"/>
+          <w:szCs w:val="19"/>
+        </w:rPr>
+        <w:t xml:space="preserve"> index = 0;</w:t>
+      </w:r>
+    </w:p>
+    <w:p>
+      <w:pPr>
+        <w:pBdr>
+          <w:top w:val="single" w:sz="4" w:space="1" w:color="auto"/>
+          <w:left w:val="single" w:sz="4" w:space="4" w:color="auto"/>
+          <w:bottom w:val="single" w:sz="4" w:space="1" w:color="auto"/>
+          <w:right w:val="single" w:sz="4" w:space="4" w:color="auto"/>
+        </w:pBdr>
+        <w:shd w:val="clear" w:color="auto" w:fill="D9D9D9" w:themeFill="background1" w:themeFillShade="D9"/>
+        <w:autoSpaceDE w:val="0"/>
+        <w:autoSpaceDN w:val="0"/>
+        <w:adjustRightInd w:val="0"/>
+        <w:spacing w:after="0" w:line="240" w:lineRule="auto"/>
+        <w:rPr>
+          <w:rFonts w:ascii="Consolas" w:hAnsi="Consolas" w:cs="Consolas"/>
+          <w:color w:val="000000"/>
+          <w:sz w:val="19"/>
+          <w:szCs w:val="19"/>
+        </w:rPr>
+      </w:pPr>
+      <w:r>
+        <w:rPr>
+          <w:rFonts w:ascii="Consolas" w:hAnsi="Consolas" w:cs="Consolas"/>
+          <w:color w:val="000000"/>
+          <w:sz w:val="19"/>
+          <w:szCs w:val="19"/>
+        </w:rPr>
+        <w:tab/>
+      </w:r>
+      <w:r>
+        <w:rPr>
+          <w:rFonts w:ascii="Consolas" w:hAnsi="Consolas" w:cs="Consolas"/>
+          <w:color w:val="000000"/>
+          <w:sz w:val="19"/>
+          <w:szCs w:val="19"/>
+        </w:rPr>
+        <w:tab/>
+        <w:t xml:space="preserve">        </w:t>
+      </w:r>
+      <w:r>
+        <w:rPr>
+          <w:rFonts w:ascii="Consolas" w:hAnsi="Consolas" w:cs="Consolas"/>
+          <w:color w:val="0000FF"/>
+          <w:sz w:val="19"/>
+          <w:szCs w:val="19"/>
+        </w:rPr>
+        <w:t>do</w:t>
+      </w:r>
+    </w:p>
+    <w:p>
+      <w:pPr>
+        <w:pBdr>
+          <w:top w:val="single" w:sz="4" w:space="1" w:color="auto"/>
+          <w:left w:val="single" w:sz="4" w:space="4" w:color="auto"/>
+          <w:bottom w:val="single" w:sz="4" w:space="1" w:color="auto"/>
+          <w:right w:val="single" w:sz="4" w:space="4" w:color="auto"/>
+        </w:pBdr>
+        <w:shd w:val="clear" w:color="auto" w:fill="D9D9D9" w:themeFill="background1" w:themeFillShade="D9"/>
+        <w:autoSpaceDE w:val="0"/>
+        <w:autoSpaceDN w:val="0"/>
+        <w:adjustRightInd w:val="0"/>
+        <w:spacing w:after="0" w:line="240" w:lineRule="auto"/>
+        <w:rPr>
+          <w:rFonts w:ascii="Consolas" w:hAnsi="Consolas" w:cs="Consolas"/>
+          <w:color w:val="000000"/>
+          <w:sz w:val="19"/>
+          <w:szCs w:val="19"/>
+        </w:rPr>
+      </w:pPr>
+      <w:r>
+        <w:rPr>
+          <w:rFonts w:ascii="Consolas" w:hAnsi="Consolas" w:cs="Consolas"/>
+          <w:color w:val="000000"/>
+          <w:sz w:val="19"/>
+          <w:szCs w:val="19"/>
+        </w:rPr>
+        <w:tab/>
+      </w:r>
+      <w:r>
+        <w:rPr>
+          <w:rFonts w:ascii="Consolas" w:hAnsi="Consolas" w:cs="Consolas"/>
+          <w:color w:val="000000"/>
+          <w:sz w:val="19"/>
+          <w:szCs w:val="19"/>
+        </w:rPr>
+        <w:tab/>
+        <w:t xml:space="preserve">        {</w:t>
+      </w:r>
+    </w:p>
+    <w:p>
+      <w:pPr>
+        <w:pBdr>
+          <w:top w:val="single" w:sz="4" w:space="1" w:color="auto"/>
+          <w:left w:val="single" w:sz="4" w:space="4" w:color="auto"/>
+          <w:bottom w:val="single" w:sz="4" w:space="1" w:color="auto"/>
+          <w:right w:val="single" w:sz="4" w:space="4" w:color="auto"/>
+        </w:pBdr>
+        <w:shd w:val="clear" w:color="auto" w:fill="D9D9D9" w:themeFill="background1" w:themeFillShade="D9"/>
+        <w:autoSpaceDE w:val="0"/>
+        <w:autoSpaceDN w:val="0"/>
+        <w:adjustRightInd w:val="0"/>
+        <w:spacing w:after="0" w:line="240" w:lineRule="auto"/>
+        <w:rPr>
+          <w:rFonts w:ascii="Consolas" w:hAnsi="Consolas" w:cs="Consolas"/>
+          <w:color w:val="000000"/>
+          <w:sz w:val="19"/>
+          <w:szCs w:val="19"/>
+        </w:rPr>
+      </w:pPr>
+      <w:r>
+        <w:rPr>
+          <w:rFonts w:ascii="Consolas" w:hAnsi="Consolas" w:cs="Consolas"/>
+          <w:color w:val="000000"/>
+          <w:sz w:val="19"/>
+          <w:szCs w:val="19"/>
+        </w:rPr>
+        <w:tab/>
+      </w:r>
+      <w:r>
+        <w:rPr>
+          <w:rFonts w:ascii="Consolas" w:hAnsi="Consolas" w:cs="Consolas"/>
+          <w:color w:val="000000"/>
+          <w:sz w:val="19"/>
+          <w:szCs w:val="19"/>
+        </w:rPr>
+        <w:tab/>
+        <w:t xml:space="preserve">            </w:t>
+      </w:r>
+      <w:proofErr w:type="spellStart"/>
+      <w:r>
+        <w:rPr>
+          <w:rFonts w:ascii="Consolas" w:hAnsi="Consolas" w:cs="Consolas"/>
+          <w:color w:val="000000"/>
+          <w:sz w:val="19"/>
+          <w:szCs w:val="19"/>
+        </w:rPr>
+        <w:t>receiveSize</w:t>
+      </w:r>
+      <w:proofErr w:type="spellEnd"/>
+      <w:r>
+        <w:rPr>
+          <w:rFonts w:ascii="Consolas" w:hAnsi="Consolas" w:cs="Consolas"/>
+          <w:color w:val="000000"/>
+          <w:sz w:val="19"/>
+          <w:szCs w:val="19"/>
+        </w:rPr>
+        <w:t xml:space="preserve"> = </w:t>
+      </w:r>
+      <w:proofErr w:type="spellStart"/>
+      <w:proofErr w:type="gramStart"/>
+      <w:r>
+        <w:rPr>
+          <w:rFonts w:ascii="Consolas" w:hAnsi="Consolas" w:cs="Consolas"/>
+          <w:color w:val="000000"/>
+          <w:sz w:val="19"/>
+          <w:szCs w:val="19"/>
+        </w:rPr>
+        <w:t>transport.receive</w:t>
+      </w:r>
+      <w:proofErr w:type="spellEnd"/>
+      <w:proofErr w:type="gramEnd"/>
+      <w:r>
+        <w:rPr>
+          <w:rFonts w:ascii="Consolas" w:hAnsi="Consolas" w:cs="Consolas"/>
+          <w:color w:val="000000"/>
+          <w:sz w:val="19"/>
+          <w:szCs w:val="19"/>
+        </w:rPr>
+        <w:t>(</w:t>
+      </w:r>
+      <w:r>
+        <w:rPr>
+          <w:rFonts w:ascii="Consolas" w:hAnsi="Consolas" w:cs="Consolas"/>
+          <w:color w:val="0000FF"/>
+          <w:sz w:val="19"/>
+          <w:szCs w:val="19"/>
+        </w:rPr>
+        <w:t>ref</w:t>
+      </w:r>
+      <w:r>
+        <w:rPr>
+          <w:rFonts w:ascii="Consolas" w:hAnsi="Consolas" w:cs="Consolas"/>
+          <w:color w:val="000000"/>
+          <w:sz w:val="19"/>
+          <w:szCs w:val="19"/>
+        </w:rPr>
+        <w:t xml:space="preserve"> </w:t>
+      </w:r>
+      <w:proofErr w:type="spellStart"/>
+      <w:r>
+        <w:rPr>
+          <w:rFonts w:ascii="Consolas" w:hAnsi="Consolas" w:cs="Consolas"/>
+          <w:color w:val="000000"/>
+          <w:sz w:val="19"/>
+          <w:szCs w:val="19"/>
+        </w:rPr>
+        <w:t>receiveBuffer</w:t>
+      </w:r>
+      <w:proofErr w:type="spellEnd"/>
+      <w:r>
+        <w:rPr>
+          <w:rFonts w:ascii="Consolas" w:hAnsi="Consolas" w:cs="Consolas"/>
+          <w:color w:val="000000"/>
+          <w:sz w:val="19"/>
+          <w:szCs w:val="19"/>
+        </w:rPr>
+        <w:t>);</w:t>
+      </w:r>
+    </w:p>
+    <w:p>
+      <w:pPr>
+        <w:pBdr>
+          <w:top w:val="single" w:sz="4" w:space="1" w:color="auto"/>
+          <w:left w:val="single" w:sz="4" w:space="4" w:color="auto"/>
+          <w:bottom w:val="single" w:sz="4" w:space="1" w:color="auto"/>
+          <w:right w:val="single" w:sz="4" w:space="4" w:color="auto"/>
+        </w:pBdr>
+        <w:shd w:val="clear" w:color="auto" w:fill="D9D9D9" w:themeFill="background1" w:themeFillShade="D9"/>
+        <w:autoSpaceDE w:val="0"/>
+        <w:autoSpaceDN w:val="0"/>
+        <w:adjustRightInd w:val="0"/>
+        <w:spacing w:after="0" w:line="240" w:lineRule="auto"/>
+        <w:rPr>
+          <w:rFonts w:ascii="Consolas" w:hAnsi="Consolas" w:cs="Consolas"/>
+          <w:color w:val="000000"/>
+          <w:sz w:val="19"/>
+          <w:szCs w:val="19"/>
+        </w:rPr>
+      </w:pPr>
+      <w:r>
+        <w:rPr>
+          <w:rFonts w:ascii="Consolas" w:hAnsi="Consolas" w:cs="Consolas"/>
+          <w:color w:val="000000"/>
+          <w:sz w:val="19"/>
+          <w:szCs w:val="19"/>
+        </w:rPr>
+        <w:tab/>
+      </w:r>
+      <w:r>
+        <w:rPr>
+          <w:rFonts w:ascii="Consolas" w:hAnsi="Consolas" w:cs="Consolas"/>
+          <w:color w:val="000000"/>
+          <w:sz w:val="19"/>
+          <w:szCs w:val="19"/>
+        </w:rPr>
+        <w:tab/>
+        <w:t xml:space="preserve">            </w:t>
+      </w:r>
+      <w:proofErr w:type="spellStart"/>
+      <w:r>
+        <w:rPr>
+          <w:rFonts w:ascii="Consolas" w:hAnsi="Consolas" w:cs="Consolas"/>
+          <w:color w:val="000000"/>
+          <w:sz w:val="19"/>
+          <w:szCs w:val="19"/>
+        </w:rPr>
+        <w:t>Array.Resize</w:t>
+      </w:r>
+      <w:proofErr w:type="spellEnd"/>
+      <w:r>
+        <w:rPr>
+          <w:rFonts w:ascii="Consolas" w:hAnsi="Consolas" w:cs="Consolas"/>
+          <w:color w:val="000000"/>
+          <w:sz w:val="19"/>
+          <w:szCs w:val="19"/>
+        </w:rPr>
+        <w:t>(</w:t>
+      </w:r>
+      <w:r>
+        <w:rPr>
+          <w:rFonts w:ascii="Consolas" w:hAnsi="Consolas" w:cs="Consolas"/>
+          <w:color w:val="0000FF"/>
+          <w:sz w:val="19"/>
+          <w:szCs w:val="19"/>
+        </w:rPr>
+        <w:t>ref</w:t>
+      </w:r>
+      <w:r>
+        <w:rPr>
+          <w:rFonts w:ascii="Consolas" w:hAnsi="Consolas" w:cs="Consolas"/>
+          <w:color w:val="000000"/>
+          <w:sz w:val="19"/>
+          <w:szCs w:val="19"/>
+        </w:rPr>
+        <w:t xml:space="preserve"> </w:t>
+      </w:r>
+      <w:proofErr w:type="spellStart"/>
+      <w:r>
+        <w:rPr>
+          <w:rFonts w:ascii="Consolas" w:hAnsi="Consolas" w:cs="Consolas"/>
+          <w:color w:val="000000"/>
+          <w:sz w:val="19"/>
+          <w:szCs w:val="19"/>
+        </w:rPr>
+        <w:t>receivedData</w:t>
+      </w:r>
+      <w:proofErr w:type="spellEnd"/>
+      <w:r>
+        <w:rPr>
+          <w:rFonts w:ascii="Consolas" w:hAnsi="Consolas" w:cs="Consolas"/>
+          <w:color w:val="000000"/>
+          <w:sz w:val="19"/>
+          <w:szCs w:val="19"/>
+        </w:rPr>
+        <w:t xml:space="preserve">, index + </w:t>
+      </w:r>
+      <w:proofErr w:type="spellStart"/>
+      <w:r>
+        <w:rPr>
+          <w:rFonts w:ascii="Consolas" w:hAnsi="Consolas" w:cs="Consolas"/>
+          <w:color w:val="000000"/>
+          <w:sz w:val="19"/>
+          <w:szCs w:val="19"/>
+        </w:rPr>
+        <w:t>receiveSize</w:t>
+      </w:r>
+      <w:proofErr w:type="spellEnd"/>
+      <w:r>
+        <w:rPr>
+          <w:rFonts w:ascii="Consolas" w:hAnsi="Consolas" w:cs="Consolas"/>
+          <w:color w:val="000000"/>
+          <w:sz w:val="19"/>
+          <w:szCs w:val="19"/>
+        </w:rPr>
+        <w:t>);</w:t>
+      </w:r>
+    </w:p>
+    <w:p>
+      <w:pPr>
+        <w:pBdr>
+          <w:top w:val="single" w:sz="4" w:space="1" w:color="auto"/>
+          <w:left w:val="single" w:sz="4" w:space="4" w:color="auto"/>
+          <w:bottom w:val="single" w:sz="4" w:space="1" w:color="auto"/>
+          <w:right w:val="single" w:sz="4" w:space="4" w:color="auto"/>
+        </w:pBdr>
+        <w:shd w:val="clear" w:color="auto" w:fill="D9D9D9" w:themeFill="background1" w:themeFillShade="D9"/>
+        <w:autoSpaceDE w:val="0"/>
+        <w:autoSpaceDN w:val="0"/>
+        <w:adjustRightInd w:val="0"/>
+        <w:spacing w:after="0" w:line="240" w:lineRule="auto"/>
+        <w:rPr>
+          <w:rFonts w:ascii="Consolas" w:hAnsi="Consolas" w:cs="Consolas"/>
+          <w:color w:val="000000"/>
+          <w:sz w:val="19"/>
+          <w:szCs w:val="19"/>
+        </w:rPr>
+      </w:pPr>
+      <w:r>
+        <w:rPr>
+          <w:rFonts w:ascii="Consolas" w:hAnsi="Consolas" w:cs="Consolas"/>
+          <w:color w:val="000000"/>
+          <w:sz w:val="19"/>
+          <w:szCs w:val="19"/>
+        </w:rPr>
+        <w:tab/>
+      </w:r>
+      <w:r>
+        <w:rPr>
+          <w:rFonts w:ascii="Consolas" w:hAnsi="Consolas" w:cs="Consolas"/>
+          <w:color w:val="000000"/>
+          <w:sz w:val="19"/>
+          <w:szCs w:val="19"/>
+        </w:rPr>
+        <w:tab/>
+        <w:t xml:space="preserve">            </w:t>
+      </w:r>
+      <w:proofErr w:type="spellStart"/>
+      <w:r>
+        <w:rPr>
+          <w:rFonts w:ascii="Consolas" w:hAnsi="Consolas" w:cs="Consolas"/>
+          <w:color w:val="000000"/>
+          <w:sz w:val="19"/>
+          <w:szCs w:val="19"/>
+        </w:rPr>
+        <w:t>Array.Copy</w:t>
+      </w:r>
+      <w:proofErr w:type="spellEnd"/>
+      <w:r>
+        <w:rPr>
+          <w:rFonts w:ascii="Consolas" w:hAnsi="Consolas" w:cs="Consolas"/>
+          <w:color w:val="000000"/>
+          <w:sz w:val="19"/>
+          <w:szCs w:val="19"/>
+        </w:rPr>
+        <w:t>(</w:t>
+      </w:r>
+      <w:proofErr w:type="spellStart"/>
+      <w:r>
+        <w:rPr>
+          <w:rFonts w:ascii="Consolas" w:hAnsi="Consolas" w:cs="Consolas"/>
+          <w:color w:val="000000"/>
+          <w:sz w:val="19"/>
+          <w:szCs w:val="19"/>
+        </w:rPr>
+        <w:t>receiveBuffer</w:t>
+      </w:r>
+      <w:proofErr w:type="spellEnd"/>
+      <w:r>
+        <w:rPr>
+          <w:rFonts w:ascii="Consolas" w:hAnsi="Consolas" w:cs="Consolas"/>
+          <w:color w:val="000000"/>
+          <w:sz w:val="19"/>
+          <w:szCs w:val="19"/>
+        </w:rPr>
+        <w:t xml:space="preserve">, 0, </w:t>
+      </w:r>
+      <w:proofErr w:type="spellStart"/>
+      <w:r>
+        <w:rPr>
+          <w:rFonts w:ascii="Consolas" w:hAnsi="Consolas" w:cs="Consolas"/>
+          <w:color w:val="000000"/>
+          <w:sz w:val="19"/>
+          <w:szCs w:val="19"/>
+        </w:rPr>
+        <w:t>receivedData</w:t>
+      </w:r>
+      <w:proofErr w:type="spellEnd"/>
+      <w:r>
+        <w:rPr>
+          <w:rFonts w:ascii="Consolas" w:hAnsi="Consolas" w:cs="Consolas"/>
+          <w:color w:val="000000"/>
+          <w:sz w:val="19"/>
+          <w:szCs w:val="19"/>
+        </w:rPr>
+        <w:t xml:space="preserve">, index, </w:t>
+      </w:r>
+      <w:proofErr w:type="spellStart"/>
+      <w:r>
+        <w:rPr>
+          <w:rFonts w:ascii="Consolas" w:hAnsi="Consolas" w:cs="Consolas"/>
+          <w:color w:val="000000"/>
+          <w:sz w:val="19"/>
+          <w:szCs w:val="19"/>
+        </w:rPr>
+        <w:t>receiveSize</w:t>
+      </w:r>
+      <w:proofErr w:type="spellEnd"/>
+      <w:r>
+        <w:rPr>
+          <w:rFonts w:ascii="Consolas" w:hAnsi="Consolas" w:cs="Consolas"/>
+          <w:color w:val="000000"/>
+          <w:sz w:val="19"/>
+          <w:szCs w:val="19"/>
+        </w:rPr>
+        <w:t>);</w:t>
+      </w:r>
+    </w:p>
+    <w:p>
+      <w:pPr>
+        <w:pBdr>
+          <w:top w:val="single" w:sz="4" w:space="1" w:color="auto"/>
+          <w:left w:val="single" w:sz="4" w:space="4" w:color="auto"/>
+          <w:bottom w:val="single" w:sz="4" w:space="1" w:color="auto"/>
+          <w:right w:val="single" w:sz="4" w:space="4" w:color="auto"/>
+        </w:pBdr>
+        <w:shd w:val="clear" w:color="auto" w:fill="D9D9D9" w:themeFill="background1" w:themeFillShade="D9"/>
+        <w:autoSpaceDE w:val="0"/>
+        <w:autoSpaceDN w:val="0"/>
+        <w:adjustRightInd w:val="0"/>
+        <w:spacing w:after="0" w:line="240" w:lineRule="auto"/>
+        <w:rPr>
+          <w:rFonts w:ascii="Consolas" w:hAnsi="Consolas" w:cs="Consolas"/>
+          <w:color w:val="000000"/>
+          <w:sz w:val="19"/>
+          <w:szCs w:val="19"/>
+        </w:rPr>
+      </w:pPr>
+    </w:p>
+    <w:p>
+      <w:pPr>
+        <w:pBdr>
+          <w:top w:val="single" w:sz="4" w:space="1" w:color="auto"/>
+          <w:left w:val="single" w:sz="4" w:space="4" w:color="auto"/>
+          <w:bottom w:val="single" w:sz="4" w:space="1" w:color="auto"/>
+          <w:right w:val="single" w:sz="4" w:space="4" w:color="auto"/>
+        </w:pBdr>
+        <w:shd w:val="clear" w:color="auto" w:fill="D9D9D9" w:themeFill="background1" w:themeFillShade="D9"/>
+        <w:autoSpaceDE w:val="0"/>
+        <w:autoSpaceDN w:val="0"/>
+        <w:adjustRightInd w:val="0"/>
+        <w:spacing w:after="0" w:line="240" w:lineRule="auto"/>
+        <w:rPr>
+          <w:rFonts w:ascii="Consolas" w:hAnsi="Consolas" w:cs="Consolas"/>
+          <w:color w:val="000000"/>
+          <w:sz w:val="19"/>
+          <w:szCs w:val="19"/>
+        </w:rPr>
+      </w:pPr>
+      <w:r>
+        <w:rPr>
+          <w:rFonts w:ascii="Consolas" w:hAnsi="Consolas" w:cs="Consolas"/>
+          <w:color w:val="000000"/>
+          <w:sz w:val="19"/>
+          <w:szCs w:val="19"/>
+        </w:rPr>
+        <w:tab/>
+      </w:r>
+      <w:r>
+        <w:rPr>
+          <w:rFonts w:ascii="Consolas" w:hAnsi="Consolas" w:cs="Consolas"/>
+          <w:color w:val="000000"/>
+          <w:sz w:val="19"/>
+          <w:szCs w:val="19"/>
+        </w:rPr>
+        <w:tab/>
+        <w:t xml:space="preserve">            index += </w:t>
+      </w:r>
+      <w:proofErr w:type="spellStart"/>
+      <w:r>
+        <w:rPr>
+          <w:rFonts w:ascii="Consolas" w:hAnsi="Consolas" w:cs="Consolas"/>
+          <w:color w:val="000000"/>
+          <w:sz w:val="19"/>
+          <w:szCs w:val="19"/>
+        </w:rPr>
+        <w:t>receiveSize</w:t>
+      </w:r>
+      <w:proofErr w:type="spellEnd"/>
+      <w:r>
+        <w:rPr>
+          <w:rFonts w:ascii="Consolas" w:hAnsi="Consolas" w:cs="Consolas"/>
+          <w:color w:val="000000"/>
+          <w:sz w:val="19"/>
+          <w:szCs w:val="19"/>
+        </w:rPr>
+        <w:t>;</w:t>
+      </w:r>
+    </w:p>
+    <w:p>
+      <w:pPr>
+        <w:pStyle w:val="Overskrift3"/>
+        <w:pBdr>
+          <w:top w:val="single" w:sz="4" w:space="1" w:color="auto"/>
+          <w:left w:val="single" w:sz="4" w:space="4" w:color="auto"/>
+          <w:bottom w:val="single" w:sz="4" w:space="1" w:color="auto"/>
+          <w:right w:val="single" w:sz="4" w:space="4" w:color="auto"/>
+        </w:pBdr>
+        <w:shd w:val="clear" w:color="auto" w:fill="D9D9D9" w:themeFill="background1" w:themeFillShade="D9"/>
+      </w:pPr>
+      <w:r>
+        <w:rPr>
+          <w:rFonts w:ascii="Consolas" w:hAnsi="Consolas" w:cs="Consolas"/>
+          <w:color w:val="000000"/>
+          <w:sz w:val="19"/>
+          <w:szCs w:val="19"/>
+        </w:rPr>
+        <w:tab/>
+      </w:r>
+      <w:r>
+        <w:rPr>
+          <w:rFonts w:ascii="Consolas" w:hAnsi="Consolas" w:cs="Consolas"/>
+          <w:color w:val="000000"/>
+          <w:sz w:val="19"/>
+          <w:szCs w:val="19"/>
+        </w:rPr>
+        <w:tab/>
+        <w:t xml:space="preserve">        } </w:t>
+      </w:r>
+      <w:r>
+        <w:rPr>
+          <w:rFonts w:ascii="Consolas" w:hAnsi="Consolas" w:cs="Consolas"/>
+          <w:color w:val="0000FF"/>
+          <w:sz w:val="19"/>
+          <w:szCs w:val="19"/>
+        </w:rPr>
+        <w:t>while</w:t>
+      </w:r>
+      <w:r>
+        <w:rPr>
+          <w:rFonts w:ascii="Consolas" w:hAnsi="Consolas" w:cs="Consolas"/>
+          <w:color w:val="000000"/>
+          <w:sz w:val="19"/>
+          <w:szCs w:val="19"/>
+        </w:rPr>
+        <w:t xml:space="preserve"> (</w:t>
+      </w:r>
+      <w:proofErr w:type="spellStart"/>
+      <w:proofErr w:type="gramStart"/>
+      <w:r>
+        <w:rPr>
+          <w:rFonts w:ascii="Consolas" w:hAnsi="Consolas" w:cs="Consolas"/>
+          <w:color w:val="000000"/>
+          <w:sz w:val="19"/>
+          <w:szCs w:val="19"/>
+        </w:rPr>
+        <w:t>receivedData.Length</w:t>
+      </w:r>
+      <w:proofErr w:type="spellEnd"/>
+      <w:r>
+        <w:rPr>
+          <w:rFonts w:ascii="Consolas" w:hAnsi="Consolas" w:cs="Consolas"/>
+          <w:color w:val="000000"/>
+          <w:sz w:val="19"/>
+          <w:szCs w:val="19"/>
+        </w:rPr>
+        <w:t xml:space="preserve"> !</w:t>
+      </w:r>
+      <w:proofErr w:type="gramEnd"/>
+      <w:r>
+        <w:rPr>
+          <w:rFonts w:ascii="Consolas" w:hAnsi="Consolas" w:cs="Consolas"/>
+          <w:color w:val="000000"/>
+          <w:sz w:val="19"/>
+          <w:szCs w:val="19"/>
+        </w:rPr>
+        <w:t xml:space="preserve">= </w:t>
+      </w:r>
+      <w:proofErr w:type="spellStart"/>
+      <w:r>
+        <w:rPr>
+          <w:rFonts w:ascii="Consolas" w:hAnsi="Consolas" w:cs="Consolas"/>
+          <w:color w:val="000000"/>
+          <w:sz w:val="19"/>
+          <w:szCs w:val="19"/>
+        </w:rPr>
+        <w:t>fileSize</w:t>
+      </w:r>
+      <w:proofErr w:type="spellEnd"/>
+      <w:r>
+        <w:rPr>
+          <w:rFonts w:ascii="Consolas" w:hAnsi="Consolas" w:cs="Consolas"/>
+          <w:color w:val="000000"/>
+          <w:sz w:val="19"/>
+          <w:szCs w:val="19"/>
+        </w:rPr>
+        <w:t xml:space="preserve">); </w:t>
+      </w:r>
+      <w:r>
+        <w:rPr>
+          <w:rFonts w:ascii="Consolas" w:hAnsi="Consolas" w:cs="Consolas"/>
+          <w:color w:val="008000"/>
+          <w:sz w:val="19"/>
+          <w:szCs w:val="19"/>
+        </w:rPr>
+        <w:t xml:space="preserve">//Keeps looping until the desired </w:t>
+      </w:r>
+      <w:proofErr w:type="spellStart"/>
+      <w:r>
+        <w:rPr>
+          <w:rFonts w:ascii="Consolas" w:hAnsi="Consolas" w:cs="Consolas"/>
+          <w:color w:val="008000"/>
+          <w:sz w:val="19"/>
+          <w:szCs w:val="19"/>
+        </w:rPr>
+        <w:t>filesize</w:t>
+      </w:r>
+      <w:proofErr w:type="spellEnd"/>
+      <w:r>
+        <w:rPr>
+          <w:rFonts w:ascii="Consolas" w:hAnsi="Consolas" w:cs="Consolas"/>
+          <w:color w:val="008000"/>
+          <w:sz w:val="19"/>
+          <w:szCs w:val="19"/>
+        </w:rPr>
+        <w:t xml:space="preserve"> is reached</w:t>
+      </w:r>
+      <w:bookmarkEnd w:id="5"/>
+    </w:p>
+    <w:p>
+      <w:pPr>
+        <w:rPr>
+          <w:lang w:val="da-DK"/>
+        </w:rPr>
+      </w:pPr>
+      <w:r>
+        <w:rPr>
+          <w:lang w:val="da-DK"/>
+        </w:rPr>
+        <w:t xml:space="preserve">Ovenfor ses den kodestump der er ansvarlig for modtagelse af filen, først oprettes et </w:t>
+      </w:r>
+      <w:r>
+        <w:rPr>
+          <w:lang w:val="da-DK"/>
+        </w:rPr>
+        <w:t xml:space="preserve">array til at opbevare det </w:t>
+      </w:r>
+      <w:proofErr w:type="spellStart"/>
+      <w:r>
+        <w:rPr>
+          <w:lang w:val="da-DK"/>
+        </w:rPr>
+        <w:t>modtagede</w:t>
+      </w:r>
+      <w:proofErr w:type="spellEnd"/>
+      <w:r>
+        <w:rPr>
+          <w:lang w:val="da-DK"/>
+        </w:rPr>
+        <w:t xml:space="preserve"> data, med en givet størrelse (i dette tilfælde 1000), det næste array der oprettes bruges til at opbevare al den </w:t>
+      </w:r>
+      <w:proofErr w:type="spellStart"/>
+      <w:r>
+        <w:rPr>
+          <w:lang w:val="da-DK"/>
+        </w:rPr>
+        <w:t>modtagede</w:t>
+      </w:r>
+      <w:proofErr w:type="spellEnd"/>
+      <w:r>
+        <w:rPr>
+          <w:lang w:val="da-DK"/>
+        </w:rPr>
+        <w:t xml:space="preserve"> data, og er derfor oprettet uden størrelse. </w:t>
+      </w:r>
+      <w:proofErr w:type="spellStart"/>
+      <w:r>
+        <w:rPr>
+          <w:lang w:val="da-DK"/>
+        </w:rPr>
+        <w:t>receiveSizes</w:t>
+      </w:r>
+      <w:proofErr w:type="spellEnd"/>
+      <w:r>
+        <w:rPr>
+          <w:lang w:val="da-DK"/>
+        </w:rPr>
+        <w:t xml:space="preserve"> opgave er at holde styr på den nuværende </w:t>
+      </w:r>
+      <w:proofErr w:type="spellStart"/>
+      <w:r>
+        <w:rPr>
+          <w:lang w:val="da-DK"/>
+        </w:rPr>
+        <w:t>modtagede</w:t>
+      </w:r>
+      <w:proofErr w:type="spellEnd"/>
+      <w:r>
+        <w:rPr>
+          <w:lang w:val="da-DK"/>
+        </w:rPr>
+        <w:t xml:space="preserve"> størrelse, og </w:t>
+      </w:r>
+      <w:proofErr w:type="spellStart"/>
+      <w:r>
+        <w:rPr>
+          <w:lang w:val="da-DK"/>
+        </w:rPr>
+        <w:t>index</w:t>
+      </w:r>
+      <w:proofErr w:type="spellEnd"/>
+      <w:r>
+        <w:rPr>
+          <w:lang w:val="da-DK"/>
+        </w:rPr>
+        <w:t xml:space="preserve"> har ansvar for at holde styr på hvor der skal kopieres til i </w:t>
+      </w:r>
+      <w:proofErr w:type="spellStart"/>
+      <w:r>
+        <w:rPr>
+          <w:lang w:val="da-DK"/>
+        </w:rPr>
+        <w:t>receivedData</w:t>
+      </w:r>
+      <w:proofErr w:type="spellEnd"/>
+      <w:r>
+        <w:rPr>
+          <w:lang w:val="da-DK"/>
+        </w:rPr>
+        <w:t xml:space="preserve">. </w:t>
+      </w:r>
+    </w:p>
+    <w:p>
+      <w:pPr>
+        <w:rPr>
+          <w:lang w:val="da-DK"/>
+        </w:rPr>
+      </w:pPr>
+      <w:r>
+        <w:rPr>
+          <w:lang w:val="da-DK"/>
+        </w:rPr>
+        <w:t>I do-</w:t>
+      </w:r>
+      <w:proofErr w:type="spellStart"/>
+      <w:r>
+        <w:rPr>
+          <w:lang w:val="da-DK"/>
+        </w:rPr>
+        <w:t>while</w:t>
+      </w:r>
+      <w:proofErr w:type="spellEnd"/>
+      <w:r>
+        <w:rPr>
+          <w:lang w:val="da-DK"/>
+        </w:rPr>
+        <w:t xml:space="preserve"> løkken modtages en pakke og </w:t>
+      </w:r>
+      <w:bookmarkStart w:id="6" w:name="_GoBack"/>
+      <w:bookmarkEnd w:id="6"/>
+      <w:r>
+        <w:rPr>
+          <w:lang w:val="da-DK"/>
+        </w:rPr>
+        <w:t xml:space="preserve">en filstørrelse fra transportlaget, herefter ændres størrelsen på </w:t>
+      </w:r>
+      <w:proofErr w:type="spellStart"/>
+      <w:r>
+        <w:rPr>
+          <w:lang w:val="da-DK"/>
+        </w:rPr>
+        <w:t>receivedData</w:t>
+      </w:r>
+      <w:proofErr w:type="spellEnd"/>
+      <w:r>
+        <w:rPr>
+          <w:lang w:val="da-DK"/>
+        </w:rPr>
+        <w:t xml:space="preserve"> ud fra det nuværende </w:t>
+      </w:r>
+      <w:proofErr w:type="spellStart"/>
+      <w:r>
+        <w:rPr>
+          <w:lang w:val="da-DK"/>
+        </w:rPr>
+        <w:t>index</w:t>
+      </w:r>
+      <w:proofErr w:type="spellEnd"/>
+      <w:r>
+        <w:rPr>
+          <w:lang w:val="da-DK"/>
+        </w:rPr>
+        <w:t xml:space="preserve"> og den </w:t>
+      </w:r>
+      <w:proofErr w:type="spellStart"/>
+      <w:r>
+        <w:rPr>
+          <w:lang w:val="da-DK"/>
+        </w:rPr>
+        <w:t>modtagede</w:t>
+      </w:r>
+      <w:proofErr w:type="spellEnd"/>
+      <w:r>
+        <w:rPr>
+          <w:lang w:val="da-DK"/>
+        </w:rPr>
+        <w:t xml:space="preserve"> filstørrelse. Til sidst kopieres den </w:t>
+      </w:r>
+      <w:proofErr w:type="spellStart"/>
+      <w:r>
+        <w:rPr>
+          <w:lang w:val="da-DK"/>
+        </w:rPr>
+        <w:t>modtagede</w:t>
+      </w:r>
+      <w:proofErr w:type="spellEnd"/>
+      <w:r>
+        <w:rPr>
+          <w:lang w:val="da-DK"/>
+        </w:rPr>
+        <w:t xml:space="preserve"> data over i </w:t>
+      </w:r>
+      <w:proofErr w:type="spellStart"/>
+      <w:r>
+        <w:rPr>
+          <w:lang w:val="da-DK"/>
+        </w:rPr>
+        <w:t>receivedData</w:t>
+      </w:r>
+      <w:proofErr w:type="spellEnd"/>
+      <w:r>
+        <w:rPr>
+          <w:lang w:val="da-DK"/>
+        </w:rPr>
+        <w:t xml:space="preserve">, og </w:t>
+      </w:r>
+      <w:proofErr w:type="spellStart"/>
+      <w:r>
+        <w:rPr>
+          <w:lang w:val="da-DK"/>
+        </w:rPr>
+        <w:t>index</w:t>
+      </w:r>
+      <w:proofErr w:type="spellEnd"/>
+      <w:r>
+        <w:rPr>
+          <w:lang w:val="da-DK"/>
+        </w:rPr>
+        <w:t xml:space="preserve"> forøges. Dette gentages indtil størrelsen på </w:t>
+      </w:r>
+      <w:proofErr w:type="spellStart"/>
+      <w:r>
+        <w:rPr>
+          <w:lang w:val="da-DK"/>
+        </w:rPr>
+        <w:t>receivedData</w:t>
+      </w:r>
+      <w:proofErr w:type="spellEnd"/>
+      <w:r>
+        <w:rPr>
+          <w:lang w:val="da-DK"/>
+        </w:rPr>
+        <w:t xml:space="preserve"> er lig den forventede filstørrelse.</w:t>
+      </w:r>
+    </w:p>
+    <w:p>
+      <w:pPr>
+        <w:pStyle w:val="Overskrift2"/>
+      </w:pPr>
       <w:r>
         <w:t>File Server</w:t>
       </w:r>
-      <w:bookmarkEnd w:id="5"/>
-    </w:p>
-    <w:p>
-      <w:pPr>
-        <w:rPr>
-          <w:lang w:val="da-DK"/>
-        </w:rPr>
-      </w:pPr>
-      <w:proofErr w:type="spellStart"/>
-      <w:r>
-        <w:rPr>
-          <w:lang w:val="da-DK"/>
-        </w:rPr>
-        <w:t>Lorem</w:t>
-      </w:r>
-      <w:proofErr w:type="spellEnd"/>
-      <w:r>
-        <w:rPr>
-          <w:lang w:val="da-DK"/>
-        </w:rPr>
-        <w:t xml:space="preserve"> </w:t>
-      </w:r>
-      <w:proofErr w:type="spellStart"/>
-      <w:r>
-        <w:rPr>
-          <w:lang w:val="da-DK"/>
-        </w:rPr>
-        <w:t>ipsum</w:t>
-      </w:r>
-      <w:proofErr w:type="spellEnd"/>
-    </w:p>
+    </w:p>
+    <w:p>
+      <w:r>
+        <w:t>Lorem ipsum</w:t>
+      </w:r>
+      <w:bookmarkStart w:id="7" w:name="_Toc500849637"/>
+    </w:p>
+    <w:p/>
+    <w:p/>
+    <w:p/>
+    <w:p/>
+    <w:p/>
+    <w:p/>
+    <w:p/>
+    <w:p/>
     <w:p>
       <w:pPr>
         <w:rPr>
@@ -1981,24 +7355,25 @@
           <w:szCs w:val="32"/>
         </w:rPr>
       </w:pPr>
-      <w:bookmarkStart w:id="6" w:name="_Toc500849637"/>
       <w:r>
         <w:br w:type="page"/>
       </w:r>
     </w:p>
     <w:p>
       <w:pPr>
-        <w:pStyle w:val="Heading1"/>
-      </w:pPr>
-      <w:bookmarkStart w:id="7" w:name="_GoBack"/>
-      <w:bookmarkEnd w:id="7"/>
-      <w:proofErr w:type="spellStart"/>
-      <w:r>
+        <w:pStyle w:val="Overskrift1"/>
+        <w:rPr>
+          <w:lang w:val="da-DK"/>
+        </w:rPr>
+      </w:pPr>
+      <w:r>
+        <w:rPr>
+          <w:lang w:val="da-DK"/>
+        </w:rPr>
         <w:lastRenderedPageBreak/>
         <w:t>Resultater</w:t>
       </w:r>
-      <w:bookmarkEnd w:id="6"/>
-      <w:proofErr w:type="spellEnd"/>
+      <w:bookmarkEnd w:id="7"/>
     </w:p>
     <w:p>
       <w:pPr>
@@ -2031,7 +7406,7 @@
     </w:p>
     <w:p>
       <w:pPr>
-        <w:pStyle w:val="Heading2"/>
+        <w:pStyle w:val="Overskrift2"/>
         <w:rPr>
           <w:lang w:val="da-DK"/>
         </w:rPr>
@@ -2097,7 +7472,7 @@
                     <pic:cNvPicPr/>
                   </pic:nvPicPr>
                   <pic:blipFill>
-                    <a:blip r:embed="rId8">
+                    <a:blip r:embed="rId9">
                       <a:extLst>
                         <a:ext uri="{28A0092B-C50C-407E-A947-70E740481C1C}">
                           <a14:useLocalDpi xmlns:a14="http://schemas.microsoft.com/office/drawing/2010/main" val="0"/>
@@ -2126,7 +7501,7 @@
     </w:p>
     <w:p>
       <w:pPr>
-        <w:pStyle w:val="Caption"/>
+        <w:pStyle w:val="Billedtekst"/>
         <w:rPr>
           <w:lang w:val="da-DK"/>
         </w:rPr>
@@ -2235,7 +7610,7 @@
                     <pic:cNvPicPr/>
                   </pic:nvPicPr>
                   <pic:blipFill>
-                    <a:blip r:embed="rId9">
+                    <a:blip r:embed="rId10">
                       <a:extLst>
                         <a:ext uri="{28A0092B-C50C-407E-A947-70E740481C1C}">
                           <a14:useLocalDpi xmlns:a14="http://schemas.microsoft.com/office/drawing/2010/main" val="0"/>
@@ -2264,7 +7639,7 @@
     </w:p>
     <w:p>
       <w:pPr>
-        <w:pStyle w:val="Caption"/>
+        <w:pStyle w:val="Billedtekst"/>
         <w:rPr>
           <w:lang w:val="da-DK"/>
         </w:rPr>
@@ -2320,7 +7695,7 @@
     </w:p>
     <w:p>
       <w:pPr>
-        <w:pStyle w:val="Heading2"/>
+        <w:pStyle w:val="Overskrift2"/>
         <w:rPr>
           <w:lang w:val="da-DK"/>
         </w:rPr>
@@ -2398,7 +7773,7 @@
                     <pic:cNvPicPr/>
                   </pic:nvPicPr>
                   <pic:blipFill>
-                    <a:blip r:embed="rId10">
+                    <a:blip r:embed="rId11">
                       <a:extLst>
                         <a:ext uri="{28A0092B-C50C-407E-A947-70E740481C1C}">
                           <a14:useLocalDpi xmlns:a14="http://schemas.microsoft.com/office/drawing/2010/main" val="0"/>
@@ -2427,7 +7802,7 @@
     </w:p>
     <w:p>
       <w:pPr>
-        <w:pStyle w:val="Caption"/>
+        <w:pStyle w:val="Billedtekst"/>
         <w:rPr>
           <w:lang w:val="da-DK"/>
         </w:rPr>
@@ -2469,7 +7844,7 @@
     </w:p>
     <w:p>
       <w:pPr>
-        <w:pStyle w:val="Heading2"/>
+        <w:pStyle w:val="Overskrift2"/>
         <w:rPr>
           <w:lang w:val="da-DK"/>
         </w:rPr>
@@ -2536,7 +7911,7 @@
                     <pic:cNvPicPr/>
                   </pic:nvPicPr>
                   <pic:blipFill>
-                    <a:blip r:embed="rId11">
+                    <a:blip r:embed="rId12">
                       <a:extLst>
                         <a:ext uri="{28A0092B-C50C-407E-A947-70E740481C1C}">
                           <a14:useLocalDpi xmlns:a14="http://schemas.microsoft.com/office/drawing/2010/main" val="0"/>
@@ -2565,7 +7940,7 @@
     </w:p>
     <w:p>
       <w:pPr>
-        <w:pStyle w:val="Caption"/>
+        <w:pStyle w:val="Billedtekst"/>
         <w:rPr>
           <w:lang w:val="da-DK"/>
         </w:rPr>
@@ -3015,11 +8390,11 @@
     <w:name w:val="Normal"/>
     <w:qFormat/>
   </w:style>
-  <w:style w:type="paragraph" w:styleId="Heading1">
+  <w:style w:type="paragraph" w:styleId="Overskrift1">
     <w:name w:val="heading 1"/>
     <w:basedOn w:val="Normal"/>
     <w:next w:val="Normal"/>
-    <w:link w:val="Heading1Char"/>
+    <w:link w:val="Overskrift1Tegn"/>
     <w:uiPriority w:val="9"/>
     <w:qFormat/>
     <w:rsid w:val="008511A1"/>
@@ -3036,11 +8411,11 @@
       <w:szCs w:val="32"/>
     </w:rPr>
   </w:style>
-  <w:style w:type="paragraph" w:styleId="Heading2">
+  <w:style w:type="paragraph" w:styleId="Overskrift2">
     <w:name w:val="heading 2"/>
     <w:basedOn w:val="Normal"/>
     <w:next w:val="Normal"/>
-    <w:link w:val="Heading2Char"/>
+    <w:link w:val="Overskrift2Tegn"/>
     <w:uiPriority w:val="9"/>
     <w:unhideWhenUsed/>
     <w:qFormat/>
@@ -3058,11 +8433,11 @@
       <w:szCs w:val="26"/>
     </w:rPr>
   </w:style>
-  <w:style w:type="paragraph" w:styleId="Heading3">
+  <w:style w:type="paragraph" w:styleId="Overskrift3">
     <w:name w:val="heading 3"/>
     <w:basedOn w:val="Normal"/>
     <w:next w:val="Normal"/>
-    <w:link w:val="Heading3Char"/>
+    <w:link w:val="Overskrift3Tegn"/>
     <w:uiPriority w:val="9"/>
     <w:unhideWhenUsed/>
     <w:qFormat/>
@@ -3080,13 +8455,13 @@
       <w:szCs w:val="24"/>
     </w:rPr>
   </w:style>
-  <w:style w:type="character" w:default="1" w:styleId="DefaultParagraphFont">
+  <w:style w:type="character" w:default="1" w:styleId="Standardskrifttypeiafsnit">
     <w:name w:val="Default Paragraph Font"/>
     <w:uiPriority w:val="1"/>
     <w:semiHidden/>
     <w:unhideWhenUsed/>
   </w:style>
-  <w:style w:type="table" w:default="1" w:styleId="TableNormal">
+  <w:style w:type="table" w:default="1" w:styleId="Tabel-Normal">
     <w:name w:val="Normal Table"/>
     <w:uiPriority w:val="99"/>
     <w:semiHidden/>
@@ -3101,15 +8476,15 @@
       </w:tblCellMar>
     </w:tblPr>
   </w:style>
-  <w:style w:type="numbering" w:default="1" w:styleId="NoList">
+  <w:style w:type="numbering" w:default="1" w:styleId="Ingenoversigt">
     <w:name w:val="No List"/>
     <w:uiPriority w:val="99"/>
     <w:semiHidden/>
     <w:unhideWhenUsed/>
   </w:style>
-  <w:style w:type="paragraph" w:styleId="NoSpacing">
+  <w:style w:type="paragraph" w:styleId="Ingenafstand">
     <w:name w:val="No Spacing"/>
-    <w:link w:val="NoSpacingChar"/>
+    <w:link w:val="IngenafstandTegn"/>
     <w:uiPriority w:val="1"/>
     <w:qFormat/>
     <w:rsid w:val="008511A1"/>
@@ -3120,20 +8495,20 @@
       <w:rFonts w:eastAsiaTheme="minorEastAsia"/>
     </w:rPr>
   </w:style>
-  <w:style w:type="character" w:customStyle="1" w:styleId="NoSpacingChar">
-    <w:name w:val="No Spacing Char"/>
-    <w:basedOn w:val="DefaultParagraphFont"/>
-    <w:link w:val="NoSpacing"/>
+  <w:style w:type="character" w:customStyle="1" w:styleId="IngenafstandTegn">
+    <w:name w:val="Ingen afstand Tegn"/>
+    <w:basedOn w:val="Standardskrifttypeiafsnit"/>
+    <w:link w:val="Ingenafstand"/>
     <w:uiPriority w:val="1"/>
     <w:rsid w:val="008511A1"/>
     <w:rPr>
       <w:rFonts w:eastAsiaTheme="minorEastAsia"/>
     </w:rPr>
   </w:style>
-  <w:style w:type="character" w:customStyle="1" w:styleId="Heading1Char">
-    <w:name w:val="Heading 1 Char"/>
-    <w:basedOn w:val="DefaultParagraphFont"/>
-    <w:link w:val="Heading1"/>
+  <w:style w:type="character" w:customStyle="1" w:styleId="Overskrift1Tegn">
+    <w:name w:val="Overskrift 1 Tegn"/>
+    <w:basedOn w:val="Standardskrifttypeiafsnit"/>
+    <w:link w:val="Overskrift1"/>
     <w:uiPriority w:val="9"/>
     <w:rsid w:val="008511A1"/>
     <w:rPr>
@@ -3143,9 +8518,9 @@
       <w:szCs w:val="32"/>
     </w:rPr>
   </w:style>
-  <w:style w:type="paragraph" w:styleId="TOCHeading">
+  <w:style w:type="paragraph" w:styleId="Overskrift">
     <w:name w:val="TOC Heading"/>
-    <w:basedOn w:val="Heading1"/>
+    <w:basedOn w:val="Overskrift1"/>
     <w:next w:val="Normal"/>
     <w:uiPriority w:val="39"/>
     <w:unhideWhenUsed/>
@@ -3155,10 +8530,10 @@
       <w:outlineLvl w:val="9"/>
     </w:pPr>
   </w:style>
-  <w:style w:type="character" w:customStyle="1" w:styleId="Heading2Char">
-    <w:name w:val="Heading 2 Char"/>
-    <w:basedOn w:val="DefaultParagraphFont"/>
-    <w:link w:val="Heading2"/>
+  <w:style w:type="character" w:customStyle="1" w:styleId="Overskrift2Tegn">
+    <w:name w:val="Overskrift 2 Tegn"/>
+    <w:basedOn w:val="Standardskrifttypeiafsnit"/>
+    <w:link w:val="Overskrift2"/>
     <w:uiPriority w:val="9"/>
     <w:rsid w:val="008511A1"/>
     <w:rPr>
@@ -3168,7 +8543,7 @@
       <w:szCs w:val="26"/>
     </w:rPr>
   </w:style>
-  <w:style w:type="paragraph" w:styleId="TOC1">
+  <w:style w:type="paragraph" w:styleId="Indholdsfortegnelse1">
     <w:name w:val="toc 1"/>
     <w:basedOn w:val="Normal"/>
     <w:next w:val="Normal"/>
@@ -3180,7 +8555,7 @@
       <w:spacing w:after="100"/>
     </w:pPr>
   </w:style>
-  <w:style w:type="paragraph" w:styleId="TOC2">
+  <w:style w:type="paragraph" w:styleId="Indholdsfortegnelse2">
     <w:name w:val="toc 2"/>
     <w:basedOn w:val="Normal"/>
     <w:next w:val="Normal"/>
@@ -3195,7 +8570,7 @@
   </w:style>
   <w:style w:type="character" w:styleId="Hyperlink">
     <w:name w:val="Hyperlink"/>
-    <w:basedOn w:val="DefaultParagraphFont"/>
+    <w:basedOn w:val="Standardskrifttypeiafsnit"/>
     <w:uiPriority w:val="99"/>
     <w:unhideWhenUsed/>
     <w:rsid w:val="008511A1"/>
@@ -3204,10 +8579,10 @@
       <w:u w:val="single"/>
     </w:rPr>
   </w:style>
-  <w:style w:type="character" w:customStyle="1" w:styleId="Heading3Char">
-    <w:name w:val="Heading 3 Char"/>
-    <w:basedOn w:val="DefaultParagraphFont"/>
-    <w:link w:val="Heading3"/>
+  <w:style w:type="character" w:customStyle="1" w:styleId="Overskrift3Tegn">
+    <w:name w:val="Overskrift 3 Tegn"/>
+    <w:basedOn w:val="Standardskrifttypeiafsnit"/>
+    <w:link w:val="Overskrift3"/>
     <w:uiPriority w:val="9"/>
     <w:rsid w:val="00010986"/>
     <w:rPr>
@@ -3217,7 +8592,7 @@
       <w:szCs w:val="24"/>
     </w:rPr>
   </w:style>
-  <w:style w:type="paragraph" w:styleId="TOC3">
+  <w:style w:type="paragraph" w:styleId="Indholdsfortegnelse3">
     <w:name w:val="toc 3"/>
     <w:basedOn w:val="Normal"/>
     <w:next w:val="Normal"/>
@@ -3230,7 +8605,7 @@
       <w:ind w:left="440"/>
     </w:pPr>
   </w:style>
-  <w:style w:type="paragraph" w:styleId="Caption">
+  <w:style w:type="paragraph" w:styleId="Billedtekst">
     <w:name w:val="caption"/>
     <w:basedOn w:val="Normal"/>
     <w:next w:val="Normal"/>
@@ -3575,7 +8950,7 @@
 </file>
 
 <file path=customXml/itemProps2.xml><?xml version="1.0" encoding="utf-8"?>
-<ds:datastoreItem xmlns:ds="http://schemas.openxmlformats.org/officeDocument/2006/customXml" ds:itemID="{47E5EAA7-F502-4DAB-A2D8-C168E3A8901C}">
+<ds:datastoreItem xmlns:ds="http://schemas.openxmlformats.org/officeDocument/2006/customXml" ds:itemID="{183A2203-3EE2-45DE-90F5-2058BA422B4F}">
   <ds:schemaRefs>
     <ds:schemaRef ds:uri="http://schemas.openxmlformats.org/officeDocument/2006/bibliography"/>
   </ds:schemaRefs>
